--- a/EEL 6935 Smart Antennas/Assignments/Assignment3/AdaptiveBeamforming.docx
+++ b/EEL 6935 Smart Antennas/Assignments/Assignment3/AdaptiveBeamforming.docx
@@ -15283,6 +15283,9 @@
       </w:r>
       <m:oMath>
         <m:r>
+          <m:rPr>
+            <m:sty m:val="p"/>
+          </m:rPr>
           <w:rPr>
             <w:rFonts w:ascii="Cambria Math" w:eastAsia="Times New Roman" w:hAnsi="Cambria Math" w:cs="Helvetica"/>
             <w:color w:val="000000"/>
@@ -16738,16 +16741,7 @@
           <w:sz w:val="21"/>
           <w:szCs w:val="21"/>
         </w:rPr>
-        <w:t xml:space="preserve"> and </w:t>
-      </w:r>
-      <w:r>
-        <w:rPr>
-          <w:rFonts w:ascii="Helvetica" w:eastAsia="Times New Roman" w:hAnsi="Helvetica" w:cs="Helvetica"/>
-          <w:color w:val="000000"/>
-          <w:sz w:val="21"/>
-          <w:szCs w:val="21"/>
-        </w:rPr>
-        <w:t xml:space="preserve"> </w:t>
+        <w:t xml:space="preserve"> and  </w:t>
       </w:r>
       <m:oMath>
         <m:r>
@@ -17286,45 +17280,48 @@
           <w:sz w:val="21"/>
           <w:szCs w:val="21"/>
         </w:rPr>
-        <w:t>So using the same setup as before we will change the SNR for the user to not be static but sweep between 10dB and 16dB. We will set the N samples to be static at 10, then re-run the simulation for N=50,100,200. This will generate 4 distinct graphs showing the performance across SNR of the user signal.</w:t>
+        <w:t>So using the same setup as before we will change the SNR for the user to no</w:t>
+      </w:r>
+      <w:r>
+        <w:rPr>
+          <w:rFonts w:ascii="Helvetica" w:eastAsia="Times New Roman" w:hAnsi="Helvetica" w:cs="Helvetica"/>
+          <w:color w:val="000000"/>
+          <w:sz w:val="21"/>
+          <w:szCs w:val="21"/>
+        </w:rPr>
+        <w:t>t be static but sweep between 10</w:t>
+      </w:r>
+      <w:r>
+        <w:rPr>
+          <w:rFonts w:ascii="Helvetica" w:eastAsia="Times New Roman" w:hAnsi="Helvetica" w:cs="Helvetica"/>
+          <w:color w:val="000000"/>
+          <w:sz w:val="21"/>
+          <w:szCs w:val="21"/>
+        </w:rPr>
+        <w:t>dB and 16dB. We will set the N samples to be static at 10, then re-run the simulation for N=50,100,200. This will generate 4 distinct graphs showing the performance</w:t>
+      </w:r>
+      <w:r>
+        <w:rPr>
+          <w:rFonts w:ascii="Helvetica" w:eastAsia="Times New Roman" w:hAnsi="Helvetica" w:cs="Helvetica"/>
+          <w:color w:val="000000"/>
+          <w:sz w:val="21"/>
+          <w:szCs w:val="21"/>
+        </w:rPr>
+        <w:t xml:space="preserve"> across SNR of the user signal.</w:t>
       </w:r>
     </w:p>
     <w:p>
       <w:pPr>
         <w:shd w:val="clear" w:color="auto" w:fill="FFFFFF"/>
         <w:spacing w:after="0" w:line="240" w:lineRule="auto"/>
-        <w:rPr>
-          <w:rFonts w:ascii="Helvetica" w:eastAsia="Times New Roman" w:hAnsi="Helvetica" w:cs="Helvetica"/>
-          <w:color w:val="000000"/>
-          <w:sz w:val="21"/>
-          <w:szCs w:val="21"/>
-        </w:rPr>
-      </w:pPr>
-    </w:p>
-    <w:p>
-      <w:pPr>
-        <w:shd w:val="clear" w:color="auto" w:fill="FFFFFF"/>
-        <w:spacing w:after="0" w:line="240" w:lineRule="auto"/>
-        <w:rPr>
-          <w:rFonts w:ascii="Helvetica" w:eastAsia="Times New Roman" w:hAnsi="Helvetica" w:cs="Helvetica"/>
-          <w:color w:val="000000"/>
-          <w:sz w:val="21"/>
-          <w:szCs w:val="21"/>
-        </w:rPr>
-      </w:pPr>
-    </w:p>
-    <w:p>
-      <w:pPr>
-        <w:shd w:val="clear" w:color="auto" w:fill="FFFFFF"/>
-        <w:spacing w:after="0" w:line="240" w:lineRule="auto"/>
-        <w:rPr>
-          <w:rFonts w:ascii="Helvetica" w:eastAsia="Times New Roman" w:hAnsi="Helvetica" w:cs="Helvetica"/>
-          <w:color w:val="000000"/>
-          <w:sz w:val="21"/>
-          <w:szCs w:val="21"/>
-        </w:rPr>
-      </w:pPr>
-      <w:bookmarkStart w:id="3" w:name="_GoBack"/>
+        <w:jc w:val="center"/>
+        <w:rPr>
+          <w:rFonts w:ascii="Helvetica" w:eastAsia="Times New Roman" w:hAnsi="Helvetica" w:cs="Helvetica"/>
+          <w:color w:val="000000"/>
+          <w:sz w:val="21"/>
+          <w:szCs w:val="21"/>
+        </w:rPr>
+      </w:pPr>
       <w:r>
         <w:rPr>
           <w:rFonts w:ascii="Helvetica" w:eastAsia="Times New Roman" w:hAnsi="Helvetica" w:cs="Helvetica"/>
@@ -17335,10 +17332,10 @@
         </w:rPr>
         <w:lastRenderedPageBreak/>
         <w:drawing>
-          <wp:inline distT="0" distB="0" distL="0" distR="0" wp14:anchorId="75763469" wp14:editId="080E91A6">
-            <wp:extent cx="4572396" cy="6569009"/>
-            <wp:effectExtent l="0" t="0" r="0" b="3810"/>
-            <wp:docPr id="5" name="Picture 5" descr="Screen Clipping"/>
+          <wp:inline distT="0" distB="0" distL="0" distR="0" wp14:anchorId="5D2D5635" wp14:editId="240551C8">
+            <wp:extent cx="3817024" cy="3284270"/>
+            <wp:effectExtent l="0" t="0" r="0" b="0"/>
+            <wp:docPr id="7" name="Picture 7" descr="Screen Clipping"/>
             <wp:cNvGraphicFramePr>
               <a:graphicFrameLocks xmlns:a="http://schemas.openxmlformats.org/drawingml/2006/main" noChangeAspect="1"/>
             </wp:cNvGraphicFramePr>
@@ -17346,7 +17343,7 @@
               <a:graphicData uri="http://schemas.openxmlformats.org/drawingml/2006/picture">
                 <pic:pic xmlns:pic="http://schemas.openxmlformats.org/drawingml/2006/picture">
                   <pic:nvPicPr>
-                    <pic:cNvPr id="5" name="FC81FB.tmp"/>
+                    <pic:cNvPr id="7" name="5DCC969.tmp"/>
                     <pic:cNvPicPr/>
                   </pic:nvPicPr>
                   <pic:blipFill>
@@ -17364,7 +17361,7 @@
                   <pic:spPr>
                     <a:xfrm>
                       <a:off x="0" y="0"/>
-                      <a:ext cx="4572396" cy="6569009"/>
+                      <a:ext cx="3870669" cy="3330428"/>
                     </a:xfrm>
                     <a:prstGeom prst="rect">
                       <a:avLst/>
@@ -17376,4242 +17373,6 @@
           </wp:inline>
         </w:drawing>
       </w:r>
-      <w:bookmarkEnd w:id="3"/>
-    </w:p>
-    <w:p>
-      <w:pPr>
-        <w:shd w:val="clear" w:color="auto" w:fill="FFFFFF"/>
-        <w:spacing w:after="0" w:line="240" w:lineRule="auto"/>
-        <w:rPr>
-          <w:rFonts w:ascii="Helvetica" w:eastAsia="Times New Roman" w:hAnsi="Helvetica" w:cs="Helvetica"/>
-          <w:color w:val="000000"/>
-          <w:sz w:val="21"/>
-          <w:szCs w:val="21"/>
-        </w:rPr>
-      </w:pPr>
-    </w:p>
-    <w:p>
-      <w:pPr>
-        <w:shd w:val="clear" w:color="auto" w:fill="FFFFFF"/>
-        <w:spacing w:after="0" w:line="240" w:lineRule="auto"/>
-        <w:rPr>
-          <w:rFonts w:ascii="Helvetica" w:eastAsia="Times New Roman" w:hAnsi="Helvetica" w:cs="Helvetica"/>
-          <w:color w:val="000000"/>
-          <w:sz w:val="21"/>
-          <w:szCs w:val="21"/>
-        </w:rPr>
-      </w:pPr>
-    </w:p>
-    <w:p>
-      <w:pPr>
-        <w:shd w:val="clear" w:color="auto" w:fill="FFFFFF"/>
-        <w:spacing w:after="0" w:line="240" w:lineRule="auto"/>
-        <w:rPr>
-          <w:rFonts w:ascii="Helvetica" w:eastAsia="Times New Roman" w:hAnsi="Helvetica" w:cs="Helvetica"/>
-          <w:color w:val="000000"/>
-          <w:sz w:val="21"/>
-          <w:szCs w:val="21"/>
-        </w:rPr>
-      </w:pPr>
-    </w:p>
-    <w:p>
-      <w:pPr>
-        <w:shd w:val="clear" w:color="auto" w:fill="FFFFFF"/>
-        <w:spacing w:after="0" w:line="240" w:lineRule="auto"/>
-        <w:rPr>
-          <w:rFonts w:ascii="Helvetica" w:eastAsia="Times New Roman" w:hAnsi="Helvetica" w:cs="Helvetica"/>
-          <w:color w:val="000000"/>
-          <w:sz w:val="21"/>
-          <w:szCs w:val="21"/>
-        </w:rPr>
-      </w:pPr>
-    </w:p>
-    <w:p>
-      <w:pPr>
-        <w:shd w:val="clear" w:color="auto" w:fill="FFFFFF"/>
-        <w:spacing w:after="0" w:line="240" w:lineRule="auto"/>
-        <w:rPr>
-          <w:rFonts w:ascii="Helvetica" w:eastAsia="Times New Roman" w:hAnsi="Helvetica" w:cs="Helvetica"/>
-          <w:color w:val="000000"/>
-          <w:sz w:val="21"/>
-          <w:szCs w:val="21"/>
-        </w:rPr>
-      </w:pPr>
-    </w:p>
-    <w:p>
-      <w:pPr>
-        <w:pStyle w:val="Heading1"/>
-        <w:rPr>
-          <w:rFonts w:eastAsia="Times New Roman"/>
-        </w:rPr>
-      </w:pPr>
-      <w:r>
-        <w:rPr>
-          <w:rFonts w:eastAsia="Times New Roman"/>
-        </w:rPr>
-        <w:t>A</w:t>
-      </w:r>
-      <w:r>
-        <w:rPr>
-          <w:rFonts w:eastAsia="Times New Roman"/>
-        </w:rPr>
-        <w:t>p</w:t>
-      </w:r>
-      <w:r>
-        <w:rPr>
-          <w:rFonts w:eastAsia="Times New Roman"/>
-        </w:rPr>
-        <w:t>pendix</w:t>
-      </w:r>
-    </w:p>
-    <w:p>
-      <w:pPr>
-        <w:shd w:val="clear" w:color="auto" w:fill="FFFFFF"/>
-        <w:spacing w:after="0" w:line="240" w:lineRule="auto"/>
-        <w:rPr>
-          <w:rFonts w:ascii="Helvetica" w:eastAsia="Times New Roman" w:hAnsi="Helvetica" w:cs="Helvetica"/>
-          <w:color w:val="000000"/>
-          <w:sz w:val="21"/>
-          <w:szCs w:val="21"/>
-        </w:rPr>
-      </w:pPr>
-    </w:p>
-    <w:p>
-      <w:pPr>
-        <w:pStyle w:val="Heading2"/>
-        <w:rPr>
-          <w:rFonts w:eastAsia="Times New Roman"/>
-        </w:rPr>
-      </w:pPr>
-      <w:r>
-        <w:rPr>
-          <w:rFonts w:eastAsia="Times New Roman"/>
-        </w:rPr>
-        <w:lastRenderedPageBreak/>
-        <w:t>Part 3.a Matlab Source Code</w:t>
-      </w:r>
-    </w:p>
-    <w:p>
-      <w:pPr>
-        <w:autoSpaceDE w:val="0"/>
-        <w:autoSpaceDN w:val="0"/>
-        <w:adjustRightInd w:val="0"/>
-        <w:spacing w:after="0" w:line="240" w:lineRule="auto"/>
-        <w:rPr>
-          <w:rFonts w:ascii="Courier New" w:hAnsi="Courier New" w:cs="Courier New"/>
-          <w:sz w:val="20"/>
-          <w:szCs w:val="20"/>
-        </w:rPr>
-      </w:pPr>
-      <w:r>
-        <w:rPr>
-          <w:rFonts w:ascii="Courier New" w:hAnsi="Courier New" w:cs="Courier New"/>
-          <w:color w:val="228B22"/>
-          <w:sz w:val="20"/>
-          <w:szCs w:val="20"/>
-        </w:rPr>
-        <w:t>%% Signal Present Beamformer</w:t>
-      </w:r>
-    </w:p>
-    <w:p>
-      <w:pPr>
-        <w:autoSpaceDE w:val="0"/>
-        <w:autoSpaceDN w:val="0"/>
-        <w:adjustRightInd w:val="0"/>
-        <w:spacing w:after="0" w:line="240" w:lineRule="auto"/>
-        <w:rPr>
-          <w:rFonts w:ascii="Courier New" w:hAnsi="Courier New" w:cs="Courier New"/>
-          <w:sz w:val="20"/>
-          <w:szCs w:val="20"/>
-        </w:rPr>
-      </w:pPr>
-      <w:r>
-        <w:rPr>
-          <w:rFonts w:ascii="Courier New" w:hAnsi="Courier New" w:cs="Courier New"/>
-          <w:color w:val="228B22"/>
-          <w:sz w:val="20"/>
-          <w:szCs w:val="20"/>
-        </w:rPr>
-        <w:t>%% Data Generation</w:t>
-      </w:r>
-    </w:p>
-    <w:p>
-      <w:pPr>
-        <w:autoSpaceDE w:val="0"/>
-        <w:autoSpaceDN w:val="0"/>
-        <w:adjustRightInd w:val="0"/>
-        <w:spacing w:after="0" w:line="240" w:lineRule="auto"/>
-        <w:rPr>
-          <w:rFonts w:ascii="Courier New" w:hAnsi="Courier New" w:cs="Courier New"/>
-          <w:sz w:val="20"/>
-          <w:szCs w:val="20"/>
-        </w:rPr>
-      </w:pPr>
-      <w:r>
-        <w:rPr>
-          <w:rFonts w:ascii="Courier New" w:hAnsi="Courier New" w:cs="Courier New"/>
-          <w:color w:val="000000"/>
-          <w:sz w:val="20"/>
-          <w:szCs w:val="20"/>
-        </w:rPr>
-        <w:t>M = 10;</w:t>
-      </w:r>
-    </w:p>
-    <w:p>
-      <w:pPr>
-        <w:autoSpaceDE w:val="0"/>
-        <w:autoSpaceDN w:val="0"/>
-        <w:adjustRightInd w:val="0"/>
-        <w:spacing w:after="0" w:line="240" w:lineRule="auto"/>
-        <w:rPr>
-          <w:rFonts w:ascii="Courier New" w:hAnsi="Courier New" w:cs="Courier New"/>
-          <w:sz w:val="20"/>
-          <w:szCs w:val="20"/>
-        </w:rPr>
-      </w:pPr>
-      <w:r>
-        <w:rPr>
-          <w:rFonts w:ascii="Courier New" w:hAnsi="Courier New" w:cs="Courier New"/>
-          <w:color w:val="000000"/>
-          <w:sz w:val="20"/>
-          <w:szCs w:val="20"/>
-        </w:rPr>
-        <w:t>SNR = [12,13,14,15];</w:t>
-      </w:r>
-    </w:p>
-    <w:p>
-      <w:pPr>
-        <w:autoSpaceDE w:val="0"/>
-        <w:autoSpaceDN w:val="0"/>
-        <w:adjustRightInd w:val="0"/>
-        <w:spacing w:after="0" w:line="240" w:lineRule="auto"/>
-        <w:rPr>
-          <w:rFonts w:ascii="Courier New" w:hAnsi="Courier New" w:cs="Courier New"/>
-          <w:sz w:val="20"/>
-          <w:szCs w:val="20"/>
-        </w:rPr>
-      </w:pPr>
-      <w:r>
-        <w:rPr>
-          <w:rFonts w:ascii="Courier New" w:hAnsi="Courier New" w:cs="Courier New"/>
-          <w:color w:val="000000"/>
-          <w:sz w:val="20"/>
-          <w:szCs w:val="20"/>
-        </w:rPr>
-        <w:t>theta = [80,50,-50,-80];</w:t>
-      </w:r>
-    </w:p>
-    <w:p>
-      <w:pPr>
-        <w:autoSpaceDE w:val="0"/>
-        <w:autoSpaceDN w:val="0"/>
-        <w:adjustRightInd w:val="0"/>
-        <w:spacing w:after="0" w:line="240" w:lineRule="auto"/>
-        <w:rPr>
-          <w:rFonts w:ascii="Courier New" w:hAnsi="Courier New" w:cs="Courier New"/>
-          <w:sz w:val="20"/>
-          <w:szCs w:val="20"/>
-        </w:rPr>
-      </w:pPr>
-      <w:r>
-        <w:rPr>
-          <w:rFonts w:ascii="Courier New" w:hAnsi="Courier New" w:cs="Courier New"/>
-          <w:color w:val="000000"/>
-          <w:sz w:val="20"/>
-          <w:szCs w:val="20"/>
-        </w:rPr>
-        <w:t>Nmax = 200;</w:t>
-      </w:r>
-    </w:p>
-    <w:p>
-      <w:pPr>
-        <w:autoSpaceDE w:val="0"/>
-        <w:autoSpaceDN w:val="0"/>
-        <w:adjustRightInd w:val="0"/>
-        <w:spacing w:after="0" w:line="240" w:lineRule="auto"/>
-        <w:rPr>
-          <w:rFonts w:ascii="Courier New" w:hAnsi="Courier New" w:cs="Courier New"/>
-          <w:sz w:val="20"/>
-          <w:szCs w:val="20"/>
-        </w:rPr>
-      </w:pPr>
-      <w:r>
-        <w:rPr>
-          <w:rFonts w:ascii="Courier New" w:hAnsi="Courier New" w:cs="Courier New"/>
-          <w:color w:val="000000"/>
-          <w:sz w:val="20"/>
-          <w:szCs w:val="20"/>
-        </w:rPr>
-        <w:t>Nmin = 10;</w:t>
-      </w:r>
-    </w:p>
-    <w:p>
-      <w:pPr>
-        <w:autoSpaceDE w:val="0"/>
-        <w:autoSpaceDN w:val="0"/>
-        <w:adjustRightInd w:val="0"/>
-        <w:spacing w:after="0" w:line="240" w:lineRule="auto"/>
-        <w:rPr>
-          <w:rFonts w:ascii="Courier New" w:hAnsi="Courier New" w:cs="Courier New"/>
-          <w:sz w:val="20"/>
-          <w:szCs w:val="20"/>
-        </w:rPr>
-      </w:pPr>
-      <w:r>
-        <w:rPr>
-          <w:rFonts w:ascii="Courier New" w:hAnsi="Courier New" w:cs="Courier New"/>
-          <w:color w:val="000000"/>
-          <w:sz w:val="20"/>
-          <w:szCs w:val="20"/>
-        </w:rPr>
-        <w:t>EstimationSize = 200;</w:t>
-      </w:r>
-    </w:p>
-    <w:p>
-      <w:pPr>
-        <w:autoSpaceDE w:val="0"/>
-        <w:autoSpaceDN w:val="0"/>
-        <w:adjustRightInd w:val="0"/>
-        <w:spacing w:after="0" w:line="240" w:lineRule="auto"/>
-        <w:rPr>
-          <w:rFonts w:ascii="Courier New" w:hAnsi="Courier New" w:cs="Courier New"/>
-          <w:sz w:val="20"/>
-          <w:szCs w:val="20"/>
-        </w:rPr>
-      </w:pPr>
-      <w:r>
-        <w:rPr>
-          <w:rFonts w:ascii="Courier New" w:hAnsi="Courier New" w:cs="Courier New"/>
-          <w:color w:val="000000"/>
-          <w:sz w:val="20"/>
-          <w:szCs w:val="20"/>
-        </w:rPr>
-        <w:t>alpha1 = zeros(1,Nmax);</w:t>
-      </w:r>
-    </w:p>
-    <w:p>
-      <w:pPr>
-        <w:autoSpaceDE w:val="0"/>
-        <w:autoSpaceDN w:val="0"/>
-        <w:adjustRightInd w:val="0"/>
-        <w:spacing w:after="0" w:line="240" w:lineRule="auto"/>
-        <w:rPr>
-          <w:rFonts w:ascii="Courier New" w:hAnsi="Courier New" w:cs="Courier New"/>
-          <w:sz w:val="20"/>
-          <w:szCs w:val="20"/>
-        </w:rPr>
-      </w:pPr>
-      <w:r>
-        <w:rPr>
-          <w:rFonts w:ascii="Courier New" w:hAnsi="Courier New" w:cs="Courier New"/>
-          <w:color w:val="000000"/>
-          <w:sz w:val="20"/>
-          <w:szCs w:val="20"/>
-        </w:rPr>
-        <w:t>alpha2 = zeros(1,Nmax);</w:t>
-      </w:r>
-    </w:p>
-    <w:p>
-      <w:pPr>
-        <w:autoSpaceDE w:val="0"/>
-        <w:autoSpaceDN w:val="0"/>
-        <w:adjustRightInd w:val="0"/>
-        <w:spacing w:after="0" w:line="240" w:lineRule="auto"/>
-        <w:rPr>
-          <w:rFonts w:ascii="Courier New" w:hAnsi="Courier New" w:cs="Courier New"/>
-          <w:sz w:val="20"/>
-          <w:szCs w:val="20"/>
-        </w:rPr>
-      </w:pPr>
-      <w:r>
-        <w:rPr>
-          <w:rFonts w:ascii="Courier New" w:hAnsi="Courier New" w:cs="Courier New"/>
-          <w:color w:val="000000"/>
-          <w:sz w:val="20"/>
-          <w:szCs w:val="20"/>
-        </w:rPr>
-        <w:t>alpha3 = zeros(1,Nmax);</w:t>
-      </w:r>
-    </w:p>
-    <w:p>
-      <w:pPr>
-        <w:autoSpaceDE w:val="0"/>
-        <w:autoSpaceDN w:val="0"/>
-        <w:adjustRightInd w:val="0"/>
-        <w:spacing w:after="0" w:line="240" w:lineRule="auto"/>
-        <w:rPr>
-          <w:rFonts w:ascii="Courier New" w:hAnsi="Courier New" w:cs="Courier New"/>
-          <w:sz w:val="20"/>
-          <w:szCs w:val="20"/>
-        </w:rPr>
-      </w:pPr>
-      <w:r>
-        <w:rPr>
-          <w:rFonts w:ascii="Courier New" w:hAnsi="Courier New" w:cs="Courier New"/>
-          <w:color w:val="000000"/>
-          <w:sz w:val="20"/>
-          <w:szCs w:val="20"/>
-        </w:rPr>
-        <w:t>r = zeros(M,Nmax);</w:t>
-      </w:r>
-    </w:p>
-    <w:p>
-      <w:pPr>
-        <w:autoSpaceDE w:val="0"/>
-        <w:autoSpaceDN w:val="0"/>
-        <w:adjustRightInd w:val="0"/>
-        <w:spacing w:after="0" w:line="240" w:lineRule="auto"/>
-        <w:rPr>
-          <w:rFonts w:ascii="Courier New" w:hAnsi="Courier New" w:cs="Courier New"/>
-          <w:sz w:val="20"/>
-          <w:szCs w:val="20"/>
-        </w:rPr>
-      </w:pPr>
-      <w:r>
-        <w:rPr>
-          <w:rFonts w:ascii="Courier New" w:hAnsi="Courier New" w:cs="Courier New"/>
-          <w:color w:val="000000"/>
-          <w:sz w:val="20"/>
-          <w:szCs w:val="20"/>
-        </w:rPr>
-        <w:t>des = zeros(M,Nmax);</w:t>
-      </w:r>
-    </w:p>
-    <w:p>
-      <w:pPr>
-        <w:autoSpaceDE w:val="0"/>
-        <w:autoSpaceDN w:val="0"/>
-        <w:adjustRightInd w:val="0"/>
-        <w:spacing w:after="0" w:line="240" w:lineRule="auto"/>
-        <w:rPr>
-          <w:rFonts w:ascii="Courier New" w:hAnsi="Courier New" w:cs="Courier New"/>
-          <w:sz w:val="20"/>
-          <w:szCs w:val="20"/>
-        </w:rPr>
-      </w:pPr>
-      <w:r>
-        <w:rPr>
-          <w:rFonts w:ascii="Courier New" w:hAnsi="Courier New" w:cs="Courier New"/>
-          <w:color w:val="000000"/>
-          <w:sz w:val="20"/>
-          <w:szCs w:val="20"/>
-        </w:rPr>
-        <w:t>ipn = zeros(M,Nmax);</w:t>
-      </w:r>
-    </w:p>
-    <w:p>
-      <w:pPr>
-        <w:autoSpaceDE w:val="0"/>
-        <w:autoSpaceDN w:val="0"/>
-        <w:adjustRightInd w:val="0"/>
-        <w:spacing w:after="0" w:line="240" w:lineRule="auto"/>
-        <w:rPr>
-          <w:rFonts w:ascii="Courier New" w:hAnsi="Courier New" w:cs="Courier New"/>
-          <w:sz w:val="20"/>
-          <w:szCs w:val="20"/>
-        </w:rPr>
-      </w:pPr>
-      <w:r>
-        <w:rPr>
-          <w:rFonts w:ascii="Courier New" w:hAnsi="Courier New" w:cs="Courier New"/>
-          <w:color w:val="000000"/>
-          <w:sz w:val="20"/>
-          <w:szCs w:val="20"/>
-        </w:rPr>
-        <w:t xml:space="preserve"> </w:t>
-      </w:r>
-    </w:p>
-    <w:p>
-      <w:pPr>
-        <w:autoSpaceDE w:val="0"/>
-        <w:autoSpaceDN w:val="0"/>
-        <w:adjustRightInd w:val="0"/>
-        <w:spacing w:after="0" w:line="240" w:lineRule="auto"/>
-        <w:rPr>
-          <w:rFonts w:ascii="Courier New" w:hAnsi="Courier New" w:cs="Courier New"/>
-          <w:sz w:val="20"/>
-          <w:szCs w:val="20"/>
-        </w:rPr>
-      </w:pPr>
-      <w:r>
-        <w:rPr>
-          <w:rFonts w:ascii="Courier New" w:hAnsi="Courier New" w:cs="Courier New"/>
-          <w:color w:val="000000"/>
-          <w:sz w:val="20"/>
-          <w:szCs w:val="20"/>
-        </w:rPr>
-        <w:t xml:space="preserve"> </w:t>
-      </w:r>
-    </w:p>
-    <w:p>
-      <w:pPr>
-        <w:autoSpaceDE w:val="0"/>
-        <w:autoSpaceDN w:val="0"/>
-        <w:adjustRightInd w:val="0"/>
-        <w:spacing w:after="0" w:line="240" w:lineRule="auto"/>
-        <w:rPr>
-          <w:rFonts w:ascii="Courier New" w:hAnsi="Courier New" w:cs="Courier New"/>
-          <w:sz w:val="20"/>
-          <w:szCs w:val="20"/>
-        </w:rPr>
-      </w:pPr>
-      <w:r>
-        <w:rPr>
-          <w:rFonts w:ascii="Courier New" w:hAnsi="Courier New" w:cs="Courier New"/>
-          <w:color w:val="228B22"/>
-          <w:sz w:val="20"/>
-          <w:szCs w:val="20"/>
-        </w:rPr>
-        <w:t>%repeated for k times to estimate alphas</w:t>
-      </w:r>
-    </w:p>
-    <w:p>
-      <w:pPr>
-        <w:autoSpaceDE w:val="0"/>
-        <w:autoSpaceDN w:val="0"/>
-        <w:adjustRightInd w:val="0"/>
-        <w:spacing w:after="0" w:line="240" w:lineRule="auto"/>
-        <w:rPr>
-          <w:rFonts w:ascii="Courier New" w:hAnsi="Courier New" w:cs="Courier New"/>
-          <w:sz w:val="20"/>
-          <w:szCs w:val="20"/>
-        </w:rPr>
-      </w:pPr>
-      <w:r>
-        <w:rPr>
-          <w:rFonts w:ascii="Courier New" w:hAnsi="Courier New" w:cs="Courier New"/>
-          <w:color w:val="0000FF"/>
-          <w:sz w:val="20"/>
-          <w:szCs w:val="20"/>
-        </w:rPr>
-        <w:t>for</w:t>
-      </w:r>
-      <w:r>
-        <w:rPr>
-          <w:rFonts w:ascii="Courier New" w:hAnsi="Courier New" w:cs="Courier New"/>
-          <w:color w:val="000000"/>
-          <w:sz w:val="20"/>
-          <w:szCs w:val="20"/>
-        </w:rPr>
-        <w:t xml:space="preserve"> k=1:EstimationSize</w:t>
-      </w:r>
-    </w:p>
-    <w:p>
-      <w:pPr>
-        <w:autoSpaceDE w:val="0"/>
-        <w:autoSpaceDN w:val="0"/>
-        <w:adjustRightInd w:val="0"/>
-        <w:spacing w:after="0" w:line="240" w:lineRule="auto"/>
-        <w:rPr>
-          <w:rFonts w:ascii="Courier New" w:hAnsi="Courier New" w:cs="Courier New"/>
-          <w:sz w:val="20"/>
-          <w:szCs w:val="20"/>
-        </w:rPr>
-      </w:pPr>
-      <w:r>
-        <w:rPr>
-          <w:rFonts w:ascii="Courier New" w:hAnsi="Courier New" w:cs="Courier New"/>
-          <w:color w:val="000000"/>
-          <w:sz w:val="20"/>
-          <w:szCs w:val="20"/>
-        </w:rPr>
-        <w:t xml:space="preserve"> </w:t>
-      </w:r>
-    </w:p>
-    <w:p>
-      <w:pPr>
-        <w:autoSpaceDE w:val="0"/>
-        <w:autoSpaceDN w:val="0"/>
-        <w:adjustRightInd w:val="0"/>
-        <w:spacing w:after="0" w:line="240" w:lineRule="auto"/>
-        <w:rPr>
-          <w:rFonts w:ascii="Courier New" w:hAnsi="Courier New" w:cs="Courier New"/>
-          <w:sz w:val="20"/>
-          <w:szCs w:val="20"/>
-        </w:rPr>
-      </w:pPr>
-      <w:r>
-        <w:rPr>
-          <w:rFonts w:ascii="Courier New" w:hAnsi="Courier New" w:cs="Courier New"/>
-          <w:color w:val="228B22"/>
-          <w:sz w:val="20"/>
-          <w:szCs w:val="20"/>
-        </w:rPr>
-        <w:t>%% Data Generation for record size N</w:t>
-      </w:r>
-    </w:p>
-    <w:p>
-      <w:pPr>
-        <w:autoSpaceDE w:val="0"/>
-        <w:autoSpaceDN w:val="0"/>
-        <w:adjustRightInd w:val="0"/>
-        <w:spacing w:after="0" w:line="240" w:lineRule="auto"/>
-        <w:rPr>
-          <w:rFonts w:ascii="Courier New" w:hAnsi="Courier New" w:cs="Courier New"/>
-          <w:sz w:val="20"/>
-          <w:szCs w:val="20"/>
-        </w:rPr>
-      </w:pPr>
-      <w:r>
-        <w:rPr>
-          <w:rFonts w:ascii="Courier New" w:hAnsi="Courier New" w:cs="Courier New"/>
-          <w:color w:val="0000FF"/>
-          <w:sz w:val="20"/>
-          <w:szCs w:val="20"/>
-        </w:rPr>
-        <w:t>for</w:t>
-      </w:r>
-      <w:r>
-        <w:rPr>
-          <w:rFonts w:ascii="Courier New" w:hAnsi="Courier New" w:cs="Courier New"/>
-          <w:color w:val="000000"/>
-          <w:sz w:val="20"/>
-          <w:szCs w:val="20"/>
-        </w:rPr>
-        <w:t xml:space="preserve"> t=1:Nmax</w:t>
-      </w:r>
-    </w:p>
-    <w:p>
-      <w:pPr>
-        <w:autoSpaceDE w:val="0"/>
-        <w:autoSpaceDN w:val="0"/>
-        <w:adjustRightInd w:val="0"/>
-        <w:spacing w:after="0" w:line="240" w:lineRule="auto"/>
-        <w:rPr>
-          <w:rFonts w:ascii="Courier New" w:hAnsi="Courier New" w:cs="Courier New"/>
-          <w:sz w:val="20"/>
-          <w:szCs w:val="20"/>
-        </w:rPr>
-      </w:pPr>
-      <w:r>
-        <w:rPr>
-          <w:rFonts w:ascii="Courier New" w:hAnsi="Courier New" w:cs="Courier New"/>
-          <w:color w:val="000000"/>
-          <w:sz w:val="20"/>
-          <w:szCs w:val="20"/>
-        </w:rPr>
-        <w:t>E=10*log10(SNR);</w:t>
-      </w:r>
-    </w:p>
-    <w:p>
-      <w:pPr>
-        <w:autoSpaceDE w:val="0"/>
-        <w:autoSpaceDN w:val="0"/>
-        <w:adjustRightInd w:val="0"/>
-        <w:spacing w:after="0" w:line="240" w:lineRule="auto"/>
-        <w:rPr>
-          <w:rFonts w:ascii="Courier New" w:hAnsi="Courier New" w:cs="Courier New"/>
-          <w:sz w:val="20"/>
-          <w:szCs w:val="20"/>
-        </w:rPr>
-      </w:pPr>
-      <w:r>
-        <w:rPr>
-          <w:rFonts w:ascii="Courier New" w:hAnsi="Courier New" w:cs="Courier New"/>
-          <w:color w:val="000000"/>
-          <w:sz w:val="20"/>
-          <w:szCs w:val="20"/>
-        </w:rPr>
-        <w:t>D=0:1:M-1;</w:t>
-      </w:r>
-    </w:p>
-    <w:p>
-      <w:pPr>
-        <w:autoSpaceDE w:val="0"/>
-        <w:autoSpaceDN w:val="0"/>
-        <w:adjustRightInd w:val="0"/>
-        <w:spacing w:after="0" w:line="240" w:lineRule="auto"/>
-        <w:rPr>
-          <w:rFonts w:ascii="Courier New" w:hAnsi="Courier New" w:cs="Courier New"/>
-          <w:sz w:val="20"/>
-          <w:szCs w:val="20"/>
-        </w:rPr>
-      </w:pPr>
-      <w:r>
-        <w:rPr>
-          <w:rFonts w:ascii="Courier New" w:hAnsi="Courier New" w:cs="Courier New"/>
-          <w:color w:val="000000"/>
-          <w:sz w:val="20"/>
-          <w:szCs w:val="20"/>
-        </w:rPr>
-        <w:t>S_th = exp(-1i*2*pi*(D'*.5)*sind(theta));</w:t>
-      </w:r>
-    </w:p>
-    <w:p>
-      <w:pPr>
-        <w:autoSpaceDE w:val="0"/>
-        <w:autoSpaceDN w:val="0"/>
-        <w:adjustRightInd w:val="0"/>
-        <w:spacing w:after="0" w:line="240" w:lineRule="auto"/>
-        <w:rPr>
-          <w:rFonts w:ascii="Courier New" w:hAnsi="Courier New" w:cs="Courier New"/>
-          <w:sz w:val="20"/>
-          <w:szCs w:val="20"/>
-        </w:rPr>
-      </w:pPr>
-      <w:r>
-        <w:rPr>
-          <w:rFonts w:ascii="Courier New" w:hAnsi="Courier New" w:cs="Courier New"/>
-          <w:color w:val="000000"/>
-          <w:sz w:val="20"/>
-          <w:szCs w:val="20"/>
-        </w:rPr>
-        <w:t>b= rand(M,4); b(b&gt;0.5)=1; b(b&lt;=0.5)=-1;</w:t>
-      </w:r>
-    </w:p>
-    <w:p>
-      <w:pPr>
-        <w:autoSpaceDE w:val="0"/>
-        <w:autoSpaceDN w:val="0"/>
-        <w:adjustRightInd w:val="0"/>
-        <w:spacing w:after="0" w:line="240" w:lineRule="auto"/>
-        <w:rPr>
-          <w:rFonts w:ascii="Courier New" w:hAnsi="Courier New" w:cs="Courier New"/>
-          <w:sz w:val="20"/>
-          <w:szCs w:val="20"/>
-        </w:rPr>
-      </w:pPr>
-      <w:r>
-        <w:rPr>
-          <w:rFonts w:ascii="Courier New" w:hAnsi="Courier New" w:cs="Courier New"/>
-          <w:color w:val="000000"/>
-          <w:sz w:val="20"/>
-          <w:szCs w:val="20"/>
-        </w:rPr>
-        <w:t>n = randn(M,1);</w:t>
-      </w:r>
-    </w:p>
-    <w:p>
-      <w:pPr>
-        <w:autoSpaceDE w:val="0"/>
-        <w:autoSpaceDN w:val="0"/>
-        <w:adjustRightInd w:val="0"/>
-        <w:spacing w:after="0" w:line="240" w:lineRule="auto"/>
-        <w:rPr>
-          <w:rFonts w:ascii="Courier New" w:hAnsi="Courier New" w:cs="Courier New"/>
-          <w:sz w:val="20"/>
-          <w:szCs w:val="20"/>
-        </w:rPr>
-      </w:pPr>
-      <w:r>
-        <w:rPr>
-          <w:rFonts w:ascii="Courier New" w:hAnsi="Courier New" w:cs="Courier New"/>
-          <w:color w:val="000000"/>
-          <w:sz w:val="20"/>
-          <w:szCs w:val="20"/>
-        </w:rPr>
-        <w:t xml:space="preserve">disturbance= E(2)*b(:,2).*S_th(:,2)+ </w:t>
-      </w:r>
-      <w:r>
-        <w:rPr>
-          <w:rFonts w:ascii="Courier New" w:hAnsi="Courier New" w:cs="Courier New"/>
-          <w:color w:val="0000FF"/>
-          <w:sz w:val="20"/>
-          <w:szCs w:val="20"/>
-        </w:rPr>
-        <w:t>...</w:t>
-      </w:r>
-    </w:p>
-    <w:p>
-      <w:pPr>
-        <w:autoSpaceDE w:val="0"/>
-        <w:autoSpaceDN w:val="0"/>
-        <w:adjustRightInd w:val="0"/>
-        <w:spacing w:after="0" w:line="240" w:lineRule="auto"/>
-        <w:rPr>
-          <w:rFonts w:ascii="Courier New" w:hAnsi="Courier New" w:cs="Courier New"/>
-          <w:sz w:val="20"/>
-          <w:szCs w:val="20"/>
-        </w:rPr>
-      </w:pPr>
-      <w:r>
-        <w:rPr>
-          <w:rFonts w:ascii="Courier New" w:hAnsi="Courier New" w:cs="Courier New"/>
-          <w:color w:val="000000"/>
-          <w:sz w:val="20"/>
-          <w:szCs w:val="20"/>
-        </w:rPr>
-        <w:t xml:space="preserve">            E(3)*b(:,3).*S_th(:,3)+ </w:t>
-      </w:r>
-      <w:r>
-        <w:rPr>
-          <w:rFonts w:ascii="Courier New" w:hAnsi="Courier New" w:cs="Courier New"/>
-          <w:color w:val="0000FF"/>
-          <w:sz w:val="20"/>
-          <w:szCs w:val="20"/>
-        </w:rPr>
-        <w:t>...</w:t>
-      </w:r>
-    </w:p>
-    <w:p>
-      <w:pPr>
-        <w:autoSpaceDE w:val="0"/>
-        <w:autoSpaceDN w:val="0"/>
-        <w:adjustRightInd w:val="0"/>
-        <w:spacing w:after="0" w:line="240" w:lineRule="auto"/>
-        <w:rPr>
-          <w:rFonts w:ascii="Courier New" w:hAnsi="Courier New" w:cs="Courier New"/>
-          <w:sz w:val="20"/>
-          <w:szCs w:val="20"/>
-        </w:rPr>
-      </w:pPr>
-      <w:r>
-        <w:rPr>
-          <w:rFonts w:ascii="Courier New" w:hAnsi="Courier New" w:cs="Courier New"/>
-          <w:color w:val="000000"/>
-          <w:sz w:val="20"/>
-          <w:szCs w:val="20"/>
-        </w:rPr>
-        <w:t xml:space="preserve">            E(4)*b(:,4).*S_th(:,4)+ n;</w:t>
-      </w:r>
-    </w:p>
-    <w:p>
-      <w:pPr>
-        <w:autoSpaceDE w:val="0"/>
-        <w:autoSpaceDN w:val="0"/>
-        <w:adjustRightInd w:val="0"/>
-        <w:spacing w:after="0" w:line="240" w:lineRule="auto"/>
-        <w:rPr>
-          <w:rFonts w:ascii="Courier New" w:hAnsi="Courier New" w:cs="Courier New"/>
-          <w:sz w:val="20"/>
-          <w:szCs w:val="20"/>
-        </w:rPr>
-      </w:pPr>
-      <w:r>
-        <w:rPr>
-          <w:rFonts w:ascii="Courier New" w:hAnsi="Courier New" w:cs="Courier New"/>
-          <w:color w:val="000000"/>
-          <w:sz w:val="20"/>
-          <w:szCs w:val="20"/>
-        </w:rPr>
-        <w:t xml:space="preserve">ipn(:,t) =disturbance;     </w:t>
-      </w:r>
-    </w:p>
-    <w:p>
-      <w:pPr>
-        <w:autoSpaceDE w:val="0"/>
-        <w:autoSpaceDN w:val="0"/>
-        <w:adjustRightInd w:val="0"/>
-        <w:spacing w:after="0" w:line="240" w:lineRule="auto"/>
-        <w:rPr>
-          <w:rFonts w:ascii="Courier New" w:hAnsi="Courier New" w:cs="Courier New"/>
-          <w:sz w:val="20"/>
-          <w:szCs w:val="20"/>
-        </w:rPr>
-      </w:pPr>
-      <w:r>
-        <w:rPr>
-          <w:rFonts w:ascii="Courier New" w:hAnsi="Courier New" w:cs="Courier New"/>
-          <w:color w:val="000000"/>
-          <w:sz w:val="20"/>
-          <w:szCs w:val="20"/>
-        </w:rPr>
-        <w:t>desired = E(1)*b(:,1).*S_th(:,1);</w:t>
-      </w:r>
-    </w:p>
-    <w:p>
-      <w:pPr>
-        <w:autoSpaceDE w:val="0"/>
-        <w:autoSpaceDN w:val="0"/>
-        <w:adjustRightInd w:val="0"/>
-        <w:spacing w:after="0" w:line="240" w:lineRule="auto"/>
-        <w:rPr>
-          <w:rFonts w:ascii="Courier New" w:hAnsi="Courier New" w:cs="Courier New"/>
-          <w:sz w:val="20"/>
-          <w:szCs w:val="20"/>
-        </w:rPr>
-      </w:pPr>
-      <w:r>
-        <w:rPr>
-          <w:rFonts w:ascii="Courier New" w:hAnsi="Courier New" w:cs="Courier New"/>
-          <w:color w:val="000000"/>
-          <w:sz w:val="20"/>
-          <w:szCs w:val="20"/>
-        </w:rPr>
-        <w:t>des(:,t)= desired;</w:t>
-      </w:r>
-    </w:p>
-    <w:p>
-      <w:pPr>
-        <w:autoSpaceDE w:val="0"/>
-        <w:autoSpaceDN w:val="0"/>
-        <w:adjustRightInd w:val="0"/>
-        <w:spacing w:after="0" w:line="240" w:lineRule="auto"/>
-        <w:rPr>
-          <w:rFonts w:ascii="Courier New" w:hAnsi="Courier New" w:cs="Courier New"/>
-          <w:sz w:val="20"/>
-          <w:szCs w:val="20"/>
-        </w:rPr>
-      </w:pPr>
-      <w:r>
-        <w:rPr>
-          <w:rFonts w:ascii="Courier New" w:hAnsi="Courier New" w:cs="Courier New"/>
-          <w:color w:val="000000"/>
-          <w:sz w:val="20"/>
-          <w:szCs w:val="20"/>
-        </w:rPr>
-        <w:t>r(:,t) = desired+disturbance;</w:t>
-      </w:r>
-    </w:p>
-    <w:p>
-      <w:pPr>
-        <w:autoSpaceDE w:val="0"/>
-        <w:autoSpaceDN w:val="0"/>
-        <w:adjustRightInd w:val="0"/>
-        <w:spacing w:after="0" w:line="240" w:lineRule="auto"/>
-        <w:rPr>
-          <w:rFonts w:ascii="Courier New" w:hAnsi="Courier New" w:cs="Courier New"/>
-          <w:sz w:val="20"/>
-          <w:szCs w:val="20"/>
-        </w:rPr>
-      </w:pPr>
-      <w:r>
-        <w:rPr>
-          <w:rFonts w:ascii="Courier New" w:hAnsi="Courier New" w:cs="Courier New"/>
-          <w:color w:val="0000FF"/>
-          <w:sz w:val="20"/>
-          <w:szCs w:val="20"/>
-        </w:rPr>
-        <w:t>end</w:t>
-      </w:r>
-    </w:p>
-    <w:p>
-      <w:pPr>
-        <w:autoSpaceDE w:val="0"/>
-        <w:autoSpaceDN w:val="0"/>
-        <w:adjustRightInd w:val="0"/>
-        <w:spacing w:after="0" w:line="240" w:lineRule="auto"/>
-        <w:rPr>
-          <w:rFonts w:ascii="Courier New" w:hAnsi="Courier New" w:cs="Courier New"/>
-          <w:sz w:val="20"/>
-          <w:szCs w:val="20"/>
-        </w:rPr>
-      </w:pPr>
-      <w:r>
-        <w:rPr>
-          <w:rFonts w:ascii="Courier New" w:hAnsi="Courier New" w:cs="Courier New"/>
-          <w:color w:val="000000"/>
-          <w:sz w:val="20"/>
-          <w:szCs w:val="20"/>
-        </w:rPr>
-        <w:t>rsum = 0;ipnsum = 0;dsum=0;</w:t>
-      </w:r>
-    </w:p>
-    <w:p>
-      <w:pPr>
-        <w:autoSpaceDE w:val="0"/>
-        <w:autoSpaceDN w:val="0"/>
-        <w:adjustRightInd w:val="0"/>
-        <w:spacing w:after="0" w:line="240" w:lineRule="auto"/>
-        <w:rPr>
-          <w:rFonts w:ascii="Courier New" w:hAnsi="Courier New" w:cs="Courier New"/>
-          <w:sz w:val="20"/>
-          <w:szCs w:val="20"/>
-        </w:rPr>
-      </w:pPr>
-      <w:r>
-        <w:rPr>
-          <w:rFonts w:ascii="Courier New" w:hAnsi="Courier New" w:cs="Courier New"/>
-          <w:color w:val="0000FF"/>
-          <w:sz w:val="20"/>
-          <w:szCs w:val="20"/>
-        </w:rPr>
-        <w:t>for</w:t>
-      </w:r>
-      <w:r>
-        <w:rPr>
-          <w:rFonts w:ascii="Courier New" w:hAnsi="Courier New" w:cs="Courier New"/>
-          <w:color w:val="000000"/>
-          <w:sz w:val="20"/>
-          <w:szCs w:val="20"/>
-        </w:rPr>
-        <w:t xml:space="preserve"> i = 1:Nmax</w:t>
-      </w:r>
-    </w:p>
-    <w:p>
-      <w:pPr>
-        <w:autoSpaceDE w:val="0"/>
-        <w:autoSpaceDN w:val="0"/>
-        <w:adjustRightInd w:val="0"/>
-        <w:spacing w:after="0" w:line="240" w:lineRule="auto"/>
-        <w:rPr>
-          <w:rFonts w:ascii="Courier New" w:hAnsi="Courier New" w:cs="Courier New"/>
-          <w:sz w:val="20"/>
-          <w:szCs w:val="20"/>
-        </w:rPr>
-      </w:pPr>
-      <w:r>
-        <w:rPr>
-          <w:rFonts w:ascii="Courier New" w:hAnsi="Courier New" w:cs="Courier New"/>
-          <w:color w:val="000000"/>
-          <w:sz w:val="20"/>
-          <w:szCs w:val="20"/>
-        </w:rPr>
-        <w:t>rsum = rsum + r(:,i)*ctranspose(r(:,i));</w:t>
-      </w:r>
-    </w:p>
-    <w:p>
-      <w:pPr>
-        <w:autoSpaceDE w:val="0"/>
-        <w:autoSpaceDN w:val="0"/>
-        <w:adjustRightInd w:val="0"/>
-        <w:spacing w:after="0" w:line="240" w:lineRule="auto"/>
-        <w:rPr>
-          <w:rFonts w:ascii="Courier New" w:hAnsi="Courier New" w:cs="Courier New"/>
-          <w:sz w:val="20"/>
-          <w:szCs w:val="20"/>
-        </w:rPr>
-      </w:pPr>
-      <w:r>
-        <w:rPr>
-          <w:rFonts w:ascii="Courier New" w:hAnsi="Courier New" w:cs="Courier New"/>
-          <w:color w:val="000000"/>
-          <w:sz w:val="20"/>
-          <w:szCs w:val="20"/>
-        </w:rPr>
-        <w:t>ipnsum = ipnsum + ipn(:,i)*ctranspose(ipn(:,i));</w:t>
-      </w:r>
-    </w:p>
-    <w:p>
-      <w:pPr>
-        <w:autoSpaceDE w:val="0"/>
-        <w:autoSpaceDN w:val="0"/>
-        <w:adjustRightInd w:val="0"/>
-        <w:spacing w:after="0" w:line="240" w:lineRule="auto"/>
-        <w:rPr>
-          <w:rFonts w:ascii="Courier New" w:hAnsi="Courier New" w:cs="Courier New"/>
-          <w:sz w:val="20"/>
-          <w:szCs w:val="20"/>
-        </w:rPr>
-      </w:pPr>
-      <w:r>
-        <w:rPr>
-          <w:rFonts w:ascii="Courier New" w:hAnsi="Courier New" w:cs="Courier New"/>
-          <w:color w:val="000000"/>
-          <w:sz w:val="20"/>
-          <w:szCs w:val="20"/>
-        </w:rPr>
-        <w:t>rr = r(:,i);</w:t>
-      </w:r>
-    </w:p>
-    <w:p>
-      <w:pPr>
-        <w:autoSpaceDE w:val="0"/>
-        <w:autoSpaceDN w:val="0"/>
-        <w:adjustRightInd w:val="0"/>
-        <w:spacing w:after="0" w:line="240" w:lineRule="auto"/>
-        <w:rPr>
-          <w:rFonts w:ascii="Courier New" w:hAnsi="Courier New" w:cs="Courier New"/>
-          <w:sz w:val="20"/>
-          <w:szCs w:val="20"/>
-        </w:rPr>
-      </w:pPr>
-      <w:r>
-        <w:rPr>
-          <w:rFonts w:ascii="Courier New" w:hAnsi="Courier New" w:cs="Courier New"/>
-          <w:color w:val="000000"/>
-          <w:sz w:val="20"/>
-          <w:szCs w:val="20"/>
-        </w:rPr>
-        <w:t>dd = conj(des(:,i));</w:t>
-      </w:r>
-    </w:p>
-    <w:p>
-      <w:pPr>
-        <w:autoSpaceDE w:val="0"/>
-        <w:autoSpaceDN w:val="0"/>
-        <w:adjustRightInd w:val="0"/>
-        <w:spacing w:after="0" w:line="240" w:lineRule="auto"/>
-        <w:rPr>
-          <w:rFonts w:ascii="Courier New" w:hAnsi="Courier New" w:cs="Courier New"/>
-          <w:sz w:val="20"/>
-          <w:szCs w:val="20"/>
-        </w:rPr>
-      </w:pPr>
-      <w:r>
-        <w:rPr>
-          <w:rFonts w:ascii="Courier New" w:hAnsi="Courier New" w:cs="Courier New"/>
-          <w:color w:val="000000"/>
-          <w:sz w:val="20"/>
-          <w:szCs w:val="20"/>
-        </w:rPr>
-        <w:t>dsum=dsum+ rr.*dd;</w:t>
-      </w:r>
-    </w:p>
-    <w:p>
-      <w:pPr>
-        <w:autoSpaceDE w:val="0"/>
-        <w:autoSpaceDN w:val="0"/>
-        <w:adjustRightInd w:val="0"/>
-        <w:spacing w:after="0" w:line="240" w:lineRule="auto"/>
-        <w:rPr>
-          <w:rFonts w:ascii="Courier New" w:hAnsi="Courier New" w:cs="Courier New"/>
-          <w:sz w:val="20"/>
-          <w:szCs w:val="20"/>
-        </w:rPr>
-      </w:pPr>
-      <w:r>
-        <w:rPr>
-          <w:rFonts w:ascii="Courier New" w:hAnsi="Courier New" w:cs="Courier New"/>
-          <w:color w:val="0000FF"/>
-          <w:sz w:val="20"/>
-          <w:szCs w:val="20"/>
-        </w:rPr>
-        <w:t>end</w:t>
-      </w:r>
-    </w:p>
-    <w:p>
-      <w:pPr>
-        <w:autoSpaceDE w:val="0"/>
-        <w:autoSpaceDN w:val="0"/>
-        <w:adjustRightInd w:val="0"/>
-        <w:spacing w:after="0" w:line="240" w:lineRule="auto"/>
-        <w:rPr>
-          <w:rFonts w:ascii="Courier New" w:hAnsi="Courier New" w:cs="Courier New"/>
-          <w:sz w:val="20"/>
-          <w:szCs w:val="20"/>
-        </w:rPr>
-      </w:pPr>
-      <w:r>
-        <w:rPr>
-          <w:rFonts w:ascii="Courier New" w:hAnsi="Courier New" w:cs="Courier New"/>
-          <w:color w:val="000000"/>
-          <w:sz w:val="20"/>
-          <w:szCs w:val="20"/>
-        </w:rPr>
-        <w:t>R= 1/Nmax * rsum;</w:t>
-      </w:r>
-    </w:p>
-    <w:p>
-      <w:pPr>
-        <w:autoSpaceDE w:val="0"/>
-        <w:autoSpaceDN w:val="0"/>
-        <w:adjustRightInd w:val="0"/>
-        <w:spacing w:after="0" w:line="240" w:lineRule="auto"/>
-        <w:rPr>
-          <w:rFonts w:ascii="Courier New" w:hAnsi="Courier New" w:cs="Courier New"/>
-          <w:sz w:val="20"/>
-          <w:szCs w:val="20"/>
-        </w:rPr>
-      </w:pPr>
-      <w:r>
-        <w:rPr>
-          <w:rFonts w:ascii="Courier New" w:hAnsi="Courier New" w:cs="Courier New"/>
-          <w:color w:val="000000"/>
-          <w:sz w:val="20"/>
-          <w:szCs w:val="20"/>
-        </w:rPr>
-        <w:t>R_ipn = 1/Nmax * ipnsum;</w:t>
-      </w:r>
-    </w:p>
-    <w:p>
-      <w:pPr>
-        <w:autoSpaceDE w:val="0"/>
-        <w:autoSpaceDN w:val="0"/>
-        <w:adjustRightInd w:val="0"/>
-        <w:spacing w:after="0" w:line="240" w:lineRule="auto"/>
-        <w:rPr>
-          <w:rFonts w:ascii="Courier New" w:hAnsi="Courier New" w:cs="Courier New"/>
-          <w:sz w:val="20"/>
-          <w:szCs w:val="20"/>
-        </w:rPr>
-      </w:pPr>
-      <w:r>
-        <w:rPr>
-          <w:rFonts w:ascii="Courier New" w:hAnsi="Courier New" w:cs="Courier New"/>
-          <w:color w:val="000000"/>
-          <w:sz w:val="20"/>
-          <w:szCs w:val="20"/>
-        </w:rPr>
-        <w:t xml:space="preserve"> </w:t>
-      </w:r>
-    </w:p>
-    <w:p>
-      <w:pPr>
-        <w:autoSpaceDE w:val="0"/>
-        <w:autoSpaceDN w:val="0"/>
-        <w:adjustRightInd w:val="0"/>
-        <w:spacing w:after="0" w:line="240" w:lineRule="auto"/>
-        <w:rPr>
-          <w:rFonts w:ascii="Courier New" w:hAnsi="Courier New" w:cs="Courier New"/>
-          <w:sz w:val="20"/>
-          <w:szCs w:val="20"/>
-        </w:rPr>
-      </w:pPr>
-      <w:r>
-        <w:rPr>
-          <w:rFonts w:ascii="Courier New" w:hAnsi="Courier New" w:cs="Courier New"/>
-          <w:color w:val="000000"/>
-          <w:sz w:val="20"/>
-          <w:szCs w:val="20"/>
-        </w:rPr>
-        <w:t xml:space="preserve"> </w:t>
-      </w:r>
-    </w:p>
-    <w:p>
-      <w:pPr>
-        <w:autoSpaceDE w:val="0"/>
-        <w:autoSpaceDN w:val="0"/>
-        <w:adjustRightInd w:val="0"/>
-        <w:spacing w:after="0" w:line="240" w:lineRule="auto"/>
-        <w:rPr>
-          <w:rFonts w:ascii="Courier New" w:hAnsi="Courier New" w:cs="Courier New"/>
-          <w:sz w:val="20"/>
-          <w:szCs w:val="20"/>
-        </w:rPr>
-      </w:pPr>
-      <w:r>
-        <w:rPr>
-          <w:rFonts w:ascii="Courier New" w:hAnsi="Courier New" w:cs="Courier New"/>
-          <w:color w:val="0000FF"/>
-          <w:sz w:val="20"/>
-          <w:szCs w:val="20"/>
-        </w:rPr>
-        <w:t>for</w:t>
-      </w:r>
-      <w:r>
-        <w:rPr>
-          <w:rFonts w:ascii="Courier New" w:hAnsi="Courier New" w:cs="Courier New"/>
-          <w:color w:val="000000"/>
-          <w:sz w:val="20"/>
-          <w:szCs w:val="20"/>
-        </w:rPr>
-        <w:t xml:space="preserve"> N=Nmin:Nmax</w:t>
-      </w:r>
-    </w:p>
-    <w:p>
-      <w:pPr>
-        <w:autoSpaceDE w:val="0"/>
-        <w:autoSpaceDN w:val="0"/>
-        <w:adjustRightInd w:val="0"/>
-        <w:spacing w:after="0" w:line="240" w:lineRule="auto"/>
-        <w:rPr>
-          <w:rFonts w:ascii="Courier New" w:hAnsi="Courier New" w:cs="Courier New"/>
-          <w:sz w:val="20"/>
-          <w:szCs w:val="20"/>
-        </w:rPr>
-      </w:pPr>
-      <w:r>
-        <w:rPr>
-          <w:rFonts w:ascii="Courier New" w:hAnsi="Courier New" w:cs="Courier New"/>
-          <w:color w:val="000000"/>
-          <w:sz w:val="20"/>
-          <w:szCs w:val="20"/>
-        </w:rPr>
-        <w:t xml:space="preserve">        rsum = 0;ipnsum = 0;dsum=0;</w:t>
-      </w:r>
-    </w:p>
-    <w:p>
-      <w:pPr>
-        <w:autoSpaceDE w:val="0"/>
-        <w:autoSpaceDN w:val="0"/>
-        <w:adjustRightInd w:val="0"/>
-        <w:spacing w:after="0" w:line="240" w:lineRule="auto"/>
-        <w:rPr>
-          <w:rFonts w:ascii="Courier New" w:hAnsi="Courier New" w:cs="Courier New"/>
-          <w:sz w:val="20"/>
-          <w:szCs w:val="20"/>
-        </w:rPr>
-      </w:pPr>
-      <w:r>
-        <w:rPr>
-          <w:rFonts w:ascii="Courier New" w:hAnsi="Courier New" w:cs="Courier New"/>
-          <w:color w:val="000000"/>
-          <w:sz w:val="20"/>
-          <w:szCs w:val="20"/>
-        </w:rPr>
-        <w:t xml:space="preserve">        </w:t>
-      </w:r>
-      <w:r>
-        <w:rPr>
-          <w:rFonts w:ascii="Courier New" w:hAnsi="Courier New" w:cs="Courier New"/>
-          <w:color w:val="0000FF"/>
-          <w:sz w:val="20"/>
-          <w:szCs w:val="20"/>
-        </w:rPr>
-        <w:t>for</w:t>
-      </w:r>
-      <w:r>
-        <w:rPr>
-          <w:rFonts w:ascii="Courier New" w:hAnsi="Courier New" w:cs="Courier New"/>
-          <w:color w:val="000000"/>
-          <w:sz w:val="20"/>
-          <w:szCs w:val="20"/>
-        </w:rPr>
-        <w:t xml:space="preserve"> i = 1:N</w:t>
-      </w:r>
-    </w:p>
-    <w:p>
-      <w:pPr>
-        <w:autoSpaceDE w:val="0"/>
-        <w:autoSpaceDN w:val="0"/>
-        <w:adjustRightInd w:val="0"/>
-        <w:spacing w:after="0" w:line="240" w:lineRule="auto"/>
-        <w:rPr>
-          <w:rFonts w:ascii="Courier New" w:hAnsi="Courier New" w:cs="Courier New"/>
-          <w:sz w:val="20"/>
-          <w:szCs w:val="20"/>
-        </w:rPr>
-      </w:pPr>
-      <w:r>
-        <w:rPr>
-          <w:rFonts w:ascii="Courier New" w:hAnsi="Courier New" w:cs="Courier New"/>
-          <w:color w:val="000000"/>
-          <w:sz w:val="20"/>
-          <w:szCs w:val="20"/>
-        </w:rPr>
-        <w:t xml:space="preserve">        rsum = rsum + r(:,i)*ctranspose(r(:,i));</w:t>
-      </w:r>
-    </w:p>
-    <w:p>
-      <w:pPr>
-        <w:autoSpaceDE w:val="0"/>
-        <w:autoSpaceDN w:val="0"/>
-        <w:adjustRightInd w:val="0"/>
-        <w:spacing w:after="0" w:line="240" w:lineRule="auto"/>
-        <w:rPr>
-          <w:rFonts w:ascii="Courier New" w:hAnsi="Courier New" w:cs="Courier New"/>
-          <w:sz w:val="20"/>
-          <w:szCs w:val="20"/>
-        </w:rPr>
-      </w:pPr>
-      <w:r>
-        <w:rPr>
-          <w:rFonts w:ascii="Courier New" w:hAnsi="Courier New" w:cs="Courier New"/>
-          <w:color w:val="000000"/>
-          <w:sz w:val="20"/>
-          <w:szCs w:val="20"/>
-        </w:rPr>
-        <w:t xml:space="preserve">        ipnsum = ipnsum + ipn(:,i)*ctranspose(ipn(:,i));</w:t>
-      </w:r>
-    </w:p>
-    <w:p>
-      <w:pPr>
-        <w:autoSpaceDE w:val="0"/>
-        <w:autoSpaceDN w:val="0"/>
-        <w:adjustRightInd w:val="0"/>
-        <w:spacing w:after="0" w:line="240" w:lineRule="auto"/>
-        <w:rPr>
-          <w:rFonts w:ascii="Courier New" w:hAnsi="Courier New" w:cs="Courier New"/>
-          <w:sz w:val="20"/>
-          <w:szCs w:val="20"/>
-        </w:rPr>
-      </w:pPr>
-      <w:r>
-        <w:rPr>
-          <w:rFonts w:ascii="Courier New" w:hAnsi="Courier New" w:cs="Courier New"/>
-          <w:color w:val="000000"/>
-          <w:sz w:val="20"/>
-          <w:szCs w:val="20"/>
-        </w:rPr>
-        <w:t xml:space="preserve">        rr = r(:,i);</w:t>
-      </w:r>
-    </w:p>
-    <w:p>
-      <w:pPr>
-        <w:autoSpaceDE w:val="0"/>
-        <w:autoSpaceDN w:val="0"/>
-        <w:adjustRightInd w:val="0"/>
-        <w:spacing w:after="0" w:line="240" w:lineRule="auto"/>
-        <w:rPr>
-          <w:rFonts w:ascii="Courier New" w:hAnsi="Courier New" w:cs="Courier New"/>
-          <w:sz w:val="20"/>
-          <w:szCs w:val="20"/>
-        </w:rPr>
-      </w:pPr>
-      <w:r>
-        <w:rPr>
-          <w:rFonts w:ascii="Courier New" w:hAnsi="Courier New" w:cs="Courier New"/>
-          <w:color w:val="000000"/>
-          <w:sz w:val="20"/>
-          <w:szCs w:val="20"/>
-        </w:rPr>
-        <w:t xml:space="preserve">        dd = conj(des(:,i));</w:t>
-      </w:r>
-    </w:p>
-    <w:p>
-      <w:pPr>
-        <w:autoSpaceDE w:val="0"/>
-        <w:autoSpaceDN w:val="0"/>
-        <w:adjustRightInd w:val="0"/>
-        <w:spacing w:after="0" w:line="240" w:lineRule="auto"/>
-        <w:rPr>
-          <w:rFonts w:ascii="Courier New" w:hAnsi="Courier New" w:cs="Courier New"/>
-          <w:sz w:val="20"/>
-          <w:szCs w:val="20"/>
-        </w:rPr>
-      </w:pPr>
-      <w:r>
-        <w:rPr>
-          <w:rFonts w:ascii="Courier New" w:hAnsi="Courier New" w:cs="Courier New"/>
-          <w:color w:val="000000"/>
-          <w:sz w:val="20"/>
-          <w:szCs w:val="20"/>
-        </w:rPr>
-        <w:t xml:space="preserve">        dsum=dsum+ rr.*dd;</w:t>
-      </w:r>
-    </w:p>
-    <w:p>
-      <w:pPr>
-        <w:autoSpaceDE w:val="0"/>
-        <w:autoSpaceDN w:val="0"/>
-        <w:adjustRightInd w:val="0"/>
-        <w:spacing w:after="0" w:line="240" w:lineRule="auto"/>
-        <w:rPr>
-          <w:rFonts w:ascii="Courier New" w:hAnsi="Courier New" w:cs="Courier New"/>
-          <w:sz w:val="20"/>
-          <w:szCs w:val="20"/>
-        </w:rPr>
-      </w:pPr>
-      <w:r>
-        <w:rPr>
-          <w:rFonts w:ascii="Courier New" w:hAnsi="Courier New" w:cs="Courier New"/>
-          <w:color w:val="000000"/>
-          <w:sz w:val="20"/>
-          <w:szCs w:val="20"/>
-        </w:rPr>
-        <w:t xml:space="preserve">        </w:t>
-      </w:r>
-      <w:r>
-        <w:rPr>
-          <w:rFonts w:ascii="Courier New" w:hAnsi="Courier New" w:cs="Courier New"/>
-          <w:color w:val="0000FF"/>
-          <w:sz w:val="20"/>
-          <w:szCs w:val="20"/>
-        </w:rPr>
-        <w:t>end</w:t>
-      </w:r>
-    </w:p>
-    <w:p>
-      <w:pPr>
-        <w:autoSpaceDE w:val="0"/>
-        <w:autoSpaceDN w:val="0"/>
-        <w:adjustRightInd w:val="0"/>
-        <w:spacing w:after="0" w:line="240" w:lineRule="auto"/>
-        <w:rPr>
-          <w:rFonts w:ascii="Courier New" w:hAnsi="Courier New" w:cs="Courier New"/>
-          <w:sz w:val="20"/>
-          <w:szCs w:val="20"/>
-        </w:rPr>
-      </w:pPr>
-      <w:r>
-        <w:rPr>
-          <w:rFonts w:ascii="Courier New" w:hAnsi="Courier New" w:cs="Courier New"/>
-          <w:color w:val="000000"/>
-          <w:sz w:val="20"/>
-          <w:szCs w:val="20"/>
-        </w:rPr>
-        <w:lastRenderedPageBreak/>
-        <w:t xml:space="preserve">        Rh_ipn = 1/N * ipnsum;</w:t>
-      </w:r>
-    </w:p>
-    <w:p>
-      <w:pPr>
-        <w:autoSpaceDE w:val="0"/>
-        <w:autoSpaceDN w:val="0"/>
-        <w:adjustRightInd w:val="0"/>
-        <w:spacing w:after="0" w:line="240" w:lineRule="auto"/>
-        <w:rPr>
-          <w:rFonts w:ascii="Courier New" w:hAnsi="Courier New" w:cs="Courier New"/>
-          <w:sz w:val="20"/>
-          <w:szCs w:val="20"/>
-        </w:rPr>
-      </w:pPr>
-      <w:r>
-        <w:rPr>
-          <w:rFonts w:ascii="Courier New" w:hAnsi="Courier New" w:cs="Courier New"/>
-          <w:color w:val="000000"/>
-          <w:sz w:val="20"/>
-          <w:szCs w:val="20"/>
-        </w:rPr>
-        <w:t xml:space="preserve">        Rh= 1/N * rsum;</w:t>
-      </w:r>
-    </w:p>
-    <w:p>
-      <w:pPr>
-        <w:autoSpaceDE w:val="0"/>
-        <w:autoSpaceDN w:val="0"/>
-        <w:adjustRightInd w:val="0"/>
-        <w:spacing w:after="0" w:line="240" w:lineRule="auto"/>
-        <w:rPr>
-          <w:rFonts w:ascii="Courier New" w:hAnsi="Courier New" w:cs="Courier New"/>
-          <w:sz w:val="20"/>
-          <w:szCs w:val="20"/>
-        </w:rPr>
-      </w:pPr>
-      <w:r>
-        <w:rPr>
-          <w:rFonts w:ascii="Courier New" w:hAnsi="Courier New" w:cs="Courier New"/>
-          <w:color w:val="000000"/>
-          <w:sz w:val="20"/>
-          <w:szCs w:val="20"/>
-        </w:rPr>
-        <w:t xml:space="preserve">        w1h = inv(Rh)*S_th(:,1);</w:t>
-      </w:r>
-    </w:p>
-    <w:p>
-      <w:pPr>
-        <w:autoSpaceDE w:val="0"/>
-        <w:autoSpaceDN w:val="0"/>
-        <w:adjustRightInd w:val="0"/>
-        <w:spacing w:after="0" w:line="240" w:lineRule="auto"/>
-        <w:rPr>
-          <w:rFonts w:ascii="Courier New" w:hAnsi="Courier New" w:cs="Courier New"/>
-          <w:sz w:val="20"/>
-          <w:szCs w:val="20"/>
-        </w:rPr>
-      </w:pPr>
-      <w:r>
-        <w:rPr>
-          <w:rFonts w:ascii="Courier New" w:hAnsi="Courier New" w:cs="Courier New"/>
-          <w:color w:val="000000"/>
-          <w:sz w:val="20"/>
-          <w:szCs w:val="20"/>
-        </w:rPr>
-        <w:t xml:space="preserve">        w2h = inv(Rh_ipn)*S_th(:,1);</w:t>
-      </w:r>
-    </w:p>
-    <w:p>
-      <w:pPr>
-        <w:autoSpaceDE w:val="0"/>
-        <w:autoSpaceDN w:val="0"/>
-        <w:adjustRightInd w:val="0"/>
-        <w:spacing w:after="0" w:line="240" w:lineRule="auto"/>
-        <w:rPr>
-          <w:rFonts w:ascii="Courier New" w:hAnsi="Courier New" w:cs="Courier New"/>
-          <w:sz w:val="20"/>
-          <w:szCs w:val="20"/>
-        </w:rPr>
-      </w:pPr>
-      <w:r>
-        <w:rPr>
-          <w:rFonts w:ascii="Courier New" w:hAnsi="Courier New" w:cs="Courier New"/>
-          <w:color w:val="000000"/>
-          <w:sz w:val="20"/>
-          <w:szCs w:val="20"/>
-        </w:rPr>
-        <w:t xml:space="preserve">        w3h = inv(Rh) * ((1/N) * dsum);</w:t>
-      </w:r>
-    </w:p>
-    <w:p>
-      <w:pPr>
-        <w:autoSpaceDE w:val="0"/>
-        <w:autoSpaceDN w:val="0"/>
-        <w:adjustRightInd w:val="0"/>
-        <w:spacing w:after="0" w:line="240" w:lineRule="auto"/>
-        <w:rPr>
-          <w:rFonts w:ascii="Courier New" w:hAnsi="Courier New" w:cs="Courier New"/>
-          <w:sz w:val="20"/>
-          <w:szCs w:val="20"/>
-        </w:rPr>
-      </w:pPr>
-      <w:r>
-        <w:rPr>
-          <w:rFonts w:ascii="Courier New" w:hAnsi="Courier New" w:cs="Courier New"/>
-          <w:color w:val="000000"/>
-          <w:sz w:val="20"/>
-          <w:szCs w:val="20"/>
-        </w:rPr>
-        <w:t xml:space="preserve">        S_th_H = ctranspose(S_th(:,1));</w:t>
-      </w:r>
-    </w:p>
-    <w:p>
-      <w:pPr>
-        <w:autoSpaceDE w:val="0"/>
-        <w:autoSpaceDN w:val="0"/>
-        <w:adjustRightInd w:val="0"/>
-        <w:spacing w:after="0" w:line="240" w:lineRule="auto"/>
-        <w:rPr>
-          <w:rFonts w:ascii="Courier New" w:hAnsi="Courier New" w:cs="Courier New"/>
-          <w:sz w:val="20"/>
-          <w:szCs w:val="20"/>
-        </w:rPr>
-      </w:pPr>
-      <w:r>
-        <w:rPr>
-          <w:rFonts w:ascii="Courier New" w:hAnsi="Courier New" w:cs="Courier New"/>
-          <w:color w:val="000000"/>
-          <w:sz w:val="20"/>
-          <w:szCs w:val="20"/>
-        </w:rPr>
-        <w:t xml:space="preserve">        alpha1(k,N) = real((S_th_H*w1h)^2 / </w:t>
-      </w:r>
-      <w:r>
-        <w:rPr>
-          <w:rFonts w:ascii="Courier New" w:hAnsi="Courier New" w:cs="Courier New"/>
-          <w:color w:val="0000FF"/>
-          <w:sz w:val="20"/>
-          <w:szCs w:val="20"/>
-        </w:rPr>
-        <w:t>...</w:t>
-      </w:r>
-    </w:p>
-    <w:p>
-      <w:pPr>
-        <w:autoSpaceDE w:val="0"/>
-        <w:autoSpaceDN w:val="0"/>
-        <w:adjustRightInd w:val="0"/>
-        <w:spacing w:after="0" w:line="240" w:lineRule="auto"/>
-        <w:rPr>
-          <w:rFonts w:ascii="Courier New" w:hAnsi="Courier New" w:cs="Courier New"/>
-          <w:sz w:val="20"/>
-          <w:szCs w:val="20"/>
-        </w:rPr>
-      </w:pPr>
-      <w:r>
-        <w:rPr>
-          <w:rFonts w:ascii="Courier New" w:hAnsi="Courier New" w:cs="Courier New"/>
-          <w:color w:val="000000"/>
-          <w:sz w:val="20"/>
-          <w:szCs w:val="20"/>
-        </w:rPr>
-        <w:t xml:space="preserve">            ((S_th_H*inv(R_ipn)*S_th(:,1))*(S_th_H*inv(Rh)*R_ipn*w1h)));</w:t>
-      </w:r>
-    </w:p>
-    <w:p>
-      <w:pPr>
-        <w:autoSpaceDE w:val="0"/>
-        <w:autoSpaceDN w:val="0"/>
-        <w:adjustRightInd w:val="0"/>
-        <w:spacing w:after="0" w:line="240" w:lineRule="auto"/>
-        <w:rPr>
-          <w:rFonts w:ascii="Courier New" w:hAnsi="Courier New" w:cs="Courier New"/>
-          <w:sz w:val="20"/>
-          <w:szCs w:val="20"/>
-        </w:rPr>
-      </w:pPr>
-      <w:r>
-        <w:rPr>
-          <w:rFonts w:ascii="Courier New" w:hAnsi="Courier New" w:cs="Courier New"/>
-          <w:color w:val="000000"/>
-          <w:sz w:val="20"/>
-          <w:szCs w:val="20"/>
-        </w:rPr>
-        <w:t xml:space="preserve">        alpha2(k,N) = real((S_th_H*w2h)^2 / </w:t>
-      </w:r>
-      <w:r>
-        <w:rPr>
-          <w:rFonts w:ascii="Courier New" w:hAnsi="Courier New" w:cs="Courier New"/>
-          <w:color w:val="0000FF"/>
-          <w:sz w:val="20"/>
-          <w:szCs w:val="20"/>
-        </w:rPr>
-        <w:t>...</w:t>
-      </w:r>
-    </w:p>
-    <w:p>
-      <w:pPr>
-        <w:autoSpaceDE w:val="0"/>
-        <w:autoSpaceDN w:val="0"/>
-        <w:adjustRightInd w:val="0"/>
-        <w:spacing w:after="0" w:line="240" w:lineRule="auto"/>
-        <w:rPr>
-          <w:rFonts w:ascii="Courier New" w:hAnsi="Courier New" w:cs="Courier New"/>
-          <w:sz w:val="20"/>
-          <w:szCs w:val="20"/>
-        </w:rPr>
-      </w:pPr>
-      <w:r>
-        <w:rPr>
-          <w:rFonts w:ascii="Courier New" w:hAnsi="Courier New" w:cs="Courier New"/>
-          <w:color w:val="000000"/>
-          <w:sz w:val="20"/>
-          <w:szCs w:val="20"/>
-        </w:rPr>
-        <w:t xml:space="preserve">            ((S_th_H*inv(R_ipn)*S_th(:,1))*(S_th_H*inv(Rh_ipn)*R_ipn*w2h)));</w:t>
-      </w:r>
-    </w:p>
-    <w:p>
-      <w:pPr>
-        <w:autoSpaceDE w:val="0"/>
-        <w:autoSpaceDN w:val="0"/>
-        <w:adjustRightInd w:val="0"/>
-        <w:spacing w:after="0" w:line="240" w:lineRule="auto"/>
-        <w:rPr>
-          <w:rFonts w:ascii="Courier New" w:hAnsi="Courier New" w:cs="Courier New"/>
-          <w:sz w:val="20"/>
-          <w:szCs w:val="20"/>
-        </w:rPr>
-      </w:pPr>
-      <w:r>
-        <w:rPr>
-          <w:rFonts w:ascii="Courier New" w:hAnsi="Courier New" w:cs="Courier New"/>
-          <w:color w:val="000000"/>
-          <w:sz w:val="20"/>
-          <w:szCs w:val="20"/>
-        </w:rPr>
-        <w:t xml:space="preserve">        alpha3(k,N) = real(ctranspose(w3h)*S_th(:,1)*S_th_H*w3h / </w:t>
-      </w:r>
-      <w:r>
-        <w:rPr>
-          <w:rFonts w:ascii="Courier New" w:hAnsi="Courier New" w:cs="Courier New"/>
-          <w:color w:val="0000FF"/>
-          <w:sz w:val="20"/>
-          <w:szCs w:val="20"/>
-        </w:rPr>
-        <w:t>...</w:t>
-      </w:r>
-    </w:p>
-    <w:p>
-      <w:pPr>
-        <w:autoSpaceDE w:val="0"/>
-        <w:autoSpaceDN w:val="0"/>
-        <w:adjustRightInd w:val="0"/>
-        <w:spacing w:after="0" w:line="240" w:lineRule="auto"/>
-        <w:rPr>
-          <w:rFonts w:ascii="Courier New" w:hAnsi="Courier New" w:cs="Courier New"/>
-          <w:sz w:val="20"/>
-          <w:szCs w:val="20"/>
-        </w:rPr>
-      </w:pPr>
-      <w:r>
-        <w:rPr>
-          <w:rFonts w:ascii="Courier New" w:hAnsi="Courier New" w:cs="Courier New"/>
-          <w:color w:val="000000"/>
-          <w:sz w:val="20"/>
-          <w:szCs w:val="20"/>
-        </w:rPr>
-        <w:t xml:space="preserve">          ((ctranspose(w3h)*R_ipn*w3h)*(S_th_H*inv(R_ipn)*S_th(:,1))));</w:t>
-      </w:r>
-    </w:p>
-    <w:p>
-      <w:pPr>
-        <w:autoSpaceDE w:val="0"/>
-        <w:autoSpaceDN w:val="0"/>
-        <w:adjustRightInd w:val="0"/>
-        <w:spacing w:after="0" w:line="240" w:lineRule="auto"/>
-        <w:rPr>
-          <w:rFonts w:ascii="Courier New" w:hAnsi="Courier New" w:cs="Courier New"/>
-          <w:sz w:val="20"/>
-          <w:szCs w:val="20"/>
-        </w:rPr>
-      </w:pPr>
-      <w:r>
-        <w:rPr>
-          <w:rFonts w:ascii="Courier New" w:hAnsi="Courier New" w:cs="Courier New"/>
-          <w:color w:val="0000FF"/>
-          <w:sz w:val="20"/>
-          <w:szCs w:val="20"/>
-        </w:rPr>
-        <w:t>end</w:t>
-      </w:r>
-    </w:p>
-    <w:p>
-      <w:pPr>
-        <w:autoSpaceDE w:val="0"/>
-        <w:autoSpaceDN w:val="0"/>
-        <w:adjustRightInd w:val="0"/>
-        <w:spacing w:after="0" w:line="240" w:lineRule="auto"/>
-        <w:rPr>
-          <w:rFonts w:ascii="Courier New" w:hAnsi="Courier New" w:cs="Courier New"/>
-          <w:sz w:val="20"/>
-          <w:szCs w:val="20"/>
-        </w:rPr>
-      </w:pPr>
-      <w:r>
-        <w:rPr>
-          <w:rFonts w:ascii="Courier New" w:hAnsi="Courier New" w:cs="Courier New"/>
-          <w:color w:val="0000FF"/>
-          <w:sz w:val="20"/>
-          <w:szCs w:val="20"/>
-        </w:rPr>
-        <w:t xml:space="preserve"> </w:t>
-      </w:r>
-    </w:p>
-    <w:p>
-      <w:pPr>
-        <w:autoSpaceDE w:val="0"/>
-        <w:autoSpaceDN w:val="0"/>
-        <w:adjustRightInd w:val="0"/>
-        <w:spacing w:after="0" w:line="240" w:lineRule="auto"/>
-        <w:rPr>
-          <w:rFonts w:ascii="Courier New" w:hAnsi="Courier New" w:cs="Courier New"/>
-          <w:sz w:val="20"/>
-          <w:szCs w:val="20"/>
-        </w:rPr>
-      </w:pPr>
-      <w:r>
-        <w:rPr>
-          <w:rFonts w:ascii="Courier New" w:hAnsi="Courier New" w:cs="Courier New"/>
-          <w:color w:val="0000FF"/>
-          <w:sz w:val="20"/>
-          <w:szCs w:val="20"/>
-        </w:rPr>
-        <w:t>end</w:t>
-      </w:r>
-    </w:p>
-    <w:p>
-      <w:pPr>
-        <w:autoSpaceDE w:val="0"/>
-        <w:autoSpaceDN w:val="0"/>
-        <w:adjustRightInd w:val="0"/>
-        <w:spacing w:after="0" w:line="240" w:lineRule="auto"/>
-        <w:rPr>
-          <w:rFonts w:ascii="Courier New" w:hAnsi="Courier New" w:cs="Courier New"/>
-          <w:sz w:val="20"/>
-          <w:szCs w:val="20"/>
-        </w:rPr>
-      </w:pPr>
-      <w:r>
-        <w:rPr>
-          <w:rFonts w:ascii="Courier New" w:hAnsi="Courier New" w:cs="Courier New"/>
-          <w:color w:val="0000FF"/>
-          <w:sz w:val="20"/>
-          <w:szCs w:val="20"/>
-        </w:rPr>
-        <w:t xml:space="preserve"> </w:t>
-      </w:r>
-    </w:p>
-    <w:p>
-      <w:pPr>
-        <w:autoSpaceDE w:val="0"/>
-        <w:autoSpaceDN w:val="0"/>
-        <w:adjustRightInd w:val="0"/>
-        <w:spacing w:after="0" w:line="240" w:lineRule="auto"/>
-        <w:rPr>
-          <w:rFonts w:ascii="Courier New" w:hAnsi="Courier New" w:cs="Courier New"/>
-          <w:sz w:val="20"/>
-          <w:szCs w:val="20"/>
-        </w:rPr>
-      </w:pPr>
-      <w:r>
-        <w:rPr>
-          <w:rFonts w:ascii="Courier New" w:hAnsi="Courier New" w:cs="Courier New"/>
-          <w:color w:val="0000FF"/>
-          <w:sz w:val="20"/>
-          <w:szCs w:val="20"/>
-        </w:rPr>
-        <w:t>for</w:t>
-      </w:r>
-      <w:r>
-        <w:rPr>
-          <w:rFonts w:ascii="Courier New" w:hAnsi="Courier New" w:cs="Courier New"/>
-          <w:color w:val="000000"/>
-          <w:sz w:val="20"/>
-          <w:szCs w:val="20"/>
-        </w:rPr>
-        <w:t xml:space="preserve"> n=1:Nmax</w:t>
-      </w:r>
-    </w:p>
-    <w:p>
-      <w:pPr>
-        <w:autoSpaceDE w:val="0"/>
-        <w:autoSpaceDN w:val="0"/>
-        <w:adjustRightInd w:val="0"/>
-        <w:spacing w:after="0" w:line="240" w:lineRule="auto"/>
-        <w:rPr>
-          <w:rFonts w:ascii="Courier New" w:hAnsi="Courier New" w:cs="Courier New"/>
-          <w:sz w:val="20"/>
-          <w:szCs w:val="20"/>
-        </w:rPr>
-      </w:pPr>
-      <w:r>
-        <w:rPr>
-          <w:rFonts w:ascii="Courier New" w:hAnsi="Courier New" w:cs="Courier New"/>
-          <w:color w:val="000000"/>
-          <w:sz w:val="20"/>
-          <w:szCs w:val="20"/>
-        </w:rPr>
-        <w:t xml:space="preserve">   estAlpha1(n) = (1/EstimationSize) * sum(alpha1(:,n));</w:t>
-      </w:r>
-    </w:p>
-    <w:p>
-      <w:pPr>
-        <w:autoSpaceDE w:val="0"/>
-        <w:autoSpaceDN w:val="0"/>
-        <w:adjustRightInd w:val="0"/>
-        <w:spacing w:after="0" w:line="240" w:lineRule="auto"/>
-        <w:rPr>
-          <w:rFonts w:ascii="Courier New" w:hAnsi="Courier New" w:cs="Courier New"/>
-          <w:sz w:val="20"/>
-          <w:szCs w:val="20"/>
-        </w:rPr>
-      </w:pPr>
-      <w:r>
-        <w:rPr>
-          <w:rFonts w:ascii="Courier New" w:hAnsi="Courier New" w:cs="Courier New"/>
-          <w:color w:val="000000"/>
-          <w:sz w:val="20"/>
-          <w:szCs w:val="20"/>
-        </w:rPr>
-        <w:t xml:space="preserve">   estAlpha2(n) =  (1/EstimationSize) * sum(alpha2(:,n));</w:t>
-      </w:r>
-    </w:p>
-    <w:p>
-      <w:pPr>
-        <w:autoSpaceDE w:val="0"/>
-        <w:autoSpaceDN w:val="0"/>
-        <w:adjustRightInd w:val="0"/>
-        <w:spacing w:after="0" w:line="240" w:lineRule="auto"/>
-        <w:rPr>
-          <w:rFonts w:ascii="Courier New" w:hAnsi="Courier New" w:cs="Courier New"/>
-          <w:sz w:val="20"/>
-          <w:szCs w:val="20"/>
-        </w:rPr>
-      </w:pPr>
-      <w:r>
-        <w:rPr>
-          <w:rFonts w:ascii="Courier New" w:hAnsi="Courier New" w:cs="Courier New"/>
-          <w:color w:val="000000"/>
-          <w:sz w:val="20"/>
-          <w:szCs w:val="20"/>
-        </w:rPr>
-        <w:t xml:space="preserve">   estAlpha3(n) = (1/EstimationSize) * sum(alpha3(:,n)); </w:t>
-      </w:r>
-    </w:p>
-    <w:p>
-      <w:pPr>
-        <w:autoSpaceDE w:val="0"/>
-        <w:autoSpaceDN w:val="0"/>
-        <w:adjustRightInd w:val="0"/>
-        <w:spacing w:after="0" w:line="240" w:lineRule="auto"/>
-        <w:rPr>
-          <w:rFonts w:ascii="Courier New" w:hAnsi="Courier New" w:cs="Courier New"/>
-          <w:sz w:val="20"/>
-          <w:szCs w:val="20"/>
-        </w:rPr>
-      </w:pPr>
-      <w:r>
-        <w:rPr>
-          <w:rFonts w:ascii="Courier New" w:hAnsi="Courier New" w:cs="Courier New"/>
-          <w:color w:val="000000"/>
-          <w:sz w:val="20"/>
-          <w:szCs w:val="20"/>
-        </w:rPr>
-        <w:t xml:space="preserve">   </w:t>
-      </w:r>
-      <w:r>
-        <w:rPr>
-          <w:rFonts w:ascii="Courier New" w:hAnsi="Courier New" w:cs="Courier New"/>
-          <w:color w:val="0000FF"/>
-          <w:sz w:val="20"/>
-          <w:szCs w:val="20"/>
-        </w:rPr>
-        <w:t>if</w:t>
-      </w:r>
-      <w:r>
-        <w:rPr>
-          <w:rFonts w:ascii="Courier New" w:hAnsi="Courier New" w:cs="Courier New"/>
-          <w:color w:val="000000"/>
-          <w:sz w:val="20"/>
-          <w:szCs w:val="20"/>
-        </w:rPr>
-        <w:t xml:space="preserve">(n&gt;M) </w:t>
-      </w:r>
-    </w:p>
-    <w:p>
-      <w:pPr>
-        <w:autoSpaceDE w:val="0"/>
-        <w:autoSpaceDN w:val="0"/>
-        <w:adjustRightInd w:val="0"/>
-        <w:spacing w:after="0" w:line="240" w:lineRule="auto"/>
-        <w:rPr>
-          <w:rFonts w:ascii="Courier New" w:hAnsi="Courier New" w:cs="Courier New"/>
-          <w:sz w:val="20"/>
-          <w:szCs w:val="20"/>
-        </w:rPr>
-      </w:pPr>
-      <w:r>
-        <w:rPr>
-          <w:rFonts w:ascii="Courier New" w:hAnsi="Courier New" w:cs="Courier New"/>
-          <w:color w:val="000000"/>
-          <w:sz w:val="20"/>
-          <w:szCs w:val="20"/>
-        </w:rPr>
-        <w:t xml:space="preserve">     estCalcAlpha2(n) = (n + 2 -M) / (n + 1);</w:t>
-      </w:r>
-    </w:p>
-    <w:p>
-      <w:pPr>
-        <w:autoSpaceDE w:val="0"/>
-        <w:autoSpaceDN w:val="0"/>
-        <w:adjustRightInd w:val="0"/>
-        <w:spacing w:after="0" w:line="240" w:lineRule="auto"/>
-        <w:rPr>
-          <w:rFonts w:ascii="Courier New" w:hAnsi="Courier New" w:cs="Courier New"/>
-          <w:sz w:val="20"/>
-          <w:szCs w:val="20"/>
-        </w:rPr>
-      </w:pPr>
-      <w:r>
-        <w:rPr>
-          <w:rFonts w:ascii="Courier New" w:hAnsi="Courier New" w:cs="Courier New"/>
-          <w:color w:val="000000"/>
-          <w:sz w:val="20"/>
-          <w:szCs w:val="20"/>
-        </w:rPr>
-        <w:t xml:space="preserve">   </w:t>
-      </w:r>
-      <w:r>
-        <w:rPr>
-          <w:rFonts w:ascii="Courier New" w:hAnsi="Courier New" w:cs="Courier New"/>
-          <w:color w:val="0000FF"/>
-          <w:sz w:val="20"/>
-          <w:szCs w:val="20"/>
-        </w:rPr>
-        <w:t>else</w:t>
-      </w:r>
-    </w:p>
-    <w:p>
-      <w:pPr>
-        <w:autoSpaceDE w:val="0"/>
-        <w:autoSpaceDN w:val="0"/>
-        <w:adjustRightInd w:val="0"/>
-        <w:spacing w:after="0" w:line="240" w:lineRule="auto"/>
-        <w:rPr>
-          <w:rFonts w:ascii="Courier New" w:hAnsi="Courier New" w:cs="Courier New"/>
-          <w:sz w:val="20"/>
-          <w:szCs w:val="20"/>
-        </w:rPr>
-      </w:pPr>
-      <w:r>
-        <w:rPr>
-          <w:rFonts w:ascii="Courier New" w:hAnsi="Courier New" w:cs="Courier New"/>
-          <w:color w:val="000000"/>
-          <w:sz w:val="20"/>
-          <w:szCs w:val="20"/>
-        </w:rPr>
-        <w:t xml:space="preserve">       estCalcAlpha2(n) =0;</w:t>
-      </w:r>
-    </w:p>
-    <w:p>
-      <w:pPr>
-        <w:autoSpaceDE w:val="0"/>
-        <w:autoSpaceDN w:val="0"/>
-        <w:adjustRightInd w:val="0"/>
-        <w:spacing w:after="0" w:line="240" w:lineRule="auto"/>
-        <w:rPr>
-          <w:rFonts w:ascii="Courier New" w:hAnsi="Courier New" w:cs="Courier New"/>
-          <w:sz w:val="20"/>
-          <w:szCs w:val="20"/>
-        </w:rPr>
-      </w:pPr>
-      <w:r>
-        <w:rPr>
-          <w:rFonts w:ascii="Courier New" w:hAnsi="Courier New" w:cs="Courier New"/>
-          <w:color w:val="000000"/>
-          <w:sz w:val="20"/>
-          <w:szCs w:val="20"/>
-        </w:rPr>
-        <w:t xml:space="preserve">   </w:t>
-      </w:r>
-      <w:r>
-        <w:rPr>
-          <w:rFonts w:ascii="Courier New" w:hAnsi="Courier New" w:cs="Courier New"/>
-          <w:color w:val="0000FF"/>
-          <w:sz w:val="20"/>
-          <w:szCs w:val="20"/>
-        </w:rPr>
-        <w:t>end</w:t>
-      </w:r>
-    </w:p>
-    <w:p>
-      <w:pPr>
-        <w:autoSpaceDE w:val="0"/>
-        <w:autoSpaceDN w:val="0"/>
-        <w:adjustRightInd w:val="0"/>
-        <w:spacing w:after="0" w:line="240" w:lineRule="auto"/>
-        <w:rPr>
-          <w:rFonts w:ascii="Courier New" w:hAnsi="Courier New" w:cs="Courier New"/>
-          <w:sz w:val="20"/>
-          <w:szCs w:val="20"/>
-        </w:rPr>
-      </w:pPr>
-      <w:r>
-        <w:rPr>
-          <w:rFonts w:ascii="Courier New" w:hAnsi="Courier New" w:cs="Courier New"/>
-          <w:color w:val="0000FF"/>
-          <w:sz w:val="20"/>
-          <w:szCs w:val="20"/>
-        </w:rPr>
-        <w:t>end</w:t>
-      </w:r>
-    </w:p>
-    <w:p>
-      <w:pPr>
-        <w:autoSpaceDE w:val="0"/>
-        <w:autoSpaceDN w:val="0"/>
-        <w:adjustRightInd w:val="0"/>
-        <w:spacing w:after="0" w:line="240" w:lineRule="auto"/>
-        <w:rPr>
-          <w:rFonts w:ascii="Courier New" w:hAnsi="Courier New" w:cs="Courier New"/>
-          <w:sz w:val="20"/>
-          <w:szCs w:val="20"/>
-        </w:rPr>
-      </w:pPr>
-      <w:r>
-        <w:rPr>
-          <w:rFonts w:ascii="Courier New" w:hAnsi="Courier New" w:cs="Courier New"/>
-          <w:color w:val="0000FF"/>
-          <w:sz w:val="20"/>
-          <w:szCs w:val="20"/>
-        </w:rPr>
-        <w:t xml:space="preserve"> </w:t>
-      </w:r>
-    </w:p>
-    <w:p>
-      <w:pPr>
-        <w:autoSpaceDE w:val="0"/>
-        <w:autoSpaceDN w:val="0"/>
-        <w:adjustRightInd w:val="0"/>
-        <w:spacing w:after="0" w:line="240" w:lineRule="auto"/>
-        <w:rPr>
-          <w:rFonts w:ascii="Courier New" w:hAnsi="Courier New" w:cs="Courier New"/>
-          <w:sz w:val="20"/>
-          <w:szCs w:val="20"/>
-        </w:rPr>
-      </w:pPr>
-      <w:r>
-        <w:rPr>
-          <w:rFonts w:ascii="Courier New" w:hAnsi="Courier New" w:cs="Courier New"/>
-          <w:color w:val="228B22"/>
-          <w:sz w:val="20"/>
-          <w:szCs w:val="20"/>
-        </w:rPr>
-        <w:t>%% Analysis</w:t>
-      </w:r>
-    </w:p>
-    <w:p>
-      <w:pPr>
-        <w:autoSpaceDE w:val="0"/>
-        <w:autoSpaceDN w:val="0"/>
-        <w:adjustRightInd w:val="0"/>
-        <w:spacing w:after="0" w:line="240" w:lineRule="auto"/>
-        <w:rPr>
-          <w:rFonts w:ascii="Courier New" w:hAnsi="Courier New" w:cs="Courier New"/>
-          <w:sz w:val="20"/>
-          <w:szCs w:val="20"/>
-        </w:rPr>
-      </w:pPr>
-      <w:r>
-        <w:rPr>
-          <w:rFonts w:ascii="Courier New" w:hAnsi="Courier New" w:cs="Courier New"/>
-          <w:color w:val="000000"/>
-          <w:sz w:val="20"/>
-          <w:szCs w:val="20"/>
-        </w:rPr>
-        <w:t>plot(estAlpha1,</w:t>
-      </w:r>
-      <w:r>
-        <w:rPr>
-          <w:rFonts w:ascii="Courier New" w:hAnsi="Courier New" w:cs="Courier New"/>
-          <w:color w:val="A020F0"/>
-          <w:sz w:val="20"/>
-          <w:szCs w:val="20"/>
-        </w:rPr>
-        <w:t>'color'</w:t>
-      </w:r>
-      <w:r>
-        <w:rPr>
-          <w:rFonts w:ascii="Courier New" w:hAnsi="Courier New" w:cs="Courier New"/>
-          <w:color w:val="000000"/>
-          <w:sz w:val="20"/>
-          <w:szCs w:val="20"/>
-        </w:rPr>
-        <w:t>,</w:t>
-      </w:r>
-      <w:r>
-        <w:rPr>
-          <w:rFonts w:ascii="Courier New" w:hAnsi="Courier New" w:cs="Courier New"/>
-          <w:color w:val="A020F0"/>
-          <w:sz w:val="20"/>
-          <w:szCs w:val="20"/>
-        </w:rPr>
-        <w:t>'r'</w:t>
-      </w:r>
-      <w:r>
-        <w:rPr>
-          <w:rFonts w:ascii="Courier New" w:hAnsi="Courier New" w:cs="Courier New"/>
-          <w:color w:val="000000"/>
-          <w:sz w:val="20"/>
-          <w:szCs w:val="20"/>
-        </w:rPr>
-        <w:t xml:space="preserve">); hold </w:t>
-      </w:r>
-      <w:r>
-        <w:rPr>
-          <w:rFonts w:ascii="Courier New" w:hAnsi="Courier New" w:cs="Courier New"/>
-          <w:color w:val="A020F0"/>
-          <w:sz w:val="20"/>
-          <w:szCs w:val="20"/>
-        </w:rPr>
-        <w:t>on</w:t>
-      </w:r>
-      <w:r>
-        <w:rPr>
-          <w:rFonts w:ascii="Courier New" w:hAnsi="Courier New" w:cs="Courier New"/>
-          <w:color w:val="000000"/>
-          <w:sz w:val="20"/>
-          <w:szCs w:val="20"/>
-        </w:rPr>
-        <w:t>;</w:t>
-      </w:r>
-    </w:p>
-    <w:p>
-      <w:pPr>
-        <w:autoSpaceDE w:val="0"/>
-        <w:autoSpaceDN w:val="0"/>
-        <w:adjustRightInd w:val="0"/>
-        <w:spacing w:after="0" w:line="240" w:lineRule="auto"/>
-        <w:rPr>
-          <w:rFonts w:ascii="Courier New" w:hAnsi="Courier New" w:cs="Courier New"/>
-          <w:sz w:val="20"/>
-          <w:szCs w:val="20"/>
-        </w:rPr>
-      </w:pPr>
-      <w:r>
-        <w:rPr>
-          <w:rFonts w:ascii="Courier New" w:hAnsi="Courier New" w:cs="Courier New"/>
-          <w:color w:val="000000"/>
-          <w:sz w:val="20"/>
-          <w:szCs w:val="20"/>
-        </w:rPr>
-        <w:t>plot(estAlpha2,</w:t>
-      </w:r>
-      <w:r>
-        <w:rPr>
-          <w:rFonts w:ascii="Courier New" w:hAnsi="Courier New" w:cs="Courier New"/>
-          <w:color w:val="A020F0"/>
-          <w:sz w:val="20"/>
-          <w:szCs w:val="20"/>
-        </w:rPr>
-        <w:t>'color'</w:t>
-      </w:r>
-      <w:r>
-        <w:rPr>
-          <w:rFonts w:ascii="Courier New" w:hAnsi="Courier New" w:cs="Courier New"/>
-          <w:color w:val="000000"/>
-          <w:sz w:val="20"/>
-          <w:szCs w:val="20"/>
-        </w:rPr>
-        <w:t>,</w:t>
-      </w:r>
-      <w:r>
-        <w:rPr>
-          <w:rFonts w:ascii="Courier New" w:hAnsi="Courier New" w:cs="Courier New"/>
-          <w:color w:val="A020F0"/>
-          <w:sz w:val="20"/>
-          <w:szCs w:val="20"/>
-        </w:rPr>
-        <w:t>'b'</w:t>
-      </w:r>
-      <w:r>
-        <w:rPr>
-          <w:rFonts w:ascii="Courier New" w:hAnsi="Courier New" w:cs="Courier New"/>
-          <w:color w:val="000000"/>
-          <w:sz w:val="20"/>
-          <w:szCs w:val="20"/>
-        </w:rPr>
-        <w:t xml:space="preserve">);hold </w:t>
-      </w:r>
-      <w:r>
-        <w:rPr>
-          <w:rFonts w:ascii="Courier New" w:hAnsi="Courier New" w:cs="Courier New"/>
-          <w:color w:val="A020F0"/>
-          <w:sz w:val="20"/>
-          <w:szCs w:val="20"/>
-        </w:rPr>
-        <w:t>on</w:t>
-      </w:r>
-      <w:r>
-        <w:rPr>
-          <w:rFonts w:ascii="Courier New" w:hAnsi="Courier New" w:cs="Courier New"/>
-          <w:color w:val="000000"/>
-          <w:sz w:val="20"/>
-          <w:szCs w:val="20"/>
-        </w:rPr>
-        <w:t>;</w:t>
-      </w:r>
-    </w:p>
-    <w:p>
-      <w:pPr>
-        <w:autoSpaceDE w:val="0"/>
-        <w:autoSpaceDN w:val="0"/>
-        <w:adjustRightInd w:val="0"/>
-        <w:spacing w:after="0" w:line="240" w:lineRule="auto"/>
-        <w:rPr>
-          <w:rFonts w:ascii="Courier New" w:hAnsi="Courier New" w:cs="Courier New"/>
-          <w:sz w:val="20"/>
-          <w:szCs w:val="20"/>
-        </w:rPr>
-      </w:pPr>
-      <w:r>
-        <w:rPr>
-          <w:rFonts w:ascii="Courier New" w:hAnsi="Courier New" w:cs="Courier New"/>
-          <w:color w:val="000000"/>
-          <w:sz w:val="20"/>
-          <w:szCs w:val="20"/>
-        </w:rPr>
-        <w:t>plot(estAlpha3,</w:t>
-      </w:r>
-      <w:r>
-        <w:rPr>
-          <w:rFonts w:ascii="Courier New" w:hAnsi="Courier New" w:cs="Courier New"/>
-          <w:color w:val="A020F0"/>
-          <w:sz w:val="20"/>
-          <w:szCs w:val="20"/>
-        </w:rPr>
-        <w:t>'color'</w:t>
-      </w:r>
-      <w:r>
-        <w:rPr>
-          <w:rFonts w:ascii="Courier New" w:hAnsi="Courier New" w:cs="Courier New"/>
-          <w:color w:val="000000"/>
-          <w:sz w:val="20"/>
-          <w:szCs w:val="20"/>
-        </w:rPr>
-        <w:t>,</w:t>
-      </w:r>
-      <w:r>
-        <w:rPr>
-          <w:rFonts w:ascii="Courier New" w:hAnsi="Courier New" w:cs="Courier New"/>
-          <w:color w:val="A020F0"/>
-          <w:sz w:val="20"/>
-          <w:szCs w:val="20"/>
-        </w:rPr>
-        <w:t>'g'</w:t>
-      </w:r>
-      <w:r>
-        <w:rPr>
-          <w:rFonts w:ascii="Courier New" w:hAnsi="Courier New" w:cs="Courier New"/>
-          <w:color w:val="000000"/>
-          <w:sz w:val="20"/>
-          <w:szCs w:val="20"/>
-        </w:rPr>
-        <w:t>);</w:t>
-      </w:r>
-    </w:p>
-    <w:p>
-      <w:pPr>
-        <w:autoSpaceDE w:val="0"/>
-        <w:autoSpaceDN w:val="0"/>
-        <w:adjustRightInd w:val="0"/>
-        <w:spacing w:after="0" w:line="240" w:lineRule="auto"/>
-        <w:rPr>
-          <w:rFonts w:ascii="Courier New" w:hAnsi="Courier New" w:cs="Courier New"/>
-          <w:sz w:val="20"/>
-          <w:szCs w:val="20"/>
-        </w:rPr>
-      </w:pPr>
-      <w:r>
-        <w:rPr>
-          <w:rFonts w:ascii="Courier New" w:hAnsi="Courier New" w:cs="Courier New"/>
-          <w:color w:val="228B22"/>
-          <w:sz w:val="20"/>
-          <w:szCs w:val="20"/>
-        </w:rPr>
-        <w:t>%plot(estCalcAlpha2,':b');</w:t>
-      </w:r>
-    </w:p>
-    <w:p>
-      <w:pPr>
-        <w:autoSpaceDE w:val="0"/>
-        <w:autoSpaceDN w:val="0"/>
-        <w:adjustRightInd w:val="0"/>
-        <w:spacing w:after="0" w:line="240" w:lineRule="auto"/>
-        <w:rPr>
-          <w:rFonts w:ascii="Courier New" w:hAnsi="Courier New" w:cs="Courier New"/>
-          <w:sz w:val="20"/>
-          <w:szCs w:val="20"/>
-        </w:rPr>
-      </w:pPr>
-      <w:r>
-        <w:rPr>
-          <w:rFonts w:ascii="Courier New" w:hAnsi="Courier New" w:cs="Courier New"/>
-          <w:color w:val="228B22"/>
-          <w:sz w:val="20"/>
-          <w:szCs w:val="20"/>
-        </w:rPr>
-        <w:t xml:space="preserve"> </w:t>
-      </w:r>
-    </w:p>
-    <w:p>
-      <w:pPr>
-        <w:autoSpaceDE w:val="0"/>
-        <w:autoSpaceDN w:val="0"/>
-        <w:adjustRightInd w:val="0"/>
-        <w:spacing w:after="0" w:line="240" w:lineRule="auto"/>
-        <w:rPr>
-          <w:rFonts w:ascii="Courier New" w:hAnsi="Courier New" w:cs="Courier New"/>
-          <w:sz w:val="24"/>
-          <w:szCs w:val="24"/>
-        </w:rPr>
-      </w:pPr>
-    </w:p>
-    <w:p>
-      <w:pPr>
-        <w:pStyle w:val="Heading2"/>
-        <w:rPr>
-          <w:rFonts w:eastAsia="Times New Roman"/>
-        </w:rPr>
-      </w:pPr>
-      <w:r>
-        <w:rPr>
-          <w:rFonts w:eastAsia="Times New Roman"/>
-        </w:rPr>
-        <w:t>Part 3.b Matlab Source Code</w:t>
-      </w:r>
-    </w:p>
-    <w:p>
-      <w:pPr>
-        <w:shd w:val="clear" w:color="auto" w:fill="FFFFFF"/>
-        <w:spacing w:after="0" w:line="240" w:lineRule="auto"/>
-        <w:rPr>
-          <w:rFonts w:ascii="Helvetica" w:eastAsia="Times New Roman" w:hAnsi="Helvetica" w:cs="Helvetica"/>
-          <w:color w:val="000000"/>
-          <w:sz w:val="21"/>
-          <w:szCs w:val="21"/>
-        </w:rPr>
-      </w:pPr>
-    </w:p>
-    <w:p>
-      <w:pPr>
-        <w:shd w:val="clear" w:color="auto" w:fill="FFFFFF"/>
-        <w:spacing w:after="0" w:line="240" w:lineRule="auto"/>
-        <w:rPr>
-          <w:rFonts w:ascii="Helvetica" w:eastAsia="Times New Roman" w:hAnsi="Helvetica" w:cs="Helvetica"/>
-          <w:color w:val="000000"/>
-          <w:sz w:val="21"/>
-          <w:szCs w:val="21"/>
-        </w:rPr>
-      </w:pPr>
-    </w:p>
-    <w:p>
-      <w:pPr>
-        <w:shd w:val="clear" w:color="auto" w:fill="FFFFFF"/>
-        <w:spacing w:after="0" w:line="240" w:lineRule="auto"/>
-        <w:rPr>
-          <w:rFonts w:ascii="Helvetica" w:eastAsia="Times New Roman" w:hAnsi="Helvetica" w:cs="Helvetica"/>
-          <w:color w:val="000000"/>
-          <w:sz w:val="21"/>
-          <w:szCs w:val="21"/>
-        </w:rPr>
-      </w:pPr>
-    </w:p>
-    <w:p>
-      <w:pPr>
-        <w:shd w:val="clear" w:color="auto" w:fill="FFFFFF"/>
-        <w:spacing w:after="0" w:line="240" w:lineRule="auto"/>
-        <w:rPr>
-          <w:rFonts w:ascii="Helvetica" w:eastAsia="Times New Roman" w:hAnsi="Helvetica" w:cs="Helvetica"/>
-          <w:color w:val="000000"/>
-          <w:sz w:val="21"/>
-          <w:szCs w:val="21"/>
-        </w:rPr>
-      </w:pPr>
-    </w:p>
-    <w:p>
-      <w:pPr>
-        <w:shd w:val="clear" w:color="auto" w:fill="FFFFFF"/>
-        <w:spacing w:after="0" w:line="240" w:lineRule="auto"/>
-        <w:rPr>
-          <w:rFonts w:ascii="Helvetica" w:eastAsia="Times New Roman" w:hAnsi="Helvetica" w:cs="Helvetica"/>
-          <w:color w:val="000000"/>
-          <w:sz w:val="21"/>
-          <w:szCs w:val="21"/>
-        </w:rPr>
-      </w:pPr>
-    </w:p>
-    <w:p>
-      <w:pPr>
-        <w:shd w:val="clear" w:color="auto" w:fill="FFFFFF"/>
-        <w:spacing w:after="0" w:line="240" w:lineRule="auto"/>
-        <w:rPr>
-          <w:rFonts w:ascii="Helvetica" w:eastAsia="Times New Roman" w:hAnsi="Helvetica" w:cs="Helvetica"/>
-          <w:color w:val="000000"/>
-          <w:sz w:val="21"/>
-          <w:szCs w:val="21"/>
-        </w:rPr>
-      </w:pPr>
-    </w:p>
-    <w:p>
-      <w:pPr>
-        <w:shd w:val="clear" w:color="auto" w:fill="FFFFFF"/>
-        <w:spacing w:after="0" w:line="240" w:lineRule="auto"/>
-        <w:rPr>
-          <w:rFonts w:ascii="Helvetica" w:eastAsia="Times New Roman" w:hAnsi="Helvetica" w:cs="Helvetica"/>
-          <w:color w:val="000000"/>
-          <w:sz w:val="21"/>
-          <w:szCs w:val="21"/>
-        </w:rPr>
-      </w:pPr>
-    </w:p>
-    <w:p>
-      <w:pPr>
-        <w:shd w:val="clear" w:color="auto" w:fill="FFFFFF"/>
-        <w:spacing w:after="0" w:line="240" w:lineRule="auto"/>
-        <w:rPr>
-          <w:rFonts w:ascii="Helvetica" w:eastAsia="Times New Roman" w:hAnsi="Helvetica" w:cs="Helvetica"/>
-          <w:color w:val="000000"/>
-          <w:sz w:val="21"/>
-          <w:szCs w:val="21"/>
-        </w:rPr>
-      </w:pPr>
-    </w:p>
-    <w:p>
-      <w:pPr>
-        <w:shd w:val="clear" w:color="auto" w:fill="FFFFFF"/>
-        <w:spacing w:after="0" w:line="240" w:lineRule="auto"/>
-        <w:rPr>
-          <w:rFonts w:ascii="Helvetica" w:eastAsia="Times New Roman" w:hAnsi="Helvetica" w:cs="Helvetica"/>
-          <w:color w:val="000000"/>
-          <w:sz w:val="21"/>
-          <w:szCs w:val="21"/>
-        </w:rPr>
-      </w:pPr>
-    </w:p>
-    <w:p>
-      <w:pPr>
-        <w:shd w:val="clear" w:color="auto" w:fill="FFFFFF"/>
-        <w:spacing w:after="0" w:line="240" w:lineRule="auto"/>
-        <w:rPr>
-          <w:rFonts w:ascii="Helvetica" w:eastAsia="Times New Roman" w:hAnsi="Helvetica" w:cs="Helvetica"/>
-          <w:color w:val="000000"/>
-          <w:sz w:val="21"/>
-          <w:szCs w:val="21"/>
-        </w:rPr>
-      </w:pPr>
-    </w:p>
-    <w:p>
-      <w:pPr>
-        <w:shd w:val="clear" w:color="auto" w:fill="FFFFFF"/>
-        <w:spacing w:after="0" w:line="240" w:lineRule="auto"/>
-        <w:rPr>
-          <w:rFonts w:ascii="Helvetica" w:eastAsia="Times New Roman" w:hAnsi="Helvetica" w:cs="Helvetica"/>
-          <w:color w:val="000000"/>
-          <w:sz w:val="21"/>
-          <w:szCs w:val="21"/>
-        </w:rPr>
-      </w:pPr>
-    </w:p>
-    <w:p>
-      <w:pPr>
-        <w:shd w:val="clear" w:color="auto" w:fill="FFFFFF"/>
-        <w:spacing w:after="0" w:line="240" w:lineRule="auto"/>
-        <w:rPr>
-          <w:rFonts w:ascii="Helvetica" w:eastAsia="Times New Roman" w:hAnsi="Helvetica" w:cs="Helvetica"/>
-          <w:color w:val="000000"/>
-          <w:sz w:val="21"/>
-          <w:szCs w:val="21"/>
-        </w:rPr>
-      </w:pPr>
-    </w:p>
-    <w:p>
-      <w:pPr>
-        <w:shd w:val="clear" w:color="auto" w:fill="FFFFFF"/>
-        <w:spacing w:after="0" w:line="240" w:lineRule="auto"/>
-        <w:rPr>
-          <w:rFonts w:ascii="Helvetica" w:eastAsia="Times New Roman" w:hAnsi="Helvetica" w:cs="Helvetica"/>
-          <w:color w:val="000000"/>
-          <w:sz w:val="21"/>
-          <w:szCs w:val="21"/>
-        </w:rPr>
-      </w:pPr>
-    </w:p>
-    <w:p>
-      <w:pPr>
-        <w:shd w:val="clear" w:color="auto" w:fill="FFFFFF"/>
-        <w:spacing w:after="0" w:line="240" w:lineRule="auto"/>
-        <w:rPr>
-          <w:rFonts w:ascii="Helvetica" w:eastAsia="Times New Roman" w:hAnsi="Helvetica" w:cs="Helvetica"/>
-          <w:color w:val="000000"/>
-          <w:sz w:val="21"/>
-          <w:szCs w:val="21"/>
-        </w:rPr>
-      </w:pPr>
-      <w:r>
-        <w:rPr>
-          <w:rFonts w:ascii="Helvetica" w:eastAsia="Times New Roman" w:hAnsi="Helvetica" w:cs="Helvetica"/>
-          <w:color w:val="000000"/>
-          <w:sz w:val="21"/>
-          <w:szCs w:val="21"/>
-        </w:rPr>
-        <w:t>How do we measure SNR? The SNR would be measure</w:t>
-      </w:r>
-      <w:r>
-        <w:rPr>
-          <w:rFonts w:ascii="Helvetica" w:eastAsia="Times New Roman" w:hAnsi="Helvetica" w:cs="Helvetica"/>
-          <w:color w:val="000000"/>
-          <w:sz w:val="21"/>
-          <w:szCs w:val="21"/>
-        </w:rPr>
-        <w:t>d</w:t>
-      </w:r>
-      <w:r>
-        <w:rPr>
-          <w:rFonts w:ascii="Helvetica" w:eastAsia="Times New Roman" w:hAnsi="Helvetica" w:cs="Helvetica"/>
-          <w:color w:val="000000"/>
-          <w:sz w:val="21"/>
-          <w:szCs w:val="21"/>
-        </w:rPr>
-        <w:t xml:space="preserve"> as the power of a signal’s meaningful information over the power of the background noise. </w:t>
-      </w:r>
-      <w:r>
-        <w:rPr>
-          <w:rFonts w:ascii="Helvetica" w:eastAsia="Times New Roman" w:hAnsi="Helvetica" w:cs="Helvetica"/>
-          <w:color w:val="000000"/>
-          <w:sz w:val="21"/>
-          <w:szCs w:val="21"/>
-        </w:rPr>
-        <w:t>If the variance of the signal and noise are known, and the signal and noise are both zero mean, SNR can be:</w:t>
-      </w:r>
-    </w:p>
-    <w:p>
-      <w:pPr>
-        <w:shd w:val="clear" w:color="auto" w:fill="FFFFFF"/>
-        <w:spacing w:after="0" w:line="240" w:lineRule="auto"/>
-        <w:rPr>
-          <w:rFonts w:ascii="Helvetica" w:eastAsia="Times New Roman" w:hAnsi="Helvetica" w:cs="Helvetica"/>
-          <w:color w:val="000000"/>
-          <w:sz w:val="21"/>
-          <w:szCs w:val="21"/>
-        </w:rPr>
-      </w:pPr>
-    </w:p>
-    <w:p>
-      <w:pPr>
-        <w:shd w:val="clear" w:color="auto" w:fill="FFFFFF"/>
-        <w:spacing w:after="0" w:line="240" w:lineRule="auto"/>
-        <w:rPr>
-          <w:rFonts w:ascii="Helvetica" w:eastAsia="Times New Roman" w:hAnsi="Helvetica" w:cs="Helvetica"/>
-          <w:color w:val="000000"/>
-          <w:sz w:val="21"/>
-          <w:szCs w:val="21"/>
-        </w:rPr>
-      </w:pPr>
-    </w:p>
-    <w:p>
-      <w:pPr>
-        <w:shd w:val="clear" w:color="auto" w:fill="FFFFFF"/>
-        <w:spacing w:after="0" w:line="240" w:lineRule="auto"/>
-        <w:rPr>
-          <w:rFonts w:ascii="Helvetica" w:eastAsia="Times New Roman" w:hAnsi="Helvetica" w:cs="Helvetica"/>
-          <w:color w:val="000000"/>
-          <w:sz w:val="21"/>
-          <w:szCs w:val="21"/>
-        </w:rPr>
-      </w:pPr>
-    </w:p>
-    <w:p>
-      <w:pPr>
-        <w:pStyle w:val="ListParagraph"/>
-        <w:numPr>
-          <w:ilvl w:val="0"/>
-          <w:numId w:val="6"/>
-        </w:numPr>
-        <w:shd w:val="clear" w:color="auto" w:fill="FFFFFF"/>
-        <w:spacing w:after="0" w:line="240" w:lineRule="auto"/>
-        <w:rPr>
-          <w:rFonts w:ascii="Helvetica" w:eastAsia="Times New Roman" w:hAnsi="Helvetica" w:cs="Helvetica"/>
-          <w:b/>
-          <w:i/>
-          <w:color w:val="000000"/>
-          <w:sz w:val="21"/>
-          <w:szCs w:val="21"/>
-        </w:rPr>
-      </w:pPr>
-      <w:r>
-        <w:rPr>
-          <w:rFonts w:ascii="Helvetica" w:eastAsia="Times New Roman" w:hAnsi="Helvetica" w:cs="Helvetica"/>
-          <w:b/>
-          <w:i/>
-          <w:color w:val="000000"/>
-          <w:sz w:val="21"/>
-          <w:szCs w:val="21"/>
-        </w:rPr>
-        <w:lastRenderedPageBreak/>
-        <w:t>For some ﬁxed SNR values for the user signals, plot your estimated means of α1, α2, and α3 as a function of N from N = 10 to 200.</w:t>
-      </w:r>
-    </w:p>
-    <w:p>
-      <w:pPr>
-        <w:shd w:val="clear" w:color="auto" w:fill="FFFFFF"/>
-        <w:spacing w:after="0" w:line="240" w:lineRule="auto"/>
-        <w:rPr>
-          <w:rFonts w:ascii="Helvetica" w:eastAsia="Times New Roman" w:hAnsi="Helvetica" w:cs="Helvetica"/>
-          <w:color w:val="000000"/>
-          <w:sz w:val="21"/>
-          <w:szCs w:val="21"/>
-        </w:rPr>
-      </w:pPr>
-    </w:p>
-    <w:p>
-      <w:pPr>
-        <w:shd w:val="clear" w:color="auto" w:fill="FFFFFF"/>
-        <w:spacing w:after="0" w:line="240" w:lineRule="auto"/>
-        <w:rPr>
-          <w:rFonts w:ascii="Helvetica" w:eastAsia="Times New Roman" w:hAnsi="Helvetica" w:cs="Helvetica"/>
-          <w:color w:val="000000"/>
-          <w:sz w:val="21"/>
-          <w:szCs w:val="21"/>
-        </w:rPr>
-      </w:pPr>
-      <w:r>
-        <w:rPr>
-          <w:rFonts w:ascii="Helvetica" w:eastAsia="Times New Roman" w:hAnsi="Helvetica" w:cs="Helvetica"/>
-          <w:color w:val="000000"/>
-          <w:sz w:val="21"/>
-          <w:szCs w:val="21"/>
-        </w:rPr>
-        <w:t>Our user signals can be given fixed SNR’s if we</w:t>
-      </w:r>
-      <w:r>
-        <w:rPr>
-          <w:rFonts w:ascii="Helvetica" w:eastAsia="Times New Roman" w:hAnsi="Helvetica" w:cs="Helvetica"/>
-          <w:color w:val="000000"/>
-          <w:sz w:val="21"/>
-          <w:szCs w:val="21"/>
-        </w:rPr>
-        <w:t xml:space="preserve"> assume a distribution for the noise component and if we have a distribution for the signal component. </w:t>
-      </w:r>
-    </w:p>
-    <w:p>
-      <w:pPr>
-        <w:shd w:val="clear" w:color="auto" w:fill="FFFFFF"/>
-        <w:spacing w:after="0" w:line="240" w:lineRule="auto"/>
-        <w:rPr>
-          <w:rFonts w:ascii="Helvetica" w:eastAsia="Times New Roman" w:hAnsi="Helvetica" w:cs="Helvetica"/>
-          <w:color w:val="000000"/>
-          <w:sz w:val="21"/>
-          <w:szCs w:val="21"/>
-        </w:rPr>
-      </w:pPr>
-    </w:p>
-    <w:p>
-      <w:pPr>
-        <w:shd w:val="clear" w:color="auto" w:fill="FFFFFF"/>
-        <w:spacing w:after="0" w:line="240" w:lineRule="auto"/>
-        <w:rPr>
-          <w:rFonts w:ascii="Helvetica" w:eastAsia="Times New Roman" w:hAnsi="Helvetica" w:cs="Helvetica"/>
-          <w:color w:val="000000"/>
-          <w:sz w:val="21"/>
-          <w:szCs w:val="21"/>
-        </w:rPr>
-      </w:pPr>
-      <w:r>
-        <w:rPr>
-          <w:rFonts w:ascii="Helvetica" w:eastAsia="Times New Roman" w:hAnsi="Helvetica" w:cs="Helvetica"/>
-          <w:color w:val="000000"/>
-          <w:sz w:val="21"/>
-          <w:szCs w:val="21"/>
-        </w:rPr>
-        <w:t xml:space="preserve">The signal component would just be the </w:t>
-      </w:r>
-      <m:oMath>
-        <m:rad>
-          <m:radPr>
-            <m:degHide m:val="1"/>
-            <m:ctrlPr>
-              <w:rPr>
-                <w:rFonts w:ascii="Cambria Math" w:eastAsia="Times New Roman" w:hAnsi="Cambria Math" w:cs="Helvetica"/>
-                <w:i/>
-                <w:color w:val="000000"/>
-                <w:sz w:val="21"/>
-                <w:szCs w:val="21"/>
-              </w:rPr>
-            </m:ctrlPr>
-          </m:radPr>
-          <m:deg/>
-          <m:e>
-            <m:sSub>
-              <m:sSubPr>
-                <m:ctrlPr>
-                  <w:rPr>
-                    <w:rFonts w:ascii="Cambria Math" w:eastAsia="Times New Roman" w:hAnsi="Cambria Math" w:cs="Helvetica"/>
-                    <w:i/>
-                    <w:color w:val="000000"/>
-                    <w:sz w:val="21"/>
-                    <w:szCs w:val="21"/>
-                  </w:rPr>
-                </m:ctrlPr>
-              </m:sSubPr>
-              <m:e>
-                <m:r>
-                  <w:rPr>
-                    <w:rFonts w:ascii="Cambria Math" w:eastAsia="Times New Roman" w:hAnsi="Cambria Math" w:cs="Helvetica"/>
-                    <w:color w:val="000000"/>
-                    <w:sz w:val="21"/>
-                    <w:szCs w:val="21"/>
-                  </w:rPr>
-                  <m:t>E</m:t>
-                </m:r>
-              </m:e>
-              <m:sub>
-                <m:r>
-                  <w:rPr>
-                    <w:rFonts w:ascii="Cambria Math" w:eastAsia="Times New Roman" w:hAnsi="Cambria Math" w:cs="Helvetica"/>
-                    <w:color w:val="000000"/>
-                    <w:sz w:val="21"/>
-                    <w:szCs w:val="21"/>
-                  </w:rPr>
-                  <m:t>i</m:t>
-                </m:r>
-              </m:sub>
-            </m:sSub>
-          </m:e>
-        </m:rad>
-        <m:r>
-          <w:rPr>
-            <w:rFonts w:ascii="Cambria Math" w:eastAsia="Times New Roman" w:hAnsi="Cambria Math" w:cs="Helvetica"/>
-            <w:color w:val="000000"/>
-            <w:sz w:val="21"/>
-            <w:szCs w:val="21"/>
-          </w:rPr>
-          <m:t>*</m:t>
-        </m:r>
-        <m:sSub>
-          <m:sSubPr>
-            <m:ctrlPr>
-              <w:rPr>
-                <w:rFonts w:ascii="Cambria Math" w:eastAsia="Times New Roman" w:hAnsi="Cambria Math" w:cs="Helvetica"/>
-                <w:i/>
-                <w:color w:val="000000"/>
-                <w:sz w:val="21"/>
-                <w:szCs w:val="21"/>
-              </w:rPr>
-            </m:ctrlPr>
-          </m:sSubPr>
-          <m:e>
-            <m:r>
-              <w:rPr>
-                <w:rFonts w:ascii="Cambria Math" w:eastAsia="Times New Roman" w:hAnsi="Cambria Math" w:cs="Helvetica"/>
-                <w:color w:val="000000"/>
-                <w:sz w:val="21"/>
-                <w:szCs w:val="21"/>
-              </w:rPr>
-              <m:t>b</m:t>
-            </m:r>
-          </m:e>
-          <m:sub>
-            <m:r>
-              <w:rPr>
-                <w:rFonts w:ascii="Cambria Math" w:eastAsia="Times New Roman" w:hAnsi="Cambria Math" w:cs="Helvetica"/>
-                <w:color w:val="000000"/>
-                <w:sz w:val="21"/>
-                <w:szCs w:val="21"/>
-              </w:rPr>
-              <m:t>i</m:t>
-            </m:r>
-          </m:sub>
-        </m:sSub>
-      </m:oMath>
-      <w:r>
-        <w:rPr>
-          <w:rFonts w:ascii="Helvetica" w:eastAsia="Times New Roman" w:hAnsi="Helvetica" w:cs="Helvetica"/>
-          <w:color w:val="000000"/>
-          <w:sz w:val="21"/>
-          <w:szCs w:val="21"/>
-        </w:rPr>
-        <w:t xml:space="preserve"> , for </w:t>
-      </w:r>
-      <m:oMath>
-        <m:r>
-          <w:rPr>
-            <w:rFonts w:ascii="Cambria Math" w:eastAsia="Times New Roman" w:hAnsi="Cambria Math" w:cs="Helvetica"/>
-            <w:color w:val="000000"/>
-            <w:sz w:val="21"/>
-            <w:szCs w:val="21"/>
-          </w:rPr>
-          <m:t>i=10,11,…200</m:t>
-        </m:r>
-      </m:oMath>
-      <w:r>
-        <w:rPr>
-          <w:rFonts w:ascii="Helvetica" w:eastAsia="Times New Roman" w:hAnsi="Helvetica" w:cs="Helvetica"/>
-          <w:color w:val="000000"/>
-          <w:sz w:val="21"/>
-          <w:szCs w:val="21"/>
-        </w:rPr>
-        <w:t xml:space="preserve">   since we will be creating N=200 samples. </w:t>
-      </w:r>
-    </w:p>
-    <w:p>
-      <w:pPr>
-        <w:shd w:val="clear" w:color="auto" w:fill="FFFFFF"/>
-        <w:spacing w:after="0" w:line="240" w:lineRule="auto"/>
-        <w:rPr>
-          <w:rFonts w:ascii="Helvetica" w:eastAsia="Times New Roman" w:hAnsi="Helvetica" w:cs="Helvetica"/>
-          <w:color w:val="000000"/>
-          <w:sz w:val="21"/>
-          <w:szCs w:val="21"/>
-        </w:rPr>
-      </w:pPr>
-    </w:p>
-    <w:p>
-      <w:pPr>
-        <w:shd w:val="clear" w:color="auto" w:fill="FFFFFF"/>
-        <w:spacing w:after="0" w:line="240" w:lineRule="auto"/>
-        <w:rPr>
-          <w:rFonts w:ascii="Helvetica" w:eastAsia="Times New Roman" w:hAnsi="Helvetica" w:cs="Helvetica"/>
-          <w:color w:val="000000"/>
-          <w:sz w:val="21"/>
-          <w:szCs w:val="21"/>
-        </w:rPr>
-      </w:pPr>
-      <m:oMathPara>
-        <m:oMath>
-          <m:r>
-            <w:rPr>
-              <w:rFonts w:ascii="Cambria Math" w:eastAsia="Times New Roman" w:hAnsi="Cambria Math" w:cs="Helvetica"/>
-              <w:color w:val="000000"/>
-              <w:sz w:val="21"/>
-              <w:szCs w:val="21"/>
-            </w:rPr>
-            <m:t xml:space="preserve">user signals= </m:t>
-          </m:r>
-          <m:rad>
-            <m:radPr>
-              <m:degHide m:val="1"/>
-              <m:ctrlPr>
-                <w:rPr>
-                  <w:rFonts w:ascii="Cambria Math" w:eastAsia="Times New Roman" w:hAnsi="Cambria Math" w:cs="Helvetica"/>
-                  <w:i/>
-                  <w:color w:val="000000"/>
-                  <w:sz w:val="21"/>
-                  <w:szCs w:val="21"/>
-                </w:rPr>
-              </m:ctrlPr>
-            </m:radPr>
-            <m:deg/>
-            <m:e>
-              <m:sSub>
-                <m:sSubPr>
-                  <m:ctrlPr>
-                    <w:rPr>
-                      <w:rFonts w:ascii="Cambria Math" w:eastAsia="Times New Roman" w:hAnsi="Cambria Math" w:cs="Helvetica"/>
-                      <w:i/>
-                      <w:color w:val="000000"/>
-                      <w:sz w:val="21"/>
-                      <w:szCs w:val="21"/>
-                    </w:rPr>
-                  </m:ctrlPr>
-                </m:sSubPr>
-                <m:e>
-                  <m:r>
-                    <w:rPr>
-                      <w:rFonts w:ascii="Cambria Math" w:eastAsia="Times New Roman" w:hAnsi="Cambria Math" w:cs="Helvetica"/>
-                      <w:color w:val="000000"/>
-                      <w:sz w:val="21"/>
-                      <w:szCs w:val="21"/>
-                    </w:rPr>
-                    <m:t>E</m:t>
-                  </m:r>
-                </m:e>
-                <m:sub>
-                  <m:r>
-                    <w:rPr>
-                      <w:rFonts w:ascii="Cambria Math" w:eastAsia="Times New Roman" w:hAnsi="Cambria Math" w:cs="Helvetica"/>
-                      <w:color w:val="000000"/>
-                      <w:sz w:val="21"/>
-                      <w:szCs w:val="21"/>
-                    </w:rPr>
-                    <m:t>i</m:t>
-                  </m:r>
-                </m:sub>
-              </m:sSub>
-            </m:e>
-          </m:rad>
-          <m:r>
-            <w:rPr>
-              <w:rFonts w:ascii="Cambria Math" w:eastAsia="Times New Roman" w:hAnsi="Cambria Math" w:cs="Helvetica"/>
-              <w:color w:val="000000"/>
-              <w:sz w:val="21"/>
-              <w:szCs w:val="21"/>
-            </w:rPr>
-            <m:t>*</m:t>
-          </m:r>
-          <m:sSub>
-            <m:sSubPr>
-              <m:ctrlPr>
-                <w:rPr>
-                  <w:rFonts w:ascii="Cambria Math" w:eastAsia="Times New Roman" w:hAnsi="Cambria Math" w:cs="Helvetica"/>
-                  <w:i/>
-                  <w:color w:val="000000"/>
-                  <w:sz w:val="21"/>
-                  <w:szCs w:val="21"/>
-                </w:rPr>
-              </m:ctrlPr>
-            </m:sSubPr>
-            <m:e>
-              <m:r>
-                <w:rPr>
-                  <w:rFonts w:ascii="Cambria Math" w:eastAsia="Times New Roman" w:hAnsi="Cambria Math" w:cs="Helvetica"/>
-                  <w:color w:val="000000"/>
-                  <w:sz w:val="21"/>
-                  <w:szCs w:val="21"/>
-                </w:rPr>
-                <m:t>b</m:t>
-              </m:r>
-            </m:e>
-            <m:sub>
-              <m:r>
-                <w:rPr>
-                  <w:rFonts w:ascii="Cambria Math" w:eastAsia="Times New Roman" w:hAnsi="Cambria Math" w:cs="Helvetica"/>
-                  <w:color w:val="000000"/>
-                  <w:sz w:val="21"/>
-                  <w:szCs w:val="21"/>
-                </w:rPr>
-                <m:t>i</m:t>
-              </m:r>
-            </m:sub>
-          </m:sSub>
-        </m:oMath>
-      </m:oMathPara>
-    </w:p>
-    <w:p>
-      <w:pPr>
-        <w:pStyle w:val="ListParagraph"/>
-        <w:shd w:val="clear" w:color="auto" w:fill="FFFFFF"/>
-        <w:spacing w:after="0" w:line="240" w:lineRule="auto"/>
-        <w:rPr>
-          <w:rFonts w:ascii="Helvetica" w:eastAsia="Times New Roman" w:hAnsi="Helvetica" w:cs="Helvetica"/>
-          <w:color w:val="000000"/>
-          <w:sz w:val="21"/>
-          <w:szCs w:val="21"/>
-        </w:rPr>
-      </w:pPr>
-    </w:p>
-    <w:p>
-      <w:pPr>
-        <w:shd w:val="clear" w:color="auto" w:fill="FFFFFF"/>
-        <w:spacing w:after="0" w:line="240" w:lineRule="auto"/>
-        <w:rPr>
-          <w:rFonts w:ascii="Helvetica" w:eastAsia="Times New Roman" w:hAnsi="Helvetica" w:cs="Helvetica"/>
-          <w:color w:val="000000"/>
-          <w:sz w:val="21"/>
-          <w:szCs w:val="21"/>
-        </w:rPr>
-      </w:pPr>
-    </w:p>
-    <w:p>
-      <w:pPr>
-        <w:shd w:val="clear" w:color="auto" w:fill="FFFFFF"/>
-        <w:spacing w:after="0" w:line="480" w:lineRule="auto"/>
-        <w:rPr>
-          <w:rFonts w:ascii="Helvetica" w:eastAsia="Times New Roman" w:hAnsi="Helvetica" w:cs="Helvetica"/>
-          <w:color w:val="000000"/>
-          <w:sz w:val="21"/>
-          <w:szCs w:val="21"/>
-        </w:rPr>
-      </w:pPr>
-      <w:r>
-        <w:rPr>
-          <w:rFonts w:ascii="Helvetica" w:eastAsia="Times New Roman" w:hAnsi="Helvetica" w:cs="Helvetica"/>
-          <w:color w:val="000000"/>
-          <w:sz w:val="21"/>
-          <w:szCs w:val="21"/>
-        </w:rPr>
-        <w:t xml:space="preserve">We can determine that the </w:t>
-      </w:r>
-      <w:r>
-        <w:rPr>
-          <w:rFonts w:ascii="Helvetica" w:eastAsia="Times New Roman" w:hAnsi="Helvetica" w:cs="Helvetica"/>
-          <w:color w:val="000000"/>
-          <w:sz w:val="21"/>
-          <w:szCs w:val="21"/>
-        </w:rPr>
-        <w:t>SNR with signal absent and signal present:</w:t>
-      </w:r>
-    </w:p>
-    <w:p>
-      <w:pPr>
-        <w:shd w:val="clear" w:color="auto" w:fill="FFFFFF"/>
-        <w:spacing w:after="0" w:line="480" w:lineRule="auto"/>
-        <w:jc w:val="center"/>
-        <w:rPr>
-          <w:rFonts w:ascii="Helvetica" w:eastAsia="Times New Roman" w:hAnsi="Helvetica" w:cs="Helvetica"/>
-          <w:color w:val="000000"/>
-          <w:sz w:val="21"/>
-          <w:szCs w:val="21"/>
-        </w:rPr>
-      </w:pPr>
-      <m:oMathPara>
-        <m:oMath>
-          <m:r>
-            <w:rPr>
-              <w:rFonts w:ascii="Cambria Math" w:eastAsia="Times New Roman" w:hAnsi="Cambria Math" w:cs="Helvetica"/>
-              <w:color w:val="000000"/>
-              <w:sz w:val="21"/>
-              <w:szCs w:val="21"/>
-            </w:rPr>
-            <m:t>SNR1=</m:t>
-          </m:r>
-          <m:f>
-            <m:fPr>
-              <m:ctrlPr>
-                <w:rPr>
-                  <w:rFonts w:ascii="Cambria Math" w:eastAsia="Times New Roman" w:hAnsi="Cambria Math" w:cs="Helvetica"/>
-                  <w:i/>
-                  <w:color w:val="000000"/>
-                  <w:sz w:val="21"/>
-                  <w:szCs w:val="21"/>
-                </w:rPr>
-              </m:ctrlPr>
-            </m:fPr>
-            <m:num>
-              <m:r>
-                <w:rPr>
-                  <w:rFonts w:ascii="Cambria Math" w:eastAsia="Times New Roman" w:hAnsi="Cambria Math" w:cs="Helvetica"/>
-                  <w:color w:val="000000"/>
-                  <w:sz w:val="21"/>
-                  <w:szCs w:val="21"/>
-                </w:rPr>
-                <m:t>E</m:t>
-              </m:r>
-              <m:d>
-                <m:dPr>
-                  <m:begChr m:val="{"/>
-                  <m:endChr m:val="}"/>
-                  <m:ctrlPr>
-                    <w:rPr>
-                      <w:rFonts w:ascii="Cambria Math" w:eastAsia="Times New Roman" w:hAnsi="Cambria Math" w:cs="Helvetica"/>
-                      <w:i/>
-                      <w:color w:val="000000"/>
-                      <w:sz w:val="21"/>
-                      <w:szCs w:val="21"/>
-                    </w:rPr>
-                  </m:ctrlPr>
-                </m:dPr>
-                <m:e>
-                  <m:sSup>
-                    <m:sSupPr>
-                      <m:ctrlPr>
-                        <w:rPr>
-                          <w:rFonts w:ascii="Cambria Math" w:eastAsia="Times New Roman" w:hAnsi="Cambria Math" w:cs="Helvetica"/>
-                          <w:i/>
-                          <w:color w:val="000000"/>
-                          <w:sz w:val="21"/>
-                          <w:szCs w:val="21"/>
-                        </w:rPr>
-                      </m:ctrlPr>
-                    </m:sSupPr>
-                    <m:e>
-                      <m:r>
-                        <w:rPr>
-                          <w:rFonts w:ascii="Cambria Math" w:eastAsia="Times New Roman" w:hAnsi="Cambria Math" w:cs="Helvetica"/>
-                          <w:color w:val="000000"/>
-                          <w:sz w:val="21"/>
-                          <w:szCs w:val="21"/>
-                        </w:rPr>
-                        <m:t>|</m:t>
-                      </m:r>
-                      <m:rad>
-                        <m:radPr>
-                          <m:degHide m:val="1"/>
-                          <m:ctrlPr>
-                            <w:rPr>
-                              <w:rFonts w:ascii="Cambria Math" w:eastAsia="Times New Roman" w:hAnsi="Cambria Math" w:cs="Helvetica"/>
-                              <w:i/>
-                              <w:color w:val="000000"/>
-                              <w:sz w:val="21"/>
-                              <w:szCs w:val="21"/>
-                            </w:rPr>
-                          </m:ctrlPr>
-                        </m:radPr>
-                        <m:deg/>
-                        <m:e>
-                          <m:sSub>
-                            <m:sSubPr>
-                              <m:ctrlPr>
-                                <w:rPr>
-                                  <w:rFonts w:ascii="Cambria Math" w:eastAsia="Times New Roman" w:hAnsi="Cambria Math" w:cs="Helvetica"/>
-                                  <w:i/>
-                                  <w:color w:val="000000"/>
-                                  <w:sz w:val="21"/>
-                                  <w:szCs w:val="21"/>
-                                </w:rPr>
-                              </m:ctrlPr>
-                            </m:sSubPr>
-                            <m:e>
-                              <m:r>
-                                <w:rPr>
-                                  <w:rFonts w:ascii="Cambria Math" w:eastAsia="Times New Roman" w:hAnsi="Cambria Math" w:cs="Helvetica"/>
-                                  <w:color w:val="000000"/>
-                                  <w:sz w:val="21"/>
-                                  <w:szCs w:val="21"/>
-                                </w:rPr>
-                                <m:t>E</m:t>
-                              </m:r>
-                            </m:e>
-                            <m:sub>
-                              <m:r>
-                                <w:rPr>
-                                  <w:rFonts w:ascii="Cambria Math" w:eastAsia="Times New Roman" w:hAnsi="Cambria Math" w:cs="Helvetica"/>
-                                  <w:color w:val="000000"/>
-                                  <w:sz w:val="21"/>
-                                  <w:szCs w:val="21"/>
-                                </w:rPr>
-                                <m:t>1</m:t>
-                              </m:r>
-                            </m:sub>
-                          </m:sSub>
-                        </m:e>
-                      </m:rad>
-                      <m:r>
-                        <w:rPr>
-                          <w:rFonts w:ascii="Cambria Math" w:eastAsia="Times New Roman" w:hAnsi="Cambria Math" w:cs="Helvetica"/>
-                          <w:color w:val="000000"/>
-                          <w:sz w:val="21"/>
-                          <w:szCs w:val="21"/>
-                        </w:rPr>
-                        <m:t>*</m:t>
-                      </m:r>
-                      <m:sSub>
-                        <m:sSubPr>
-                          <m:ctrlPr>
-                            <w:rPr>
-                              <w:rFonts w:ascii="Cambria Math" w:eastAsia="Times New Roman" w:hAnsi="Cambria Math" w:cs="Helvetica"/>
-                              <w:i/>
-                              <w:color w:val="000000"/>
-                              <w:sz w:val="21"/>
-                              <w:szCs w:val="21"/>
-                            </w:rPr>
-                          </m:ctrlPr>
-                        </m:sSubPr>
-                        <m:e>
-                          <m:r>
-                            <w:rPr>
-                              <w:rFonts w:ascii="Cambria Math" w:eastAsia="Times New Roman" w:hAnsi="Cambria Math" w:cs="Helvetica"/>
-                              <w:color w:val="000000"/>
-                              <w:sz w:val="21"/>
-                              <w:szCs w:val="21"/>
-                            </w:rPr>
-                            <m:t>b</m:t>
-                          </m:r>
-                        </m:e>
-                        <m:sub>
-                          <m:r>
-                            <w:rPr>
-                              <w:rFonts w:ascii="Cambria Math" w:eastAsia="Times New Roman" w:hAnsi="Cambria Math" w:cs="Helvetica"/>
-                              <w:color w:val="000000"/>
-                              <w:sz w:val="21"/>
-                              <w:szCs w:val="21"/>
-                            </w:rPr>
-                            <m:t>1</m:t>
-                          </m:r>
-                        </m:sub>
-                      </m:sSub>
-                      <m:r>
-                        <w:rPr>
-                          <w:rFonts w:ascii="Cambria Math" w:eastAsia="Times New Roman" w:hAnsi="Cambria Math" w:cs="Helvetica"/>
-                          <w:color w:val="000000"/>
-                          <w:sz w:val="21"/>
-                          <w:szCs w:val="21"/>
-                        </w:rPr>
-                        <m:t>|</m:t>
-                      </m:r>
-                    </m:e>
-                    <m:sup>
-                      <m:r>
-                        <w:rPr>
-                          <w:rFonts w:ascii="Cambria Math" w:eastAsia="Times New Roman" w:hAnsi="Cambria Math" w:cs="Helvetica"/>
-                          <w:color w:val="000000"/>
-                          <w:sz w:val="21"/>
-                          <w:szCs w:val="21"/>
-                        </w:rPr>
-                        <m:t>2</m:t>
-                      </m:r>
-                    </m:sup>
-                  </m:sSup>
-                </m:e>
-              </m:d>
-              <m:r>
-                <w:rPr>
-                  <w:rFonts w:ascii="Cambria Math" w:eastAsia="Times New Roman" w:hAnsi="Cambria Math" w:cs="Helvetica"/>
-                  <w:color w:val="000000"/>
-                  <w:sz w:val="21"/>
-                  <w:szCs w:val="21"/>
-                </w:rPr>
-                <m:t xml:space="preserve"> + E</m:t>
-              </m:r>
-              <m:d>
-                <m:dPr>
-                  <m:begChr m:val="{"/>
-                  <m:endChr m:val="}"/>
-                  <m:ctrlPr>
-                    <w:rPr>
-                      <w:rFonts w:ascii="Cambria Math" w:eastAsia="Times New Roman" w:hAnsi="Cambria Math" w:cs="Helvetica"/>
-                      <w:i/>
-                      <w:color w:val="000000"/>
-                      <w:sz w:val="21"/>
-                      <w:szCs w:val="21"/>
-                    </w:rPr>
-                  </m:ctrlPr>
-                </m:dPr>
-                <m:e>
-                  <m:sSup>
-                    <m:sSupPr>
-                      <m:ctrlPr>
-                        <w:rPr>
-                          <w:rFonts w:ascii="Cambria Math" w:eastAsia="Times New Roman" w:hAnsi="Cambria Math" w:cs="Helvetica"/>
-                          <w:i/>
-                          <w:color w:val="000000"/>
-                          <w:sz w:val="21"/>
-                          <w:szCs w:val="21"/>
-                        </w:rPr>
-                      </m:ctrlPr>
-                    </m:sSupPr>
-                    <m:e>
-                      <m:r>
-                        <w:rPr>
-                          <w:rFonts w:ascii="Cambria Math" w:eastAsia="Times New Roman" w:hAnsi="Cambria Math" w:cs="Helvetica"/>
-                          <w:color w:val="000000"/>
-                          <w:sz w:val="21"/>
-                          <w:szCs w:val="21"/>
-                        </w:rPr>
-                        <m:t>|</m:t>
-                      </m:r>
-                      <m:nary>
-                        <m:naryPr>
-                          <m:chr m:val="∑"/>
-                          <m:limLoc m:val="undOvr"/>
-                          <m:ctrlPr>
-                            <w:rPr>
-                              <w:rFonts w:ascii="Cambria Math" w:eastAsia="Times New Roman" w:hAnsi="Cambria Math" w:cs="Helvetica"/>
-                              <w:i/>
-                              <w:color w:val="000000"/>
-                              <w:sz w:val="21"/>
-                              <w:szCs w:val="21"/>
-                            </w:rPr>
-                          </m:ctrlPr>
-                        </m:naryPr>
-                        <m:sub>
-                          <m:r>
-                            <w:rPr>
-                              <w:rFonts w:ascii="Cambria Math" w:eastAsia="Times New Roman" w:hAnsi="Cambria Math" w:cs="Helvetica"/>
-                              <w:color w:val="000000"/>
-                              <w:sz w:val="21"/>
-                              <w:szCs w:val="21"/>
-                            </w:rPr>
-                            <m:t>k=2</m:t>
-                          </m:r>
-                        </m:sub>
-                        <m:sup>
-                          <m:r>
-                            <w:rPr>
-                              <w:rFonts w:ascii="Cambria Math" w:eastAsia="Times New Roman" w:hAnsi="Cambria Math" w:cs="Helvetica"/>
-                              <w:color w:val="000000"/>
-                              <w:sz w:val="21"/>
-                              <w:szCs w:val="21"/>
-                            </w:rPr>
-                            <m:t>4</m:t>
-                          </m:r>
-                        </m:sup>
-                        <m:e>
-                          <m:rad>
-                            <m:radPr>
-                              <m:degHide m:val="1"/>
-                              <m:ctrlPr>
-                                <w:rPr>
-                                  <w:rFonts w:ascii="Cambria Math" w:eastAsia="Times New Roman" w:hAnsi="Cambria Math" w:cs="Helvetica"/>
-                                  <w:i/>
-                                  <w:color w:val="000000"/>
-                                  <w:sz w:val="21"/>
-                                  <w:szCs w:val="21"/>
-                                </w:rPr>
-                              </m:ctrlPr>
-                            </m:radPr>
-                            <m:deg/>
-                            <m:e>
-                              <m:sSub>
-                                <m:sSubPr>
-                                  <m:ctrlPr>
-                                    <w:rPr>
-                                      <w:rFonts w:ascii="Cambria Math" w:eastAsia="Times New Roman" w:hAnsi="Cambria Math" w:cs="Helvetica"/>
-                                      <w:i/>
-                                      <w:color w:val="000000"/>
-                                      <w:sz w:val="21"/>
-                                      <w:szCs w:val="21"/>
-                                    </w:rPr>
-                                  </m:ctrlPr>
-                                </m:sSubPr>
-                                <m:e>
-                                  <m:r>
-                                    <w:rPr>
-                                      <w:rFonts w:ascii="Cambria Math" w:eastAsia="Times New Roman" w:hAnsi="Cambria Math" w:cs="Helvetica"/>
-                                      <w:color w:val="000000"/>
-                                      <w:sz w:val="21"/>
-                                      <w:szCs w:val="21"/>
-                                    </w:rPr>
-                                    <m:t>E</m:t>
-                                  </m:r>
-                                </m:e>
-                                <m:sub>
-                                  <m:r>
-                                    <w:rPr>
-                                      <w:rFonts w:ascii="Cambria Math" w:eastAsia="Times New Roman" w:hAnsi="Cambria Math" w:cs="Helvetica"/>
-                                      <w:color w:val="000000"/>
-                                      <w:sz w:val="21"/>
-                                      <w:szCs w:val="21"/>
-                                    </w:rPr>
-                                    <m:t>k</m:t>
-                                  </m:r>
-                                </m:sub>
-                              </m:sSub>
-                            </m:e>
-                          </m:rad>
-                          <m:r>
-                            <w:rPr>
-                              <w:rFonts w:ascii="Cambria Math" w:eastAsia="Times New Roman" w:hAnsi="Cambria Math" w:cs="Helvetica"/>
-                              <w:color w:val="000000"/>
-                              <w:sz w:val="21"/>
-                              <w:szCs w:val="21"/>
-                            </w:rPr>
-                            <m:t>*</m:t>
-                          </m:r>
-                          <m:sSub>
-                            <m:sSubPr>
-                              <m:ctrlPr>
-                                <w:rPr>
-                                  <w:rFonts w:ascii="Cambria Math" w:eastAsia="Times New Roman" w:hAnsi="Cambria Math" w:cs="Helvetica"/>
-                                  <w:i/>
-                                  <w:color w:val="000000"/>
-                                  <w:sz w:val="21"/>
-                                  <w:szCs w:val="21"/>
-                                </w:rPr>
-                              </m:ctrlPr>
-                            </m:sSubPr>
-                            <m:e>
-                              <m:r>
-                                <w:rPr>
-                                  <w:rFonts w:ascii="Cambria Math" w:eastAsia="Times New Roman" w:hAnsi="Cambria Math" w:cs="Helvetica"/>
-                                  <w:color w:val="000000"/>
-                                  <w:sz w:val="21"/>
-                                  <w:szCs w:val="21"/>
-                                </w:rPr>
-                                <m:t>b</m:t>
-                              </m:r>
-                            </m:e>
-                            <m:sub>
-                              <m:r>
-                                <w:rPr>
-                                  <w:rFonts w:ascii="Cambria Math" w:eastAsia="Times New Roman" w:hAnsi="Cambria Math" w:cs="Helvetica"/>
-                                  <w:color w:val="000000"/>
-                                  <w:sz w:val="21"/>
-                                  <w:szCs w:val="21"/>
-                                </w:rPr>
-                                <m:t>k</m:t>
-                              </m:r>
-                            </m:sub>
-                          </m:sSub>
-                        </m:e>
-                      </m:nary>
-                      <m:r>
-                        <w:rPr>
-                          <w:rFonts w:ascii="Cambria Math" w:eastAsia="Times New Roman" w:hAnsi="Cambria Math" w:cs="Helvetica"/>
-                          <w:color w:val="000000"/>
-                          <w:sz w:val="21"/>
-                          <w:szCs w:val="21"/>
-                        </w:rPr>
-                        <m:t>|</m:t>
-                      </m:r>
-                    </m:e>
-                    <m:sup>
-                      <m:r>
-                        <w:rPr>
-                          <w:rFonts w:ascii="Cambria Math" w:eastAsia="Times New Roman" w:hAnsi="Cambria Math" w:cs="Helvetica"/>
-                          <w:color w:val="000000"/>
-                          <w:sz w:val="21"/>
-                          <w:szCs w:val="21"/>
-                        </w:rPr>
-                        <m:t>2</m:t>
-                      </m:r>
-                    </m:sup>
-                  </m:sSup>
-                </m:e>
-              </m:d>
-            </m:num>
-            <m:den>
-              <m:sSubSup>
-                <m:sSubSupPr>
-                  <m:ctrlPr>
-                    <w:rPr>
-                      <w:rFonts w:ascii="Cambria Math" w:eastAsia="Times New Roman" w:hAnsi="Cambria Math" w:cs="Helvetica"/>
-                      <w:i/>
-                      <w:color w:val="000000"/>
-                      <w:sz w:val="21"/>
-                      <w:szCs w:val="21"/>
-                    </w:rPr>
-                  </m:ctrlPr>
-                </m:sSubSupPr>
-                <m:e>
-                  <m:r>
-                    <w:rPr>
-                      <w:rFonts w:ascii="Cambria Math" w:eastAsia="Times New Roman" w:hAnsi="Cambria Math" w:cs="Helvetica"/>
-                      <w:color w:val="000000"/>
-                      <w:sz w:val="21"/>
-                      <w:szCs w:val="21"/>
-                    </w:rPr>
-                    <m:t>σ</m:t>
-                  </m:r>
-                </m:e>
-                <m:sub>
-                  <m:r>
-                    <w:rPr>
-                      <w:rFonts w:ascii="Cambria Math" w:eastAsia="Times New Roman" w:hAnsi="Cambria Math" w:cs="Helvetica"/>
-                      <w:color w:val="000000"/>
-                      <w:sz w:val="21"/>
-                      <w:szCs w:val="21"/>
-                    </w:rPr>
-                    <m:t>noise</m:t>
-                  </m:r>
-                </m:sub>
-                <m:sup>
-                  <m:r>
-                    <w:rPr>
-                      <w:rFonts w:ascii="Cambria Math" w:eastAsia="Times New Roman" w:hAnsi="Cambria Math" w:cs="Helvetica"/>
-                      <w:color w:val="000000"/>
-                      <w:sz w:val="21"/>
-                      <w:szCs w:val="21"/>
-                    </w:rPr>
-                    <m:t>2</m:t>
-                  </m:r>
-                </m:sup>
-              </m:sSubSup>
-            </m:den>
-          </m:f>
-          <m:r>
-            <w:rPr>
-              <w:rFonts w:ascii="Cambria Math" w:eastAsia="Times New Roman" w:hAnsi="Cambria Math" w:cs="Helvetica"/>
-              <w:color w:val="000000"/>
-              <w:sz w:val="21"/>
-              <w:szCs w:val="21"/>
-            </w:rPr>
-            <m:t>=E+3E</m:t>
-          </m:r>
-        </m:oMath>
-      </m:oMathPara>
-    </w:p>
-    <w:p>
-      <w:pPr>
-        <w:shd w:val="clear" w:color="auto" w:fill="FFFFFF"/>
-        <w:spacing w:after="0" w:line="240" w:lineRule="auto"/>
-        <w:rPr>
-          <w:rFonts w:ascii="Helvetica" w:eastAsia="Times New Roman" w:hAnsi="Helvetica" w:cs="Helvetica"/>
-          <w:color w:val="000000"/>
-          <w:sz w:val="21"/>
-          <w:szCs w:val="21"/>
-        </w:rPr>
-      </w:pPr>
-    </w:p>
-    <w:p>
-      <w:pPr>
-        <w:shd w:val="clear" w:color="auto" w:fill="FFFFFF"/>
-        <w:spacing w:after="0" w:line="480" w:lineRule="auto"/>
-        <w:jc w:val="center"/>
-        <w:rPr>
-          <w:rFonts w:ascii="Helvetica" w:eastAsia="Times New Roman" w:hAnsi="Helvetica" w:cs="Helvetica"/>
-          <w:color w:val="000000"/>
-          <w:sz w:val="21"/>
-          <w:szCs w:val="21"/>
-        </w:rPr>
-      </w:pPr>
-      <m:oMathPara>
-        <m:oMath>
-          <m:r>
-            <w:rPr>
-              <w:rFonts w:ascii="Cambria Math" w:eastAsia="Times New Roman" w:hAnsi="Cambria Math" w:cs="Helvetica"/>
-              <w:color w:val="000000"/>
-              <w:sz w:val="21"/>
-              <w:szCs w:val="21"/>
-            </w:rPr>
-            <m:t>SNR2=</m:t>
-          </m:r>
-          <m:f>
-            <m:fPr>
-              <m:ctrlPr>
-                <w:rPr>
-                  <w:rFonts w:ascii="Cambria Math" w:eastAsia="Times New Roman" w:hAnsi="Cambria Math" w:cs="Helvetica"/>
-                  <w:i/>
-                  <w:color w:val="000000"/>
-                  <w:sz w:val="21"/>
-                  <w:szCs w:val="21"/>
-                </w:rPr>
-              </m:ctrlPr>
-            </m:fPr>
-            <m:num>
-              <m:r>
-                <w:rPr>
-                  <w:rFonts w:ascii="Cambria Math" w:eastAsia="Times New Roman" w:hAnsi="Cambria Math" w:cs="Helvetica"/>
-                  <w:color w:val="000000"/>
-                  <w:sz w:val="21"/>
-                  <w:szCs w:val="21"/>
-                </w:rPr>
-                <m:t>E</m:t>
-              </m:r>
-              <m:d>
-                <m:dPr>
-                  <m:begChr m:val="{"/>
-                  <m:endChr m:val="}"/>
-                  <m:ctrlPr>
-                    <w:rPr>
-                      <w:rFonts w:ascii="Cambria Math" w:eastAsia="Times New Roman" w:hAnsi="Cambria Math" w:cs="Helvetica"/>
-                      <w:i/>
-                      <w:color w:val="000000"/>
-                      <w:sz w:val="21"/>
-                      <w:szCs w:val="21"/>
-                    </w:rPr>
-                  </m:ctrlPr>
-                </m:dPr>
-                <m:e>
-                  <m:sSup>
-                    <m:sSupPr>
-                      <m:ctrlPr>
-                        <w:rPr>
-                          <w:rFonts w:ascii="Cambria Math" w:eastAsia="Times New Roman" w:hAnsi="Cambria Math" w:cs="Helvetica"/>
-                          <w:i/>
-                          <w:color w:val="000000"/>
-                          <w:sz w:val="21"/>
-                          <w:szCs w:val="21"/>
-                        </w:rPr>
-                      </m:ctrlPr>
-                    </m:sSupPr>
-                    <m:e>
-                      <m:r>
-                        <w:rPr>
-                          <w:rFonts w:ascii="Cambria Math" w:eastAsia="Times New Roman" w:hAnsi="Cambria Math" w:cs="Helvetica"/>
-                          <w:color w:val="000000"/>
-                          <w:sz w:val="21"/>
-                          <w:szCs w:val="21"/>
-                        </w:rPr>
-                        <m:t>|</m:t>
-                      </m:r>
-                      <m:nary>
-                        <m:naryPr>
-                          <m:chr m:val="∑"/>
-                          <m:limLoc m:val="undOvr"/>
-                          <m:ctrlPr>
-                            <w:rPr>
-                              <w:rFonts w:ascii="Cambria Math" w:eastAsia="Times New Roman" w:hAnsi="Cambria Math" w:cs="Helvetica"/>
-                              <w:i/>
-                              <w:color w:val="000000"/>
-                              <w:sz w:val="21"/>
-                              <w:szCs w:val="21"/>
-                            </w:rPr>
-                          </m:ctrlPr>
-                        </m:naryPr>
-                        <m:sub>
-                          <m:r>
-                            <w:rPr>
-                              <w:rFonts w:ascii="Cambria Math" w:eastAsia="Times New Roman" w:hAnsi="Cambria Math" w:cs="Helvetica"/>
-                              <w:color w:val="000000"/>
-                              <w:sz w:val="21"/>
-                              <w:szCs w:val="21"/>
-                            </w:rPr>
-                            <m:t>k=2</m:t>
-                          </m:r>
-                        </m:sub>
-                        <m:sup>
-                          <m:r>
-                            <w:rPr>
-                              <w:rFonts w:ascii="Cambria Math" w:eastAsia="Times New Roman" w:hAnsi="Cambria Math" w:cs="Helvetica"/>
-                              <w:color w:val="000000"/>
-                              <w:sz w:val="21"/>
-                              <w:szCs w:val="21"/>
-                            </w:rPr>
-                            <m:t>4</m:t>
-                          </m:r>
-                        </m:sup>
-                        <m:e>
-                          <m:rad>
-                            <m:radPr>
-                              <m:degHide m:val="1"/>
-                              <m:ctrlPr>
-                                <w:rPr>
-                                  <w:rFonts w:ascii="Cambria Math" w:eastAsia="Times New Roman" w:hAnsi="Cambria Math" w:cs="Helvetica"/>
-                                  <w:i/>
-                                  <w:color w:val="000000"/>
-                                  <w:sz w:val="21"/>
-                                  <w:szCs w:val="21"/>
-                                </w:rPr>
-                              </m:ctrlPr>
-                            </m:radPr>
-                            <m:deg/>
-                            <m:e>
-                              <m:sSub>
-                                <m:sSubPr>
-                                  <m:ctrlPr>
-                                    <w:rPr>
-                                      <w:rFonts w:ascii="Cambria Math" w:eastAsia="Times New Roman" w:hAnsi="Cambria Math" w:cs="Helvetica"/>
-                                      <w:i/>
-                                      <w:color w:val="000000"/>
-                                      <w:sz w:val="21"/>
-                                      <w:szCs w:val="21"/>
-                                    </w:rPr>
-                                  </m:ctrlPr>
-                                </m:sSubPr>
-                                <m:e>
-                                  <m:r>
-                                    <w:rPr>
-                                      <w:rFonts w:ascii="Cambria Math" w:eastAsia="Times New Roman" w:hAnsi="Cambria Math" w:cs="Helvetica"/>
-                                      <w:color w:val="000000"/>
-                                      <w:sz w:val="21"/>
-                                      <w:szCs w:val="21"/>
-                                    </w:rPr>
-                                    <m:t>E</m:t>
-                                  </m:r>
-                                </m:e>
-                                <m:sub>
-                                  <m:r>
-                                    <w:rPr>
-                                      <w:rFonts w:ascii="Cambria Math" w:eastAsia="Times New Roman" w:hAnsi="Cambria Math" w:cs="Helvetica"/>
-                                      <w:color w:val="000000"/>
-                                      <w:sz w:val="21"/>
-                                      <w:szCs w:val="21"/>
-                                    </w:rPr>
-                                    <m:t>k</m:t>
-                                  </m:r>
-                                </m:sub>
-                              </m:sSub>
-                            </m:e>
-                          </m:rad>
-                          <m:r>
-                            <w:rPr>
-                              <w:rFonts w:ascii="Cambria Math" w:eastAsia="Times New Roman" w:hAnsi="Cambria Math" w:cs="Helvetica"/>
-                              <w:color w:val="000000"/>
-                              <w:sz w:val="21"/>
-                              <w:szCs w:val="21"/>
-                            </w:rPr>
-                            <m:t>*</m:t>
-                          </m:r>
-                          <m:sSub>
-                            <m:sSubPr>
-                              <m:ctrlPr>
-                                <w:rPr>
-                                  <w:rFonts w:ascii="Cambria Math" w:eastAsia="Times New Roman" w:hAnsi="Cambria Math" w:cs="Helvetica"/>
-                                  <w:i/>
-                                  <w:color w:val="000000"/>
-                                  <w:sz w:val="21"/>
-                                  <w:szCs w:val="21"/>
-                                </w:rPr>
-                              </m:ctrlPr>
-                            </m:sSubPr>
-                            <m:e>
-                              <m:r>
-                                <w:rPr>
-                                  <w:rFonts w:ascii="Cambria Math" w:eastAsia="Times New Roman" w:hAnsi="Cambria Math" w:cs="Helvetica"/>
-                                  <w:color w:val="000000"/>
-                                  <w:sz w:val="21"/>
-                                  <w:szCs w:val="21"/>
-                                </w:rPr>
-                                <m:t>b</m:t>
-                              </m:r>
-                            </m:e>
-                            <m:sub>
-                              <m:r>
-                                <w:rPr>
-                                  <w:rFonts w:ascii="Cambria Math" w:eastAsia="Times New Roman" w:hAnsi="Cambria Math" w:cs="Helvetica"/>
-                                  <w:color w:val="000000"/>
-                                  <w:sz w:val="21"/>
-                                  <w:szCs w:val="21"/>
-                                </w:rPr>
-                                <m:t>k</m:t>
-                              </m:r>
-                            </m:sub>
-                          </m:sSub>
-                        </m:e>
-                      </m:nary>
-                      <m:r>
-                        <w:rPr>
-                          <w:rFonts w:ascii="Cambria Math" w:eastAsia="Times New Roman" w:hAnsi="Cambria Math" w:cs="Helvetica"/>
-                          <w:color w:val="000000"/>
-                          <w:sz w:val="21"/>
-                          <w:szCs w:val="21"/>
-                        </w:rPr>
-                        <m:t>|</m:t>
-                      </m:r>
-                    </m:e>
-                    <m:sup>
-                      <m:r>
-                        <w:rPr>
-                          <w:rFonts w:ascii="Cambria Math" w:eastAsia="Times New Roman" w:hAnsi="Cambria Math" w:cs="Helvetica"/>
-                          <w:color w:val="000000"/>
-                          <w:sz w:val="21"/>
-                          <w:szCs w:val="21"/>
-                        </w:rPr>
-                        <m:t>2</m:t>
-                      </m:r>
-                    </m:sup>
-                  </m:sSup>
-                </m:e>
-              </m:d>
-            </m:num>
-            <m:den>
-              <m:sSubSup>
-                <m:sSubSupPr>
-                  <m:ctrlPr>
-                    <w:rPr>
-                      <w:rFonts w:ascii="Cambria Math" w:eastAsia="Times New Roman" w:hAnsi="Cambria Math" w:cs="Helvetica"/>
-                      <w:i/>
-                      <w:color w:val="000000"/>
-                      <w:sz w:val="21"/>
-                      <w:szCs w:val="21"/>
-                    </w:rPr>
-                  </m:ctrlPr>
-                </m:sSubSupPr>
-                <m:e>
-                  <m:r>
-                    <w:rPr>
-                      <w:rFonts w:ascii="Cambria Math" w:eastAsia="Times New Roman" w:hAnsi="Cambria Math" w:cs="Helvetica"/>
-                      <w:color w:val="000000"/>
-                      <w:sz w:val="21"/>
-                      <w:szCs w:val="21"/>
-                    </w:rPr>
-                    <m:t>σ</m:t>
-                  </m:r>
-                </m:e>
-                <m:sub>
-                  <m:r>
-                    <w:rPr>
-                      <w:rFonts w:ascii="Cambria Math" w:eastAsia="Times New Roman" w:hAnsi="Cambria Math" w:cs="Helvetica"/>
-                      <w:color w:val="000000"/>
-                      <w:sz w:val="21"/>
-                      <w:szCs w:val="21"/>
-                    </w:rPr>
-                    <m:t>noise</m:t>
-                  </m:r>
-                </m:sub>
-                <m:sup>
-                  <m:r>
-                    <w:rPr>
-                      <w:rFonts w:ascii="Cambria Math" w:eastAsia="Times New Roman" w:hAnsi="Cambria Math" w:cs="Helvetica"/>
-                      <w:color w:val="000000"/>
-                      <w:sz w:val="21"/>
-                      <w:szCs w:val="21"/>
-                    </w:rPr>
-                    <m:t>2</m:t>
-                  </m:r>
-                </m:sup>
-              </m:sSubSup>
-            </m:den>
-          </m:f>
-          <m:r>
-            <w:rPr>
-              <w:rFonts w:ascii="Cambria Math" w:eastAsia="Times New Roman" w:hAnsi="Cambria Math" w:cs="Helvetica"/>
-              <w:color w:val="000000"/>
-              <w:sz w:val="21"/>
-              <w:szCs w:val="21"/>
-            </w:rPr>
-            <m:t>=3E</m:t>
-          </m:r>
-        </m:oMath>
-      </m:oMathPara>
-    </w:p>
-    <w:p>
-      <w:pPr>
-        <w:shd w:val="clear" w:color="auto" w:fill="FFFFFF"/>
-        <w:spacing w:after="0" w:line="480" w:lineRule="auto"/>
-        <w:jc w:val="center"/>
-        <w:rPr>
-          <w:rFonts w:ascii="Helvetica" w:eastAsia="Times New Roman" w:hAnsi="Helvetica" w:cs="Helvetica"/>
-          <w:color w:val="000000"/>
-          <w:sz w:val="21"/>
-          <w:szCs w:val="21"/>
-        </w:rPr>
-      </w:pPr>
-    </w:p>
-    <w:p>
-      <w:pPr>
-        <w:shd w:val="clear" w:color="auto" w:fill="FFFFFF"/>
-        <w:spacing w:after="0" w:line="240" w:lineRule="auto"/>
-        <w:rPr>
-          <w:rFonts w:ascii="Helvetica" w:eastAsia="Times New Roman" w:hAnsi="Helvetica" w:cs="Helvetica"/>
-          <w:color w:val="000000"/>
-          <w:sz w:val="21"/>
-          <w:szCs w:val="21"/>
-        </w:rPr>
-      </w:pPr>
-      <w:r>
-        <w:rPr>
-          <w:rFonts w:ascii="Helvetica" w:eastAsia="Times New Roman" w:hAnsi="Helvetica" w:cs="Helvetica"/>
-          <w:color w:val="000000"/>
-          <w:sz w:val="21"/>
-          <w:szCs w:val="21"/>
-        </w:rPr>
-        <w:t xml:space="preserve">For this BPSK arrangement the average signal power will always equal to </w:t>
-      </w:r>
-      <m:oMath>
-        <m:r>
-          <w:rPr>
-            <w:rFonts w:ascii="Cambria Math" w:eastAsia="Times New Roman" w:hAnsi="Cambria Math" w:cs="Helvetica"/>
-            <w:color w:val="000000"/>
-            <w:sz w:val="21"/>
-            <w:szCs w:val="21"/>
-          </w:rPr>
-          <m:t>E</m:t>
-        </m:r>
-      </m:oMath>
-      <w:r>
-        <w:rPr>
-          <w:rFonts w:ascii="Helvetica" w:eastAsia="Times New Roman" w:hAnsi="Helvetica" w:cs="Helvetica"/>
-          <w:color w:val="000000"/>
-          <w:sz w:val="21"/>
-          <w:szCs w:val="21"/>
-        </w:rPr>
-        <w:t xml:space="preserve"> . </w:t>
-      </w:r>
-    </w:p>
-    <w:p>
-      <w:pPr>
-        <w:shd w:val="clear" w:color="auto" w:fill="FFFFFF"/>
-        <w:spacing w:after="0" w:line="240" w:lineRule="auto"/>
-        <w:rPr>
-          <w:rFonts w:ascii="Helvetica" w:eastAsia="Times New Roman" w:hAnsi="Helvetica" w:cs="Helvetica"/>
-          <w:color w:val="000000"/>
-          <w:sz w:val="21"/>
-          <w:szCs w:val="21"/>
-        </w:rPr>
-      </w:pPr>
-      <w:r>
-        <w:rPr>
-          <w:rFonts w:ascii="Helvetica" w:eastAsia="Times New Roman" w:hAnsi="Helvetica" w:cs="Helvetica"/>
-          <w:color w:val="000000"/>
-          <w:sz w:val="21"/>
-          <w:szCs w:val="21"/>
-        </w:rPr>
-        <w:t>The noise component will be an AWGN signal and have a variance of 1</w:t>
-      </w:r>
-      <w:r>
-        <w:rPr>
-          <w:rFonts w:ascii="Helvetica" w:eastAsia="Times New Roman" w:hAnsi="Helvetica" w:cs="Helvetica"/>
-          <w:color w:val="000000"/>
-          <w:sz w:val="21"/>
-          <w:szCs w:val="21"/>
-        </w:rPr>
-        <w:t>.</w:t>
-      </w:r>
-    </w:p>
-    <w:p>
-      <w:pPr>
-        <w:shd w:val="clear" w:color="auto" w:fill="FFFFFF"/>
-        <w:spacing w:after="0" w:line="240" w:lineRule="auto"/>
-        <w:rPr>
-          <w:rFonts w:ascii="Helvetica" w:eastAsia="Times New Roman" w:hAnsi="Helvetica" w:cs="Helvetica"/>
-          <w:color w:val="000000"/>
-          <w:sz w:val="21"/>
-          <w:szCs w:val="21"/>
-        </w:rPr>
-      </w:pPr>
-    </w:p>
-    <w:p>
-      <w:pPr>
-        <w:shd w:val="clear" w:color="auto" w:fill="FFFFFF"/>
-        <w:spacing w:after="0" w:line="240" w:lineRule="auto"/>
-        <w:rPr>
-          <w:rFonts w:ascii="Helvetica" w:eastAsia="Times New Roman" w:hAnsi="Helvetica" w:cs="Helvetica"/>
-          <w:color w:val="000000"/>
-          <w:sz w:val="21"/>
-          <w:szCs w:val="21"/>
-        </w:rPr>
-      </w:pPr>
-      <w:r>
-        <w:rPr>
-          <w:rFonts w:ascii="Helvetica" w:eastAsia="Times New Roman" w:hAnsi="Helvetica" w:cs="Helvetica"/>
-          <w:color w:val="000000"/>
-          <w:sz w:val="21"/>
-          <w:szCs w:val="21"/>
-        </w:rPr>
-        <w:t xml:space="preserve">Our SNR optimal would come from the closed form </w:t>
-      </w:r>
-      <w:r>
-        <w:rPr>
-          <w:rFonts w:ascii="Helvetica" w:eastAsia="Times New Roman" w:hAnsi="Helvetica" w:cs="Helvetica"/>
-          <w:color w:val="000000"/>
-          <w:sz w:val="21"/>
-          <w:szCs w:val="21"/>
-        </w:rPr>
-        <w:t>solution for</w:t>
-      </w:r>
-      <w:r>
-        <w:rPr>
-          <w:rFonts w:ascii="Helvetica" w:eastAsia="Times New Roman" w:hAnsi="Helvetica" w:cs="Helvetica"/>
-          <w:color w:val="000000"/>
-          <w:sz w:val="21"/>
-          <w:szCs w:val="21"/>
-        </w:rPr>
-        <w:t xml:space="preserve"> the optimal SNR beamformer applied to the input signals and then the power of that output would be used to calculate SNR again over an AWGN noise . Finally by taking the ratios we can calculate the alpha</w:t>
-      </w:r>
-      <w:r>
-        <w:rPr>
-          <w:rFonts w:ascii="Helvetica" w:eastAsia="Times New Roman" w:hAnsi="Helvetica" w:cs="Helvetica"/>
-          <w:color w:val="000000"/>
-          <w:sz w:val="21"/>
-          <w:szCs w:val="21"/>
-        </w:rPr>
-        <w:t>’s</w:t>
-      </w:r>
-      <w:r>
-        <w:rPr>
-          <w:rFonts w:ascii="Helvetica" w:eastAsia="Times New Roman" w:hAnsi="Helvetica" w:cs="Helvetica"/>
-          <w:color w:val="000000"/>
-          <w:sz w:val="21"/>
-          <w:szCs w:val="21"/>
-        </w:rPr>
-        <w:t xml:space="preserve">. </w:t>
-      </w:r>
-    </w:p>
-    <w:p>
-      <w:pPr>
-        <w:shd w:val="clear" w:color="auto" w:fill="FFFFFF"/>
-        <w:spacing w:after="0" w:line="240" w:lineRule="auto"/>
-        <w:rPr>
-          <w:rFonts w:ascii="Helvetica" w:eastAsia="Times New Roman" w:hAnsi="Helvetica" w:cs="Helvetica"/>
-          <w:color w:val="000000"/>
-          <w:sz w:val="21"/>
-          <w:szCs w:val="21"/>
-        </w:rPr>
-      </w:pPr>
-    </w:p>
-    <w:p>
-      <w:pPr>
-        <w:shd w:val="clear" w:color="auto" w:fill="FFFFFF"/>
-        <w:spacing w:after="0" w:line="240" w:lineRule="auto"/>
-        <w:rPr>
-          <w:rFonts w:ascii="Helvetica" w:eastAsia="Times New Roman" w:hAnsi="Helvetica" w:cs="Helvetica"/>
-          <w:color w:val="000000"/>
-          <w:sz w:val="21"/>
-          <w:szCs w:val="21"/>
-        </w:rPr>
-      </w:pPr>
-      <w:r>
-        <w:rPr>
-          <w:rFonts w:ascii="Helvetica" w:eastAsia="Times New Roman" w:hAnsi="Helvetica" w:cs="Helvetica"/>
-          <w:color w:val="000000"/>
-          <w:sz w:val="21"/>
-          <w:szCs w:val="21"/>
-        </w:rPr>
-        <w:t>We have a  beamformer that can give us the optimum SNR in the form of :</w:t>
-      </w:r>
-    </w:p>
-    <w:p>
-      <w:pPr>
-        <w:pStyle w:val="ListParagraph"/>
-        <w:shd w:val="clear" w:color="auto" w:fill="FFFFFF"/>
-        <w:spacing w:after="0" w:line="240" w:lineRule="auto"/>
-        <w:rPr>
-          <w:rFonts w:ascii="Helvetica" w:eastAsia="Times New Roman" w:hAnsi="Helvetica" w:cs="Helvetica"/>
-          <w:color w:val="000000"/>
-          <w:sz w:val="21"/>
-          <w:szCs w:val="21"/>
-        </w:rPr>
-      </w:pPr>
-    </w:p>
-    <w:p>
-      <w:pPr>
-        <w:shd w:val="clear" w:color="auto" w:fill="FFFFFF"/>
-        <w:spacing w:after="0" w:line="240" w:lineRule="auto"/>
-        <w:rPr>
-          <w:rFonts w:ascii="Helvetica" w:eastAsia="Times New Roman" w:hAnsi="Helvetica" w:cs="Helvetica"/>
-          <w:color w:val="000000"/>
-          <w:sz w:val="21"/>
-          <w:szCs w:val="21"/>
-        </w:rPr>
-      </w:pPr>
-      <m:oMathPara>
-        <m:oMath>
-          <m:sSub>
-            <m:sSubPr>
-              <m:ctrlPr>
-                <w:rPr>
-                  <w:rFonts w:ascii="Cambria Math" w:eastAsia="Times New Roman" w:hAnsi="Cambria Math" w:cs="Helvetica"/>
-                  <w:i/>
-                  <w:color w:val="000000"/>
-                  <w:sz w:val="21"/>
-                  <w:szCs w:val="21"/>
-                </w:rPr>
-              </m:ctrlPr>
-            </m:sSubPr>
-            <m:e>
-              <m:acc>
-                <m:accPr>
-                  <m:ctrlPr>
-                    <w:rPr>
-                      <w:rFonts w:ascii="Cambria Math" w:eastAsia="Times New Roman" w:hAnsi="Cambria Math" w:cs="Helvetica"/>
-                      <w:i/>
-                      <w:color w:val="000000"/>
-                      <w:sz w:val="21"/>
-                      <w:szCs w:val="21"/>
-                    </w:rPr>
-                  </m:ctrlPr>
-                </m:accPr>
-                <m:e>
-                  <m:acc>
-                    <m:accPr>
-                      <m:chr m:val="⃑"/>
-                      <m:ctrlPr>
-                        <w:rPr>
-                          <w:rFonts w:ascii="Cambria Math" w:eastAsia="Times New Roman" w:hAnsi="Cambria Math" w:cs="Helvetica"/>
-                          <w:i/>
-                          <w:color w:val="000000"/>
-                          <w:sz w:val="21"/>
-                          <w:szCs w:val="21"/>
-                        </w:rPr>
-                      </m:ctrlPr>
-                    </m:accPr>
-                    <m:e>
-                      <m:r>
-                        <w:rPr>
-                          <w:rFonts w:ascii="Cambria Math" w:eastAsia="Times New Roman" w:hAnsi="Cambria Math" w:cs="Helvetica"/>
-                          <w:color w:val="000000"/>
-                          <w:sz w:val="21"/>
-                          <w:szCs w:val="21"/>
-                        </w:rPr>
-                        <m:t>w</m:t>
-                      </m:r>
-                    </m:e>
-                  </m:acc>
-                </m:e>
-              </m:acc>
-            </m:e>
-            <m:sub>
-              <m:r>
-                <w:rPr>
-                  <w:rFonts w:ascii="Cambria Math" w:eastAsia="Times New Roman" w:hAnsi="Cambria Math" w:cs="Helvetica"/>
-                  <w:color w:val="000000"/>
-                  <w:sz w:val="21"/>
-                  <w:szCs w:val="21"/>
-                </w:rPr>
-                <m:t>maxSNR</m:t>
-              </m:r>
-            </m:sub>
-          </m:sSub>
-          <m:r>
-            <w:rPr>
-              <w:rFonts w:ascii="Cambria Math" w:eastAsia="Times New Roman" w:hAnsi="Cambria Math" w:cs="Helvetica"/>
-              <w:color w:val="000000"/>
-              <w:sz w:val="21"/>
-              <w:szCs w:val="21"/>
-            </w:rPr>
-            <m:t xml:space="preserve">=c* </m:t>
-          </m:r>
-          <m:sSub>
-            <m:sSubPr>
-              <m:ctrlPr>
-                <w:rPr>
-                  <w:rFonts w:ascii="Cambria Math" w:eastAsia="Times New Roman" w:hAnsi="Cambria Math" w:cs="Helvetica"/>
-                  <w:i/>
-                  <w:color w:val="000000"/>
-                  <w:sz w:val="21"/>
-                  <w:szCs w:val="21"/>
-                </w:rPr>
-              </m:ctrlPr>
-            </m:sSubPr>
-            <m:e>
-              <m:acc>
-                <m:accPr>
-                  <m:chr m:val="⃑"/>
-                  <m:ctrlPr>
-                    <w:rPr>
-                      <w:rFonts w:ascii="Cambria Math" w:eastAsia="Times New Roman" w:hAnsi="Cambria Math" w:cs="Helvetica"/>
-                      <w:i/>
-                      <w:color w:val="000000"/>
-                      <w:sz w:val="21"/>
-                      <w:szCs w:val="21"/>
-                    </w:rPr>
-                  </m:ctrlPr>
-                </m:accPr>
-                <m:e>
-                  <m:r>
-                    <w:rPr>
-                      <w:rFonts w:ascii="Cambria Math" w:eastAsia="Times New Roman" w:hAnsi="Cambria Math" w:cs="Helvetica"/>
-                      <w:color w:val="000000"/>
-                      <w:sz w:val="21"/>
-                      <w:szCs w:val="21"/>
-                    </w:rPr>
-                    <m:t>S</m:t>
-                  </m:r>
-                </m:e>
-              </m:acc>
-            </m:e>
-            <m:sub>
-              <m:r>
-                <w:rPr>
-                  <w:rFonts w:ascii="Cambria Math" w:eastAsia="Times New Roman" w:hAnsi="Cambria Math" w:cs="Helvetica"/>
-                  <w:color w:val="000000"/>
-                  <w:sz w:val="21"/>
-                  <w:szCs w:val="21"/>
-                </w:rPr>
-                <m:t>θ</m:t>
-              </m:r>
-            </m:sub>
-          </m:sSub>
-        </m:oMath>
-      </m:oMathPara>
-    </w:p>
-    <w:p>
-      <w:pPr>
-        <w:shd w:val="clear" w:color="auto" w:fill="FFFFFF"/>
-        <w:spacing w:after="0" w:line="240" w:lineRule="auto"/>
-        <w:rPr>
-          <w:rFonts w:ascii="Helvetica" w:eastAsia="Times New Roman" w:hAnsi="Helvetica" w:cs="Helvetica"/>
-          <w:color w:val="000000"/>
-          <w:sz w:val="21"/>
-          <w:szCs w:val="21"/>
-        </w:rPr>
-      </w:pPr>
-    </w:p>
-    <w:p>
-      <w:pPr>
-        <w:shd w:val="clear" w:color="auto" w:fill="FFFFFF"/>
-        <w:spacing w:after="0" w:line="240" w:lineRule="auto"/>
-        <w:rPr>
-          <w:rFonts w:ascii="Helvetica" w:eastAsia="Times New Roman" w:hAnsi="Helvetica" w:cs="Helvetica"/>
-          <w:color w:val="000000"/>
-          <w:sz w:val="21"/>
-          <w:szCs w:val="21"/>
-        </w:rPr>
-      </w:pPr>
-      <w:r>
-        <w:rPr>
-          <w:rFonts w:ascii="Helvetica" w:eastAsia="Times New Roman" w:hAnsi="Helvetica" w:cs="Helvetica"/>
-          <w:color w:val="000000"/>
-          <w:sz w:val="21"/>
-          <w:szCs w:val="21"/>
-        </w:rPr>
-        <w:t>We can multiply our received signal by this weight vector and be able to create an output value for each sample N</w:t>
-      </w:r>
-      <w:r>
-        <w:rPr>
-          <w:rFonts w:ascii="Helvetica" w:eastAsia="Times New Roman" w:hAnsi="Helvetica" w:cs="Helvetica"/>
-          <w:color w:val="000000"/>
-          <w:sz w:val="21"/>
-          <w:szCs w:val="21"/>
-        </w:rPr>
-        <w:t xml:space="preserve">=10 to 200. The output series can then be used to get the average power and divide it by the average AWGN noise power we can get the optimum SNR. </w:t>
-      </w:r>
-    </w:p>
-    <w:p>
-      <w:pPr>
-        <w:shd w:val="clear" w:color="auto" w:fill="FFFFFF"/>
-        <w:spacing w:after="0" w:line="240" w:lineRule="auto"/>
-        <w:rPr>
-          <w:rFonts w:ascii="Helvetica" w:eastAsia="Times New Roman" w:hAnsi="Helvetica" w:cs="Helvetica"/>
-          <w:color w:val="000000"/>
-          <w:sz w:val="21"/>
-          <w:szCs w:val="21"/>
-        </w:rPr>
-      </w:pPr>
-    </w:p>
-    <w:p>
-      <w:pPr>
-        <w:shd w:val="clear" w:color="auto" w:fill="FFFFFF"/>
-        <w:spacing w:after="0" w:line="240" w:lineRule="auto"/>
-        <w:rPr>
-          <w:rFonts w:ascii="Helvetica" w:eastAsia="Times New Roman" w:hAnsi="Helvetica" w:cs="Helvetica"/>
-          <w:color w:val="000000"/>
-          <w:sz w:val="21"/>
-          <w:szCs w:val="21"/>
-        </w:rPr>
-      </w:pPr>
-      <w:r>
-        <w:rPr>
-          <w:rFonts w:ascii="Helvetica" w:eastAsia="Times New Roman" w:hAnsi="Helvetica" w:cs="Helvetica"/>
-          <w:color w:val="000000"/>
-          <w:sz w:val="21"/>
-          <w:szCs w:val="21"/>
-        </w:rPr>
-        <w:t xml:space="preserve">Since we are using a derived series of samples for the signal and for the noise lets use that same series and apply the beamformers for the signal present and signal absent SINR maximization. The outputs of these beamformers should on average equal to E. </w:t>
-      </w:r>
     </w:p>
     <w:p>
       <w:pPr>
@@ -21635,10 +17396,10 @@
         </w:rPr>
         <w:lastRenderedPageBreak/>
         <w:drawing>
-          <wp:inline distT="0" distB="0" distL="0" distR="0" wp14:anchorId="3C7100F4" wp14:editId="563E76B1">
-            <wp:extent cx="3962743" cy="2712955"/>
-            <wp:effectExtent l="19050" t="19050" r="19050" b="11430"/>
-            <wp:docPr id="15" name="Picture 15" descr="Screen Clipping"/>
+          <wp:inline distT="0" distB="0" distL="0" distR="0" wp14:anchorId="07ADEDE0" wp14:editId="20A1A44D">
+            <wp:extent cx="3893820" cy="3277351"/>
+            <wp:effectExtent l="0" t="0" r="0" b="0"/>
+            <wp:docPr id="8" name="Picture 8" descr="Screen Clipping"/>
             <wp:cNvGraphicFramePr>
               <a:graphicFrameLocks xmlns:a="http://schemas.openxmlformats.org/drawingml/2006/main" noChangeAspect="1"/>
             </wp:cNvGraphicFramePr>
@@ -21646,7 +17407,7 @@
               <a:graphicData uri="http://schemas.openxmlformats.org/drawingml/2006/picture">
                 <pic:pic xmlns:pic="http://schemas.openxmlformats.org/drawingml/2006/picture">
                   <pic:nvPicPr>
-                    <pic:cNvPr id="7" name="BFCA528.tmp"/>
+                    <pic:cNvPr id="8" name="5DCF00E.tmp"/>
                     <pic:cNvPicPr/>
                   </pic:nvPicPr>
                   <pic:blipFill>
@@ -21664,16 +17425,11 @@
                   <pic:spPr>
                     <a:xfrm>
                       <a:off x="0" y="0"/>
-                      <a:ext cx="3962743" cy="2712955"/>
+                      <a:ext cx="3938868" cy="3315267"/>
                     </a:xfrm>
                     <a:prstGeom prst="rect">
                       <a:avLst/>
                     </a:prstGeom>
-                    <a:ln w="3175">
-                      <a:solidFill>
-                        <a:schemeClr val="tx1"/>
-                      </a:solidFill>
-                    </a:ln>
                   </pic:spPr>
                 </pic:pic>
               </a:graphicData>
@@ -21681,52 +17437,6 @@
           </wp:inline>
         </w:drawing>
       </w:r>
-    </w:p>
-    <w:p>
-      <w:pPr>
-        <w:shd w:val="clear" w:color="auto" w:fill="FFFFFF"/>
-        <w:spacing w:after="0" w:line="240" w:lineRule="auto"/>
-        <w:rPr>
-          <w:rFonts w:ascii="Helvetica" w:eastAsia="Times New Roman" w:hAnsi="Helvetica" w:cs="Helvetica"/>
-          <w:color w:val="000000"/>
-          <w:sz w:val="21"/>
-          <w:szCs w:val="21"/>
-        </w:rPr>
-      </w:pPr>
-      <w:r>
-        <w:rPr>
-          <w:rFonts w:ascii="Helvetica" w:eastAsia="Times New Roman" w:hAnsi="Helvetica" w:cs="Helvetica"/>
-          <w:color w:val="000000"/>
-          <w:sz w:val="21"/>
-          <w:szCs w:val="21"/>
-        </w:rPr>
-        <w:t xml:space="preserve"> </w:t>
-      </w:r>
-    </w:p>
-    <w:p>
-      <w:pPr>
-        <w:shd w:val="clear" w:color="auto" w:fill="FFFFFF"/>
-        <w:spacing w:after="0" w:line="240" w:lineRule="auto"/>
-        <w:rPr>
-          <w:rFonts w:ascii="Helvetica" w:eastAsia="Times New Roman" w:hAnsi="Helvetica" w:cs="Helvetica"/>
-          <w:color w:val="000000"/>
-          <w:sz w:val="21"/>
-          <w:szCs w:val="21"/>
-        </w:rPr>
-      </w:pPr>
-    </w:p>
-    <w:p>
-      <w:pPr>
-        <w:shd w:val="clear" w:color="auto" w:fill="FFFFFF"/>
-        <w:spacing w:after="0" w:line="240" w:lineRule="auto"/>
-        <w:jc w:val="center"/>
-        <w:rPr>
-          <w:rFonts w:ascii="Helvetica" w:eastAsia="Times New Roman" w:hAnsi="Helvetica" w:cs="Helvetica"/>
-          <w:color w:val="000000"/>
-          <w:sz w:val="21"/>
-          <w:szCs w:val="21"/>
-        </w:rPr>
-      </w:pPr>
       <w:r>
         <w:rPr>
           <w:rFonts w:ascii="Helvetica" w:eastAsia="Times New Roman" w:hAnsi="Helvetica" w:cs="Helvetica"/>
@@ -21736,10 +17446,10 @@
           <w:szCs w:val="21"/>
         </w:rPr>
         <w:drawing>
-          <wp:inline distT="0" distB="0" distL="0" distR="0" wp14:anchorId="0499F370" wp14:editId="211CB3F4">
-            <wp:extent cx="3970020" cy="2474273"/>
-            <wp:effectExtent l="19050" t="19050" r="11430" b="21590"/>
-            <wp:docPr id="16" name="Picture 16" descr="Screen Clipping"/>
+          <wp:inline distT="0" distB="0" distL="0" distR="0" wp14:anchorId="3B7D0417" wp14:editId="4612BCE6">
+            <wp:extent cx="3927591" cy="3261359"/>
+            <wp:effectExtent l="0" t="0" r="0" b="0"/>
+            <wp:docPr id="4" name="Picture 4" descr="Screen Clipping"/>
             <wp:cNvGraphicFramePr>
               <a:graphicFrameLocks xmlns:a="http://schemas.openxmlformats.org/drawingml/2006/main" noChangeAspect="1"/>
             </wp:cNvGraphicFramePr>
@@ -21747,7 +17457,7 @@
               <a:graphicData uri="http://schemas.openxmlformats.org/drawingml/2006/picture">
                 <pic:pic xmlns:pic="http://schemas.openxmlformats.org/drawingml/2006/picture">
                   <pic:nvPicPr>
-                    <pic:cNvPr id="4" name="BFC6C15.tmp"/>
+                    <pic:cNvPr id="4" name="5DC38C0.tmp"/>
                     <pic:cNvPicPr/>
                   </pic:nvPicPr>
                   <pic:blipFill>
@@ -21765,16 +17475,11 @@
                   <pic:spPr>
                     <a:xfrm>
                       <a:off x="0" y="0"/>
-                      <a:ext cx="3984727" cy="2483439"/>
+                      <a:ext cx="3950679" cy="3280531"/>
                     </a:xfrm>
                     <a:prstGeom prst="rect">
                       <a:avLst/>
                     </a:prstGeom>
-                    <a:ln w="9525">
-                      <a:solidFill>
-                        <a:schemeClr val="tx1"/>
-                      </a:solidFill>
-                    </a:ln>
                   </pic:spPr>
                 </pic:pic>
               </a:graphicData>
@@ -21782,22 +17487,82 @@
           </wp:inline>
         </w:drawing>
       </w:r>
+      <w:r>
+        <w:rPr>
+          <w:rFonts w:ascii="Helvetica" w:eastAsia="Times New Roman" w:hAnsi="Helvetica" w:cs="Helvetica"/>
+          <w:noProof/>
+          <w:color w:val="000000"/>
+          <w:sz w:val="21"/>
+          <w:szCs w:val="21"/>
+        </w:rPr>
+        <w:lastRenderedPageBreak/>
+        <w:drawing>
+          <wp:inline distT="0" distB="0" distL="0" distR="0" wp14:anchorId="632EC01E" wp14:editId="2534C34F">
+            <wp:extent cx="3901056" cy="3108960"/>
+            <wp:effectExtent l="0" t="0" r="4445" b="0"/>
+            <wp:docPr id="1" name="Picture 1" descr="Screen Clipping"/>
+            <wp:cNvGraphicFramePr>
+              <a:graphicFrameLocks xmlns:a="http://schemas.openxmlformats.org/drawingml/2006/main" noChangeAspect="1"/>
+            </wp:cNvGraphicFramePr>
+            <a:graphic xmlns:a="http://schemas.openxmlformats.org/drawingml/2006/main">
+              <a:graphicData uri="http://schemas.openxmlformats.org/drawingml/2006/picture">
+                <pic:pic xmlns:pic="http://schemas.openxmlformats.org/drawingml/2006/picture">
+                  <pic:nvPicPr>
+                    <pic:cNvPr id="1" name="5DCEC25.tmp"/>
+                    <pic:cNvPicPr/>
+                  </pic:nvPicPr>
+                  <pic:blipFill>
+                    <a:blip r:embed="rId13">
+                      <a:extLst>
+                        <a:ext uri="{28A0092B-C50C-407E-A947-70E740481C1C}">
+                          <a14:useLocalDpi xmlns:a14="http://schemas.microsoft.com/office/drawing/2010/main" val="0"/>
+                        </a:ext>
+                      </a:extLst>
+                    </a:blip>
+                    <a:stretch>
+                      <a:fillRect/>
+                    </a:stretch>
+                  </pic:blipFill>
+                  <pic:spPr>
+                    <a:xfrm>
+                      <a:off x="0" y="0"/>
+                      <a:ext cx="3919566" cy="3123712"/>
+                    </a:xfrm>
+                    <a:prstGeom prst="rect">
+                      <a:avLst/>
+                    </a:prstGeom>
+                  </pic:spPr>
+                </pic:pic>
+              </a:graphicData>
+            </a:graphic>
+          </wp:inline>
+        </w:drawing>
+      </w:r>
     </w:p>
     <w:p>
       <w:pPr>
         <w:shd w:val="clear" w:color="auto" w:fill="FFFFFF"/>
         <w:spacing w:after="0" w:line="240" w:lineRule="auto"/>
-        <w:rPr>
-          <w:rFonts w:ascii="Helvetica" w:eastAsia="Times New Roman" w:hAnsi="Helvetica" w:cs="Helvetica"/>
-          <w:color w:val="000000"/>
-          <w:sz w:val="21"/>
-          <w:szCs w:val="21"/>
-        </w:rPr>
-      </w:pPr>
-    </w:p>
-    <w:p>
-      <w:pPr>
-        <w:pStyle w:val="ListParagraph"/>
+        <w:jc w:val="center"/>
+        <w:rPr>
+          <w:rFonts w:ascii="Helvetica" w:eastAsia="Times New Roman" w:hAnsi="Helvetica" w:cs="Helvetica"/>
+          <w:color w:val="000000"/>
+          <w:sz w:val="21"/>
+          <w:szCs w:val="21"/>
+        </w:rPr>
+      </w:pPr>
+      <w:r>
+        <w:rPr>
+          <w:rFonts w:ascii="Helvetica" w:eastAsia="Times New Roman" w:hAnsi="Helvetica" w:cs="Helvetica"/>
+          <w:color w:val="000000"/>
+          <w:sz w:val="21"/>
+          <w:szCs w:val="21"/>
+        </w:rPr>
+        <w:br w:type="textWrapping" w:clear="all"/>
+      </w:r>
+    </w:p>
+    <w:p>
+      <w:pPr>
         <w:shd w:val="clear" w:color="auto" w:fill="FFFFFF"/>
         <w:spacing w:after="0" w:line="240" w:lineRule="auto"/>
         <w:rPr>
@@ -21807,10 +17572,11 @@
           <w:szCs w:val="21"/>
         </w:rPr>
       </w:pPr>
-    </w:p>
-    <w:p>
-      <w:pPr>
-        <w:pStyle w:val="ListParagraph"/>
+      <w:bookmarkStart w:id="3" w:name="_GoBack"/>
+      <w:bookmarkEnd w:id="3"/>
+    </w:p>
+    <w:p>
+      <w:pPr>
         <w:shd w:val="clear" w:color="auto" w:fill="FFFFFF"/>
         <w:spacing w:after="0" w:line="240" w:lineRule="auto"/>
         <w:rPr>
@@ -21823,33 +17589,29 @@
     </w:p>
     <w:p>
       <w:pPr>
-        <w:pStyle w:val="ListParagraph"/>
-        <w:numPr>
-          <w:ilvl w:val="0"/>
-          <w:numId w:val="5"/>
-        </w:numPr>
+        <w:pStyle w:val="Heading2"/>
+        <w:rPr>
+          <w:rFonts w:eastAsia="Times New Roman"/>
+        </w:rPr>
+      </w:pPr>
+      <w:r>
+        <w:rPr>
+          <w:rFonts w:eastAsia="Times New Roman"/>
+        </w:rPr>
+        <w:t>Summary :</w:t>
+      </w:r>
+    </w:p>
+    <w:p>
+      <w:pPr>
         <w:shd w:val="clear" w:color="auto" w:fill="FFFFFF"/>
         <w:spacing w:after="0" w:line="240" w:lineRule="auto"/>
         <w:rPr>
           <w:rFonts w:ascii="Helvetica" w:eastAsia="Times New Roman" w:hAnsi="Helvetica" w:cs="Helvetica"/>
-          <w:b/>
-          <w:i/>
-          <w:color w:val="000000"/>
-          <w:sz w:val="21"/>
-          <w:szCs w:val="21"/>
-        </w:rPr>
-      </w:pPr>
-      <w:r>
-        <w:rPr>
-          <w:rFonts w:ascii="Helvetica" w:eastAsia="Times New Roman" w:hAnsi="Helvetica" w:cs="Helvetica"/>
-          <w:b/>
-          <w:i/>
-          <w:color w:val="000000"/>
-          <w:sz w:val="21"/>
-          <w:szCs w:val="21"/>
-        </w:rPr>
-        <w:t>Keep the SNRs of the interferences as in Part (a) and plot the estimated means of α1, α2, and α3 as a function of the SNR of the user of interest for N = 10,50,100,200.</w:t>
-      </w:r>
+          <w:color w:val="000000"/>
+          <w:sz w:val="21"/>
+          <w:szCs w:val="21"/>
+        </w:rPr>
+      </w:pPr>
     </w:p>
     <w:p>
       <w:pPr>
@@ -21862,6 +17624,15 @@
           <w:szCs w:val="21"/>
         </w:rPr>
       </w:pPr>
+      <w:r>
+        <w:rPr>
+          <w:rFonts w:ascii="Helvetica" w:eastAsia="Times New Roman" w:hAnsi="Helvetica" w:cs="Helvetica"/>
+          <w:color w:val="000000"/>
+          <w:sz w:val="21"/>
+          <w:szCs w:val="21"/>
+        </w:rPr>
+        <w:t xml:space="preserve">The performance of A2 is greater than the performance of A1 across a sweep of SNR of the user signals. We also see that with a greater record size the SNR ratio gets closer and closer to 1 . In our analysis A3 performed very poorly compared to the signal present and signal absent beam formers. A3 poor performance may be due to error in the programming . A3 is supposed to provide results equivalent to A2. </w:t>
+      </w:r>
     </w:p>
     <w:p>
       <w:pPr>
@@ -21886,14 +17657,31 @@
           <w:szCs w:val="21"/>
         </w:rPr>
       </w:pPr>
-      <w:r>
-        <w:rPr>
-          <w:rFonts w:ascii="Helvetica" w:eastAsia="Times New Roman" w:hAnsi="Helvetica" w:cs="Helvetica"/>
-          <w:color w:val="000000"/>
-          <w:sz w:val="21"/>
-          <w:szCs w:val="21"/>
-        </w:rPr>
-        <w:t>We can look at the SNR’s over the optimum as alpha’s 1,2, and 3. The mean of the signals shows us the performance of the simulation. The optimal curves between a1 and a2 can be found algebraically since we know the M and the N.</w:t>
+    </w:p>
+    <w:p>
+      <w:pPr>
+        <w:pStyle w:val="Heading1"/>
+        <w:rPr>
+          <w:rFonts w:eastAsia="Times New Roman"/>
+        </w:rPr>
+      </w:pPr>
+      <w:r>
+        <w:rPr>
+          <w:rFonts w:eastAsia="Times New Roman"/>
+        </w:rPr>
+        <w:t>A</w:t>
+      </w:r>
+      <w:r>
+        <w:rPr>
+          <w:rFonts w:eastAsia="Times New Roman"/>
+        </w:rPr>
+        <w:t>p</w:t>
+      </w:r>
+      <w:r>
+        <w:rPr>
+          <w:rFonts w:eastAsia="Times New Roman"/>
+        </w:rPr>
+        <w:t>pendix</w:t>
       </w:r>
     </w:p>
     <w:p>
@@ -21910,6 +17698,2282 @@
     </w:p>
     <w:p>
       <w:pPr>
+        <w:pStyle w:val="Heading2"/>
+        <w:rPr>
+          <w:rFonts w:eastAsia="Times New Roman"/>
+        </w:rPr>
+      </w:pPr>
+      <w:r>
+        <w:rPr>
+          <w:rFonts w:eastAsia="Times New Roman"/>
+        </w:rPr>
+        <w:t>Part 3.a Matlab Source Code</w:t>
+      </w:r>
+    </w:p>
+    <w:p>
+      <w:pPr>
+        <w:autoSpaceDE w:val="0"/>
+        <w:autoSpaceDN w:val="0"/>
+        <w:adjustRightInd w:val="0"/>
+        <w:spacing w:after="0" w:line="240" w:lineRule="auto"/>
+        <w:rPr>
+          <w:rFonts w:ascii="Courier New" w:hAnsi="Courier New" w:cs="Courier New"/>
+          <w:sz w:val="20"/>
+          <w:szCs w:val="20"/>
+        </w:rPr>
+      </w:pPr>
+      <w:r>
+        <w:rPr>
+          <w:rFonts w:ascii="Courier New" w:hAnsi="Courier New" w:cs="Courier New"/>
+          <w:color w:val="228B22"/>
+          <w:sz w:val="20"/>
+          <w:szCs w:val="20"/>
+        </w:rPr>
+        <w:t>%% Signal Present Beamformer</w:t>
+      </w:r>
+    </w:p>
+    <w:p>
+      <w:pPr>
+        <w:autoSpaceDE w:val="0"/>
+        <w:autoSpaceDN w:val="0"/>
+        <w:adjustRightInd w:val="0"/>
+        <w:spacing w:after="0" w:line="240" w:lineRule="auto"/>
+        <w:rPr>
+          <w:rFonts w:ascii="Courier New" w:hAnsi="Courier New" w:cs="Courier New"/>
+          <w:sz w:val="20"/>
+          <w:szCs w:val="20"/>
+        </w:rPr>
+      </w:pPr>
+      <w:r>
+        <w:rPr>
+          <w:rFonts w:ascii="Courier New" w:hAnsi="Courier New" w:cs="Courier New"/>
+          <w:color w:val="228B22"/>
+          <w:sz w:val="20"/>
+          <w:szCs w:val="20"/>
+        </w:rPr>
+        <w:t>%% Data Generation</w:t>
+      </w:r>
+    </w:p>
+    <w:p>
+      <w:pPr>
+        <w:autoSpaceDE w:val="0"/>
+        <w:autoSpaceDN w:val="0"/>
+        <w:adjustRightInd w:val="0"/>
+        <w:spacing w:after="0" w:line="240" w:lineRule="auto"/>
+        <w:rPr>
+          <w:rFonts w:ascii="Courier New" w:hAnsi="Courier New" w:cs="Courier New"/>
+          <w:sz w:val="20"/>
+          <w:szCs w:val="20"/>
+        </w:rPr>
+      </w:pPr>
+      <w:r>
+        <w:rPr>
+          <w:rFonts w:ascii="Courier New" w:hAnsi="Courier New" w:cs="Courier New"/>
+          <w:color w:val="000000"/>
+          <w:sz w:val="20"/>
+          <w:szCs w:val="20"/>
+        </w:rPr>
+        <w:t>M = 10;</w:t>
+      </w:r>
+    </w:p>
+    <w:p>
+      <w:pPr>
+        <w:autoSpaceDE w:val="0"/>
+        <w:autoSpaceDN w:val="0"/>
+        <w:adjustRightInd w:val="0"/>
+        <w:spacing w:after="0" w:line="240" w:lineRule="auto"/>
+        <w:rPr>
+          <w:rFonts w:ascii="Courier New" w:hAnsi="Courier New" w:cs="Courier New"/>
+          <w:sz w:val="20"/>
+          <w:szCs w:val="20"/>
+        </w:rPr>
+      </w:pPr>
+      <w:r>
+        <w:rPr>
+          <w:rFonts w:ascii="Courier New" w:hAnsi="Courier New" w:cs="Courier New"/>
+          <w:color w:val="000000"/>
+          <w:sz w:val="20"/>
+          <w:szCs w:val="20"/>
+        </w:rPr>
+        <w:t>SNR = [12,13,14,15];</w:t>
+      </w:r>
+    </w:p>
+    <w:p>
+      <w:pPr>
+        <w:autoSpaceDE w:val="0"/>
+        <w:autoSpaceDN w:val="0"/>
+        <w:adjustRightInd w:val="0"/>
+        <w:spacing w:after="0" w:line="240" w:lineRule="auto"/>
+        <w:rPr>
+          <w:rFonts w:ascii="Courier New" w:hAnsi="Courier New" w:cs="Courier New"/>
+          <w:sz w:val="20"/>
+          <w:szCs w:val="20"/>
+        </w:rPr>
+      </w:pPr>
+      <w:r>
+        <w:rPr>
+          <w:rFonts w:ascii="Courier New" w:hAnsi="Courier New" w:cs="Courier New"/>
+          <w:color w:val="000000"/>
+          <w:sz w:val="20"/>
+          <w:szCs w:val="20"/>
+        </w:rPr>
+        <w:t>theta = [80,50,-50,-80];</w:t>
+      </w:r>
+    </w:p>
+    <w:p>
+      <w:pPr>
+        <w:autoSpaceDE w:val="0"/>
+        <w:autoSpaceDN w:val="0"/>
+        <w:adjustRightInd w:val="0"/>
+        <w:spacing w:after="0" w:line="240" w:lineRule="auto"/>
+        <w:rPr>
+          <w:rFonts w:ascii="Courier New" w:hAnsi="Courier New" w:cs="Courier New"/>
+          <w:sz w:val="20"/>
+          <w:szCs w:val="20"/>
+        </w:rPr>
+      </w:pPr>
+      <w:r>
+        <w:rPr>
+          <w:rFonts w:ascii="Courier New" w:hAnsi="Courier New" w:cs="Courier New"/>
+          <w:color w:val="000000"/>
+          <w:sz w:val="20"/>
+          <w:szCs w:val="20"/>
+        </w:rPr>
+        <w:t>Nmax = 200;</w:t>
+      </w:r>
+    </w:p>
+    <w:p>
+      <w:pPr>
+        <w:autoSpaceDE w:val="0"/>
+        <w:autoSpaceDN w:val="0"/>
+        <w:adjustRightInd w:val="0"/>
+        <w:spacing w:after="0" w:line="240" w:lineRule="auto"/>
+        <w:rPr>
+          <w:rFonts w:ascii="Courier New" w:hAnsi="Courier New" w:cs="Courier New"/>
+          <w:sz w:val="20"/>
+          <w:szCs w:val="20"/>
+        </w:rPr>
+      </w:pPr>
+      <w:r>
+        <w:rPr>
+          <w:rFonts w:ascii="Courier New" w:hAnsi="Courier New" w:cs="Courier New"/>
+          <w:color w:val="000000"/>
+          <w:sz w:val="20"/>
+          <w:szCs w:val="20"/>
+        </w:rPr>
+        <w:t>Nmin = 10;</w:t>
+      </w:r>
+    </w:p>
+    <w:p>
+      <w:pPr>
+        <w:autoSpaceDE w:val="0"/>
+        <w:autoSpaceDN w:val="0"/>
+        <w:adjustRightInd w:val="0"/>
+        <w:spacing w:after="0" w:line="240" w:lineRule="auto"/>
+        <w:rPr>
+          <w:rFonts w:ascii="Courier New" w:hAnsi="Courier New" w:cs="Courier New"/>
+          <w:sz w:val="20"/>
+          <w:szCs w:val="20"/>
+        </w:rPr>
+      </w:pPr>
+      <w:r>
+        <w:rPr>
+          <w:rFonts w:ascii="Courier New" w:hAnsi="Courier New" w:cs="Courier New"/>
+          <w:color w:val="000000"/>
+          <w:sz w:val="20"/>
+          <w:szCs w:val="20"/>
+        </w:rPr>
+        <w:t>EstimationSize = 200;</w:t>
+      </w:r>
+    </w:p>
+    <w:p>
+      <w:pPr>
+        <w:autoSpaceDE w:val="0"/>
+        <w:autoSpaceDN w:val="0"/>
+        <w:adjustRightInd w:val="0"/>
+        <w:spacing w:after="0" w:line="240" w:lineRule="auto"/>
+        <w:rPr>
+          <w:rFonts w:ascii="Courier New" w:hAnsi="Courier New" w:cs="Courier New"/>
+          <w:sz w:val="20"/>
+          <w:szCs w:val="20"/>
+        </w:rPr>
+      </w:pPr>
+      <w:r>
+        <w:rPr>
+          <w:rFonts w:ascii="Courier New" w:hAnsi="Courier New" w:cs="Courier New"/>
+          <w:color w:val="000000"/>
+          <w:sz w:val="20"/>
+          <w:szCs w:val="20"/>
+        </w:rPr>
+        <w:t>alpha1 = zeros(1,Nmax);</w:t>
+      </w:r>
+    </w:p>
+    <w:p>
+      <w:pPr>
+        <w:autoSpaceDE w:val="0"/>
+        <w:autoSpaceDN w:val="0"/>
+        <w:adjustRightInd w:val="0"/>
+        <w:spacing w:after="0" w:line="240" w:lineRule="auto"/>
+        <w:rPr>
+          <w:rFonts w:ascii="Courier New" w:hAnsi="Courier New" w:cs="Courier New"/>
+          <w:sz w:val="20"/>
+          <w:szCs w:val="20"/>
+        </w:rPr>
+      </w:pPr>
+      <w:r>
+        <w:rPr>
+          <w:rFonts w:ascii="Courier New" w:hAnsi="Courier New" w:cs="Courier New"/>
+          <w:color w:val="000000"/>
+          <w:sz w:val="20"/>
+          <w:szCs w:val="20"/>
+        </w:rPr>
+        <w:t>alpha2 = zeros(1,Nmax);</w:t>
+      </w:r>
+    </w:p>
+    <w:p>
+      <w:pPr>
+        <w:autoSpaceDE w:val="0"/>
+        <w:autoSpaceDN w:val="0"/>
+        <w:adjustRightInd w:val="0"/>
+        <w:spacing w:after="0" w:line="240" w:lineRule="auto"/>
+        <w:rPr>
+          <w:rFonts w:ascii="Courier New" w:hAnsi="Courier New" w:cs="Courier New"/>
+          <w:sz w:val="20"/>
+          <w:szCs w:val="20"/>
+        </w:rPr>
+      </w:pPr>
+      <w:r>
+        <w:rPr>
+          <w:rFonts w:ascii="Courier New" w:hAnsi="Courier New" w:cs="Courier New"/>
+          <w:color w:val="000000"/>
+          <w:sz w:val="20"/>
+          <w:szCs w:val="20"/>
+        </w:rPr>
+        <w:t>alpha3 = zeros(1,Nmax);</w:t>
+      </w:r>
+    </w:p>
+    <w:p>
+      <w:pPr>
+        <w:autoSpaceDE w:val="0"/>
+        <w:autoSpaceDN w:val="0"/>
+        <w:adjustRightInd w:val="0"/>
+        <w:spacing w:after="0" w:line="240" w:lineRule="auto"/>
+        <w:rPr>
+          <w:rFonts w:ascii="Courier New" w:hAnsi="Courier New" w:cs="Courier New"/>
+          <w:sz w:val="20"/>
+          <w:szCs w:val="20"/>
+        </w:rPr>
+      </w:pPr>
+      <w:r>
+        <w:rPr>
+          <w:rFonts w:ascii="Courier New" w:hAnsi="Courier New" w:cs="Courier New"/>
+          <w:color w:val="000000"/>
+          <w:sz w:val="20"/>
+          <w:szCs w:val="20"/>
+        </w:rPr>
+        <w:t>r = zeros(M,Nmax);</w:t>
+      </w:r>
+    </w:p>
+    <w:p>
+      <w:pPr>
+        <w:autoSpaceDE w:val="0"/>
+        <w:autoSpaceDN w:val="0"/>
+        <w:adjustRightInd w:val="0"/>
+        <w:spacing w:after="0" w:line="240" w:lineRule="auto"/>
+        <w:rPr>
+          <w:rFonts w:ascii="Courier New" w:hAnsi="Courier New" w:cs="Courier New"/>
+          <w:sz w:val="20"/>
+          <w:szCs w:val="20"/>
+        </w:rPr>
+      </w:pPr>
+      <w:r>
+        <w:rPr>
+          <w:rFonts w:ascii="Courier New" w:hAnsi="Courier New" w:cs="Courier New"/>
+          <w:color w:val="000000"/>
+          <w:sz w:val="20"/>
+          <w:szCs w:val="20"/>
+        </w:rPr>
+        <w:t>des = zeros(M,Nmax);</w:t>
+      </w:r>
+    </w:p>
+    <w:p>
+      <w:pPr>
+        <w:autoSpaceDE w:val="0"/>
+        <w:autoSpaceDN w:val="0"/>
+        <w:adjustRightInd w:val="0"/>
+        <w:spacing w:after="0" w:line="240" w:lineRule="auto"/>
+        <w:rPr>
+          <w:rFonts w:ascii="Courier New" w:hAnsi="Courier New" w:cs="Courier New"/>
+          <w:sz w:val="20"/>
+          <w:szCs w:val="20"/>
+        </w:rPr>
+      </w:pPr>
+      <w:r>
+        <w:rPr>
+          <w:rFonts w:ascii="Courier New" w:hAnsi="Courier New" w:cs="Courier New"/>
+          <w:color w:val="000000"/>
+          <w:sz w:val="20"/>
+          <w:szCs w:val="20"/>
+        </w:rPr>
+        <w:t>ipn = zeros(M,Nmax);</w:t>
+      </w:r>
+    </w:p>
+    <w:p>
+      <w:pPr>
+        <w:autoSpaceDE w:val="0"/>
+        <w:autoSpaceDN w:val="0"/>
+        <w:adjustRightInd w:val="0"/>
+        <w:spacing w:after="0" w:line="240" w:lineRule="auto"/>
+        <w:rPr>
+          <w:rFonts w:ascii="Courier New" w:hAnsi="Courier New" w:cs="Courier New"/>
+          <w:sz w:val="20"/>
+          <w:szCs w:val="20"/>
+        </w:rPr>
+      </w:pPr>
+      <w:r>
+        <w:rPr>
+          <w:rFonts w:ascii="Courier New" w:hAnsi="Courier New" w:cs="Courier New"/>
+          <w:color w:val="000000"/>
+          <w:sz w:val="20"/>
+          <w:szCs w:val="20"/>
+        </w:rPr>
+        <w:lastRenderedPageBreak/>
+        <w:t xml:space="preserve"> </w:t>
+      </w:r>
+    </w:p>
+    <w:p>
+      <w:pPr>
+        <w:autoSpaceDE w:val="0"/>
+        <w:autoSpaceDN w:val="0"/>
+        <w:adjustRightInd w:val="0"/>
+        <w:spacing w:after="0" w:line="240" w:lineRule="auto"/>
+        <w:rPr>
+          <w:rFonts w:ascii="Courier New" w:hAnsi="Courier New" w:cs="Courier New"/>
+          <w:sz w:val="20"/>
+          <w:szCs w:val="20"/>
+        </w:rPr>
+      </w:pPr>
+      <w:r>
+        <w:rPr>
+          <w:rFonts w:ascii="Courier New" w:hAnsi="Courier New" w:cs="Courier New"/>
+          <w:color w:val="000000"/>
+          <w:sz w:val="20"/>
+          <w:szCs w:val="20"/>
+        </w:rPr>
+        <w:t xml:space="preserve"> </w:t>
+      </w:r>
+    </w:p>
+    <w:p>
+      <w:pPr>
+        <w:autoSpaceDE w:val="0"/>
+        <w:autoSpaceDN w:val="0"/>
+        <w:adjustRightInd w:val="0"/>
+        <w:spacing w:after="0" w:line="240" w:lineRule="auto"/>
+        <w:rPr>
+          <w:rFonts w:ascii="Courier New" w:hAnsi="Courier New" w:cs="Courier New"/>
+          <w:sz w:val="20"/>
+          <w:szCs w:val="20"/>
+        </w:rPr>
+      </w:pPr>
+      <w:r>
+        <w:rPr>
+          <w:rFonts w:ascii="Courier New" w:hAnsi="Courier New" w:cs="Courier New"/>
+          <w:color w:val="228B22"/>
+          <w:sz w:val="20"/>
+          <w:szCs w:val="20"/>
+        </w:rPr>
+        <w:t>%repeated for k times to estimate alphas</w:t>
+      </w:r>
+    </w:p>
+    <w:p>
+      <w:pPr>
+        <w:autoSpaceDE w:val="0"/>
+        <w:autoSpaceDN w:val="0"/>
+        <w:adjustRightInd w:val="0"/>
+        <w:spacing w:after="0" w:line="240" w:lineRule="auto"/>
+        <w:rPr>
+          <w:rFonts w:ascii="Courier New" w:hAnsi="Courier New" w:cs="Courier New"/>
+          <w:sz w:val="20"/>
+          <w:szCs w:val="20"/>
+        </w:rPr>
+      </w:pPr>
+      <w:r>
+        <w:rPr>
+          <w:rFonts w:ascii="Courier New" w:hAnsi="Courier New" w:cs="Courier New"/>
+          <w:color w:val="0000FF"/>
+          <w:sz w:val="20"/>
+          <w:szCs w:val="20"/>
+        </w:rPr>
+        <w:t>for</w:t>
+      </w:r>
+      <w:r>
+        <w:rPr>
+          <w:rFonts w:ascii="Courier New" w:hAnsi="Courier New" w:cs="Courier New"/>
+          <w:color w:val="000000"/>
+          <w:sz w:val="20"/>
+          <w:szCs w:val="20"/>
+        </w:rPr>
+        <w:t xml:space="preserve"> k=1:EstimationSize</w:t>
+      </w:r>
+    </w:p>
+    <w:p>
+      <w:pPr>
+        <w:autoSpaceDE w:val="0"/>
+        <w:autoSpaceDN w:val="0"/>
+        <w:adjustRightInd w:val="0"/>
+        <w:spacing w:after="0" w:line="240" w:lineRule="auto"/>
+        <w:rPr>
+          <w:rFonts w:ascii="Courier New" w:hAnsi="Courier New" w:cs="Courier New"/>
+          <w:sz w:val="20"/>
+          <w:szCs w:val="20"/>
+        </w:rPr>
+      </w:pPr>
+      <w:r>
+        <w:rPr>
+          <w:rFonts w:ascii="Courier New" w:hAnsi="Courier New" w:cs="Courier New"/>
+          <w:color w:val="000000"/>
+          <w:sz w:val="20"/>
+          <w:szCs w:val="20"/>
+        </w:rPr>
+        <w:t xml:space="preserve"> </w:t>
+      </w:r>
+    </w:p>
+    <w:p>
+      <w:pPr>
+        <w:autoSpaceDE w:val="0"/>
+        <w:autoSpaceDN w:val="0"/>
+        <w:adjustRightInd w:val="0"/>
+        <w:spacing w:after="0" w:line="240" w:lineRule="auto"/>
+        <w:rPr>
+          <w:rFonts w:ascii="Courier New" w:hAnsi="Courier New" w:cs="Courier New"/>
+          <w:sz w:val="20"/>
+          <w:szCs w:val="20"/>
+        </w:rPr>
+      </w:pPr>
+      <w:r>
+        <w:rPr>
+          <w:rFonts w:ascii="Courier New" w:hAnsi="Courier New" w:cs="Courier New"/>
+          <w:color w:val="228B22"/>
+          <w:sz w:val="20"/>
+          <w:szCs w:val="20"/>
+        </w:rPr>
+        <w:t>%% Data Generation for record size N</w:t>
+      </w:r>
+    </w:p>
+    <w:p>
+      <w:pPr>
+        <w:autoSpaceDE w:val="0"/>
+        <w:autoSpaceDN w:val="0"/>
+        <w:adjustRightInd w:val="0"/>
+        <w:spacing w:after="0" w:line="240" w:lineRule="auto"/>
+        <w:rPr>
+          <w:rFonts w:ascii="Courier New" w:hAnsi="Courier New" w:cs="Courier New"/>
+          <w:sz w:val="20"/>
+          <w:szCs w:val="20"/>
+        </w:rPr>
+      </w:pPr>
+      <w:r>
+        <w:rPr>
+          <w:rFonts w:ascii="Courier New" w:hAnsi="Courier New" w:cs="Courier New"/>
+          <w:color w:val="0000FF"/>
+          <w:sz w:val="20"/>
+          <w:szCs w:val="20"/>
+        </w:rPr>
+        <w:t>for</w:t>
+      </w:r>
+      <w:r>
+        <w:rPr>
+          <w:rFonts w:ascii="Courier New" w:hAnsi="Courier New" w:cs="Courier New"/>
+          <w:color w:val="000000"/>
+          <w:sz w:val="20"/>
+          <w:szCs w:val="20"/>
+        </w:rPr>
+        <w:t xml:space="preserve"> t=1:Nmax</w:t>
+      </w:r>
+    </w:p>
+    <w:p>
+      <w:pPr>
+        <w:autoSpaceDE w:val="0"/>
+        <w:autoSpaceDN w:val="0"/>
+        <w:adjustRightInd w:val="0"/>
+        <w:spacing w:after="0" w:line="240" w:lineRule="auto"/>
+        <w:rPr>
+          <w:rFonts w:ascii="Courier New" w:hAnsi="Courier New" w:cs="Courier New"/>
+          <w:sz w:val="20"/>
+          <w:szCs w:val="20"/>
+        </w:rPr>
+      </w:pPr>
+      <w:r>
+        <w:rPr>
+          <w:rFonts w:ascii="Courier New" w:hAnsi="Courier New" w:cs="Courier New"/>
+          <w:color w:val="000000"/>
+          <w:sz w:val="20"/>
+          <w:szCs w:val="20"/>
+        </w:rPr>
+        <w:t>E=10*log10(SNR);</w:t>
+      </w:r>
+    </w:p>
+    <w:p>
+      <w:pPr>
+        <w:autoSpaceDE w:val="0"/>
+        <w:autoSpaceDN w:val="0"/>
+        <w:adjustRightInd w:val="0"/>
+        <w:spacing w:after="0" w:line="240" w:lineRule="auto"/>
+        <w:rPr>
+          <w:rFonts w:ascii="Courier New" w:hAnsi="Courier New" w:cs="Courier New"/>
+          <w:sz w:val="20"/>
+          <w:szCs w:val="20"/>
+        </w:rPr>
+      </w:pPr>
+      <w:r>
+        <w:rPr>
+          <w:rFonts w:ascii="Courier New" w:hAnsi="Courier New" w:cs="Courier New"/>
+          <w:color w:val="000000"/>
+          <w:sz w:val="20"/>
+          <w:szCs w:val="20"/>
+        </w:rPr>
+        <w:t>D=0:1:M-1;</w:t>
+      </w:r>
+    </w:p>
+    <w:p>
+      <w:pPr>
+        <w:autoSpaceDE w:val="0"/>
+        <w:autoSpaceDN w:val="0"/>
+        <w:adjustRightInd w:val="0"/>
+        <w:spacing w:after="0" w:line="240" w:lineRule="auto"/>
+        <w:rPr>
+          <w:rFonts w:ascii="Courier New" w:hAnsi="Courier New" w:cs="Courier New"/>
+          <w:sz w:val="20"/>
+          <w:szCs w:val="20"/>
+        </w:rPr>
+      </w:pPr>
+      <w:r>
+        <w:rPr>
+          <w:rFonts w:ascii="Courier New" w:hAnsi="Courier New" w:cs="Courier New"/>
+          <w:color w:val="000000"/>
+          <w:sz w:val="20"/>
+          <w:szCs w:val="20"/>
+        </w:rPr>
+        <w:t>S_th = exp(-1i*2*pi*(D'*.5)*sind(theta));</w:t>
+      </w:r>
+    </w:p>
+    <w:p>
+      <w:pPr>
+        <w:autoSpaceDE w:val="0"/>
+        <w:autoSpaceDN w:val="0"/>
+        <w:adjustRightInd w:val="0"/>
+        <w:spacing w:after="0" w:line="240" w:lineRule="auto"/>
+        <w:rPr>
+          <w:rFonts w:ascii="Courier New" w:hAnsi="Courier New" w:cs="Courier New"/>
+          <w:sz w:val="20"/>
+          <w:szCs w:val="20"/>
+        </w:rPr>
+      </w:pPr>
+      <w:r>
+        <w:rPr>
+          <w:rFonts w:ascii="Courier New" w:hAnsi="Courier New" w:cs="Courier New"/>
+          <w:color w:val="000000"/>
+          <w:sz w:val="20"/>
+          <w:szCs w:val="20"/>
+        </w:rPr>
+        <w:t>b= rand(M,4); b(b&gt;0.5)=1; b(b&lt;=0.5)=-1;</w:t>
+      </w:r>
+    </w:p>
+    <w:p>
+      <w:pPr>
+        <w:autoSpaceDE w:val="0"/>
+        <w:autoSpaceDN w:val="0"/>
+        <w:adjustRightInd w:val="0"/>
+        <w:spacing w:after="0" w:line="240" w:lineRule="auto"/>
+        <w:rPr>
+          <w:rFonts w:ascii="Courier New" w:hAnsi="Courier New" w:cs="Courier New"/>
+          <w:sz w:val="20"/>
+          <w:szCs w:val="20"/>
+        </w:rPr>
+      </w:pPr>
+      <w:r>
+        <w:rPr>
+          <w:rFonts w:ascii="Courier New" w:hAnsi="Courier New" w:cs="Courier New"/>
+          <w:color w:val="000000"/>
+          <w:sz w:val="20"/>
+          <w:szCs w:val="20"/>
+        </w:rPr>
+        <w:t>n = randn(M,1);</w:t>
+      </w:r>
+    </w:p>
+    <w:p>
+      <w:pPr>
+        <w:autoSpaceDE w:val="0"/>
+        <w:autoSpaceDN w:val="0"/>
+        <w:adjustRightInd w:val="0"/>
+        <w:spacing w:after="0" w:line="240" w:lineRule="auto"/>
+        <w:rPr>
+          <w:rFonts w:ascii="Courier New" w:hAnsi="Courier New" w:cs="Courier New"/>
+          <w:sz w:val="20"/>
+          <w:szCs w:val="20"/>
+        </w:rPr>
+      </w:pPr>
+      <w:r>
+        <w:rPr>
+          <w:rFonts w:ascii="Courier New" w:hAnsi="Courier New" w:cs="Courier New"/>
+          <w:color w:val="000000"/>
+          <w:sz w:val="20"/>
+          <w:szCs w:val="20"/>
+        </w:rPr>
+        <w:t xml:space="preserve">disturbance= E(2)*b(:,2).*S_th(:,2)+ </w:t>
+      </w:r>
+      <w:r>
+        <w:rPr>
+          <w:rFonts w:ascii="Courier New" w:hAnsi="Courier New" w:cs="Courier New"/>
+          <w:color w:val="0000FF"/>
+          <w:sz w:val="20"/>
+          <w:szCs w:val="20"/>
+        </w:rPr>
+        <w:t>...</w:t>
+      </w:r>
+    </w:p>
+    <w:p>
+      <w:pPr>
+        <w:autoSpaceDE w:val="0"/>
+        <w:autoSpaceDN w:val="0"/>
+        <w:adjustRightInd w:val="0"/>
+        <w:spacing w:after="0" w:line="240" w:lineRule="auto"/>
+        <w:rPr>
+          <w:rFonts w:ascii="Courier New" w:hAnsi="Courier New" w:cs="Courier New"/>
+          <w:sz w:val="20"/>
+          <w:szCs w:val="20"/>
+        </w:rPr>
+      </w:pPr>
+      <w:r>
+        <w:rPr>
+          <w:rFonts w:ascii="Courier New" w:hAnsi="Courier New" w:cs="Courier New"/>
+          <w:color w:val="000000"/>
+          <w:sz w:val="20"/>
+          <w:szCs w:val="20"/>
+        </w:rPr>
+        <w:t xml:space="preserve">            E(3)*b(:,3).*S_th(:,3)+ </w:t>
+      </w:r>
+      <w:r>
+        <w:rPr>
+          <w:rFonts w:ascii="Courier New" w:hAnsi="Courier New" w:cs="Courier New"/>
+          <w:color w:val="0000FF"/>
+          <w:sz w:val="20"/>
+          <w:szCs w:val="20"/>
+        </w:rPr>
+        <w:t>...</w:t>
+      </w:r>
+    </w:p>
+    <w:p>
+      <w:pPr>
+        <w:autoSpaceDE w:val="0"/>
+        <w:autoSpaceDN w:val="0"/>
+        <w:adjustRightInd w:val="0"/>
+        <w:spacing w:after="0" w:line="240" w:lineRule="auto"/>
+        <w:rPr>
+          <w:rFonts w:ascii="Courier New" w:hAnsi="Courier New" w:cs="Courier New"/>
+          <w:sz w:val="20"/>
+          <w:szCs w:val="20"/>
+        </w:rPr>
+      </w:pPr>
+      <w:r>
+        <w:rPr>
+          <w:rFonts w:ascii="Courier New" w:hAnsi="Courier New" w:cs="Courier New"/>
+          <w:color w:val="000000"/>
+          <w:sz w:val="20"/>
+          <w:szCs w:val="20"/>
+        </w:rPr>
+        <w:t xml:space="preserve">            E(4)*b(:,4).*S_th(:,4)+ n;</w:t>
+      </w:r>
+    </w:p>
+    <w:p>
+      <w:pPr>
+        <w:autoSpaceDE w:val="0"/>
+        <w:autoSpaceDN w:val="0"/>
+        <w:adjustRightInd w:val="0"/>
+        <w:spacing w:after="0" w:line="240" w:lineRule="auto"/>
+        <w:rPr>
+          <w:rFonts w:ascii="Courier New" w:hAnsi="Courier New" w:cs="Courier New"/>
+          <w:sz w:val="20"/>
+          <w:szCs w:val="20"/>
+        </w:rPr>
+      </w:pPr>
+      <w:r>
+        <w:rPr>
+          <w:rFonts w:ascii="Courier New" w:hAnsi="Courier New" w:cs="Courier New"/>
+          <w:color w:val="000000"/>
+          <w:sz w:val="20"/>
+          <w:szCs w:val="20"/>
+        </w:rPr>
+        <w:t xml:space="preserve">ipn(:,t) =disturbance;     </w:t>
+      </w:r>
+    </w:p>
+    <w:p>
+      <w:pPr>
+        <w:autoSpaceDE w:val="0"/>
+        <w:autoSpaceDN w:val="0"/>
+        <w:adjustRightInd w:val="0"/>
+        <w:spacing w:after="0" w:line="240" w:lineRule="auto"/>
+        <w:rPr>
+          <w:rFonts w:ascii="Courier New" w:hAnsi="Courier New" w:cs="Courier New"/>
+          <w:sz w:val="20"/>
+          <w:szCs w:val="20"/>
+        </w:rPr>
+      </w:pPr>
+      <w:r>
+        <w:rPr>
+          <w:rFonts w:ascii="Courier New" w:hAnsi="Courier New" w:cs="Courier New"/>
+          <w:color w:val="000000"/>
+          <w:sz w:val="20"/>
+          <w:szCs w:val="20"/>
+        </w:rPr>
+        <w:t>desired = E(1)*b(:,1).*S_th(:,1);</w:t>
+      </w:r>
+    </w:p>
+    <w:p>
+      <w:pPr>
+        <w:autoSpaceDE w:val="0"/>
+        <w:autoSpaceDN w:val="0"/>
+        <w:adjustRightInd w:val="0"/>
+        <w:spacing w:after="0" w:line="240" w:lineRule="auto"/>
+        <w:rPr>
+          <w:rFonts w:ascii="Courier New" w:hAnsi="Courier New" w:cs="Courier New"/>
+          <w:sz w:val="20"/>
+          <w:szCs w:val="20"/>
+        </w:rPr>
+      </w:pPr>
+      <w:r>
+        <w:rPr>
+          <w:rFonts w:ascii="Courier New" w:hAnsi="Courier New" w:cs="Courier New"/>
+          <w:color w:val="000000"/>
+          <w:sz w:val="20"/>
+          <w:szCs w:val="20"/>
+        </w:rPr>
+        <w:t>des(:,t)= desired;</w:t>
+      </w:r>
+    </w:p>
+    <w:p>
+      <w:pPr>
+        <w:autoSpaceDE w:val="0"/>
+        <w:autoSpaceDN w:val="0"/>
+        <w:adjustRightInd w:val="0"/>
+        <w:spacing w:after="0" w:line="240" w:lineRule="auto"/>
+        <w:rPr>
+          <w:rFonts w:ascii="Courier New" w:hAnsi="Courier New" w:cs="Courier New"/>
+          <w:sz w:val="20"/>
+          <w:szCs w:val="20"/>
+        </w:rPr>
+      </w:pPr>
+      <w:r>
+        <w:rPr>
+          <w:rFonts w:ascii="Courier New" w:hAnsi="Courier New" w:cs="Courier New"/>
+          <w:color w:val="000000"/>
+          <w:sz w:val="20"/>
+          <w:szCs w:val="20"/>
+        </w:rPr>
+        <w:t>r(:,t) = desired+disturbance;</w:t>
+      </w:r>
+    </w:p>
+    <w:p>
+      <w:pPr>
+        <w:autoSpaceDE w:val="0"/>
+        <w:autoSpaceDN w:val="0"/>
+        <w:adjustRightInd w:val="0"/>
+        <w:spacing w:after="0" w:line="240" w:lineRule="auto"/>
+        <w:rPr>
+          <w:rFonts w:ascii="Courier New" w:hAnsi="Courier New" w:cs="Courier New"/>
+          <w:sz w:val="20"/>
+          <w:szCs w:val="20"/>
+        </w:rPr>
+      </w:pPr>
+      <w:r>
+        <w:rPr>
+          <w:rFonts w:ascii="Courier New" w:hAnsi="Courier New" w:cs="Courier New"/>
+          <w:color w:val="0000FF"/>
+          <w:sz w:val="20"/>
+          <w:szCs w:val="20"/>
+        </w:rPr>
+        <w:t>end</w:t>
+      </w:r>
+    </w:p>
+    <w:p>
+      <w:pPr>
+        <w:autoSpaceDE w:val="0"/>
+        <w:autoSpaceDN w:val="0"/>
+        <w:adjustRightInd w:val="0"/>
+        <w:spacing w:after="0" w:line="240" w:lineRule="auto"/>
+        <w:rPr>
+          <w:rFonts w:ascii="Courier New" w:hAnsi="Courier New" w:cs="Courier New"/>
+          <w:sz w:val="20"/>
+          <w:szCs w:val="20"/>
+        </w:rPr>
+      </w:pPr>
+      <w:r>
+        <w:rPr>
+          <w:rFonts w:ascii="Courier New" w:hAnsi="Courier New" w:cs="Courier New"/>
+          <w:color w:val="000000"/>
+          <w:sz w:val="20"/>
+          <w:szCs w:val="20"/>
+        </w:rPr>
+        <w:t>rsum = 0;ipnsum = 0;dsum=0;</w:t>
+      </w:r>
+    </w:p>
+    <w:p>
+      <w:pPr>
+        <w:autoSpaceDE w:val="0"/>
+        <w:autoSpaceDN w:val="0"/>
+        <w:adjustRightInd w:val="0"/>
+        <w:spacing w:after="0" w:line="240" w:lineRule="auto"/>
+        <w:rPr>
+          <w:rFonts w:ascii="Courier New" w:hAnsi="Courier New" w:cs="Courier New"/>
+          <w:sz w:val="20"/>
+          <w:szCs w:val="20"/>
+        </w:rPr>
+      </w:pPr>
+      <w:r>
+        <w:rPr>
+          <w:rFonts w:ascii="Courier New" w:hAnsi="Courier New" w:cs="Courier New"/>
+          <w:color w:val="0000FF"/>
+          <w:sz w:val="20"/>
+          <w:szCs w:val="20"/>
+        </w:rPr>
+        <w:t>for</w:t>
+      </w:r>
+      <w:r>
+        <w:rPr>
+          <w:rFonts w:ascii="Courier New" w:hAnsi="Courier New" w:cs="Courier New"/>
+          <w:color w:val="000000"/>
+          <w:sz w:val="20"/>
+          <w:szCs w:val="20"/>
+        </w:rPr>
+        <w:t xml:space="preserve"> i = 1:Nmax</w:t>
+      </w:r>
+    </w:p>
+    <w:p>
+      <w:pPr>
+        <w:autoSpaceDE w:val="0"/>
+        <w:autoSpaceDN w:val="0"/>
+        <w:adjustRightInd w:val="0"/>
+        <w:spacing w:after="0" w:line="240" w:lineRule="auto"/>
+        <w:rPr>
+          <w:rFonts w:ascii="Courier New" w:hAnsi="Courier New" w:cs="Courier New"/>
+          <w:sz w:val="20"/>
+          <w:szCs w:val="20"/>
+        </w:rPr>
+      </w:pPr>
+      <w:r>
+        <w:rPr>
+          <w:rFonts w:ascii="Courier New" w:hAnsi="Courier New" w:cs="Courier New"/>
+          <w:color w:val="000000"/>
+          <w:sz w:val="20"/>
+          <w:szCs w:val="20"/>
+        </w:rPr>
+        <w:t>rsum = rsum + r(:,i)*ctranspose(r(:,i));</w:t>
+      </w:r>
+    </w:p>
+    <w:p>
+      <w:pPr>
+        <w:autoSpaceDE w:val="0"/>
+        <w:autoSpaceDN w:val="0"/>
+        <w:adjustRightInd w:val="0"/>
+        <w:spacing w:after="0" w:line="240" w:lineRule="auto"/>
+        <w:rPr>
+          <w:rFonts w:ascii="Courier New" w:hAnsi="Courier New" w:cs="Courier New"/>
+          <w:sz w:val="20"/>
+          <w:szCs w:val="20"/>
+        </w:rPr>
+      </w:pPr>
+      <w:r>
+        <w:rPr>
+          <w:rFonts w:ascii="Courier New" w:hAnsi="Courier New" w:cs="Courier New"/>
+          <w:color w:val="000000"/>
+          <w:sz w:val="20"/>
+          <w:szCs w:val="20"/>
+        </w:rPr>
+        <w:t>ipnsum = ipnsum + ipn(:,i)*ctranspose(ipn(:,i));</w:t>
+      </w:r>
+    </w:p>
+    <w:p>
+      <w:pPr>
+        <w:autoSpaceDE w:val="0"/>
+        <w:autoSpaceDN w:val="0"/>
+        <w:adjustRightInd w:val="0"/>
+        <w:spacing w:after="0" w:line="240" w:lineRule="auto"/>
+        <w:rPr>
+          <w:rFonts w:ascii="Courier New" w:hAnsi="Courier New" w:cs="Courier New"/>
+          <w:sz w:val="20"/>
+          <w:szCs w:val="20"/>
+        </w:rPr>
+      </w:pPr>
+      <w:r>
+        <w:rPr>
+          <w:rFonts w:ascii="Courier New" w:hAnsi="Courier New" w:cs="Courier New"/>
+          <w:color w:val="000000"/>
+          <w:sz w:val="20"/>
+          <w:szCs w:val="20"/>
+        </w:rPr>
+        <w:t>rr = r(:,i);</w:t>
+      </w:r>
+    </w:p>
+    <w:p>
+      <w:pPr>
+        <w:autoSpaceDE w:val="0"/>
+        <w:autoSpaceDN w:val="0"/>
+        <w:adjustRightInd w:val="0"/>
+        <w:spacing w:after="0" w:line="240" w:lineRule="auto"/>
+        <w:rPr>
+          <w:rFonts w:ascii="Courier New" w:hAnsi="Courier New" w:cs="Courier New"/>
+          <w:sz w:val="20"/>
+          <w:szCs w:val="20"/>
+        </w:rPr>
+      </w:pPr>
+      <w:r>
+        <w:rPr>
+          <w:rFonts w:ascii="Courier New" w:hAnsi="Courier New" w:cs="Courier New"/>
+          <w:color w:val="000000"/>
+          <w:sz w:val="20"/>
+          <w:szCs w:val="20"/>
+        </w:rPr>
+        <w:t>dd = conj(des(:,i));</w:t>
+      </w:r>
+    </w:p>
+    <w:p>
+      <w:pPr>
+        <w:autoSpaceDE w:val="0"/>
+        <w:autoSpaceDN w:val="0"/>
+        <w:adjustRightInd w:val="0"/>
+        <w:spacing w:after="0" w:line="240" w:lineRule="auto"/>
+        <w:rPr>
+          <w:rFonts w:ascii="Courier New" w:hAnsi="Courier New" w:cs="Courier New"/>
+          <w:sz w:val="20"/>
+          <w:szCs w:val="20"/>
+        </w:rPr>
+      </w:pPr>
+      <w:r>
+        <w:rPr>
+          <w:rFonts w:ascii="Courier New" w:hAnsi="Courier New" w:cs="Courier New"/>
+          <w:color w:val="000000"/>
+          <w:sz w:val="20"/>
+          <w:szCs w:val="20"/>
+        </w:rPr>
+        <w:t>dsum=dsum+ rr.*dd;</w:t>
+      </w:r>
+    </w:p>
+    <w:p>
+      <w:pPr>
+        <w:autoSpaceDE w:val="0"/>
+        <w:autoSpaceDN w:val="0"/>
+        <w:adjustRightInd w:val="0"/>
+        <w:spacing w:after="0" w:line="240" w:lineRule="auto"/>
+        <w:rPr>
+          <w:rFonts w:ascii="Courier New" w:hAnsi="Courier New" w:cs="Courier New"/>
+          <w:sz w:val="20"/>
+          <w:szCs w:val="20"/>
+        </w:rPr>
+      </w:pPr>
+      <w:r>
+        <w:rPr>
+          <w:rFonts w:ascii="Courier New" w:hAnsi="Courier New" w:cs="Courier New"/>
+          <w:color w:val="0000FF"/>
+          <w:sz w:val="20"/>
+          <w:szCs w:val="20"/>
+        </w:rPr>
+        <w:t>end</w:t>
+      </w:r>
+    </w:p>
+    <w:p>
+      <w:pPr>
+        <w:autoSpaceDE w:val="0"/>
+        <w:autoSpaceDN w:val="0"/>
+        <w:adjustRightInd w:val="0"/>
+        <w:spacing w:after="0" w:line="240" w:lineRule="auto"/>
+        <w:rPr>
+          <w:rFonts w:ascii="Courier New" w:hAnsi="Courier New" w:cs="Courier New"/>
+          <w:sz w:val="20"/>
+          <w:szCs w:val="20"/>
+        </w:rPr>
+      </w:pPr>
+      <w:r>
+        <w:rPr>
+          <w:rFonts w:ascii="Courier New" w:hAnsi="Courier New" w:cs="Courier New"/>
+          <w:color w:val="000000"/>
+          <w:sz w:val="20"/>
+          <w:szCs w:val="20"/>
+        </w:rPr>
+        <w:t>R= 1/Nmax * rsum;</w:t>
+      </w:r>
+    </w:p>
+    <w:p>
+      <w:pPr>
+        <w:autoSpaceDE w:val="0"/>
+        <w:autoSpaceDN w:val="0"/>
+        <w:adjustRightInd w:val="0"/>
+        <w:spacing w:after="0" w:line="240" w:lineRule="auto"/>
+        <w:rPr>
+          <w:rFonts w:ascii="Courier New" w:hAnsi="Courier New" w:cs="Courier New"/>
+          <w:sz w:val="20"/>
+          <w:szCs w:val="20"/>
+        </w:rPr>
+      </w:pPr>
+      <w:r>
+        <w:rPr>
+          <w:rFonts w:ascii="Courier New" w:hAnsi="Courier New" w:cs="Courier New"/>
+          <w:color w:val="000000"/>
+          <w:sz w:val="20"/>
+          <w:szCs w:val="20"/>
+        </w:rPr>
+        <w:t>R_ipn = 1/Nmax * ipnsum;</w:t>
+      </w:r>
+    </w:p>
+    <w:p>
+      <w:pPr>
+        <w:autoSpaceDE w:val="0"/>
+        <w:autoSpaceDN w:val="0"/>
+        <w:adjustRightInd w:val="0"/>
+        <w:spacing w:after="0" w:line="240" w:lineRule="auto"/>
+        <w:rPr>
+          <w:rFonts w:ascii="Courier New" w:hAnsi="Courier New" w:cs="Courier New"/>
+          <w:sz w:val="20"/>
+          <w:szCs w:val="20"/>
+        </w:rPr>
+      </w:pPr>
+      <w:r>
+        <w:rPr>
+          <w:rFonts w:ascii="Courier New" w:hAnsi="Courier New" w:cs="Courier New"/>
+          <w:color w:val="000000"/>
+          <w:sz w:val="20"/>
+          <w:szCs w:val="20"/>
+        </w:rPr>
+        <w:t xml:space="preserve"> </w:t>
+      </w:r>
+    </w:p>
+    <w:p>
+      <w:pPr>
+        <w:autoSpaceDE w:val="0"/>
+        <w:autoSpaceDN w:val="0"/>
+        <w:adjustRightInd w:val="0"/>
+        <w:spacing w:after="0" w:line="240" w:lineRule="auto"/>
+        <w:rPr>
+          <w:rFonts w:ascii="Courier New" w:hAnsi="Courier New" w:cs="Courier New"/>
+          <w:sz w:val="20"/>
+          <w:szCs w:val="20"/>
+        </w:rPr>
+      </w:pPr>
+      <w:r>
+        <w:rPr>
+          <w:rFonts w:ascii="Courier New" w:hAnsi="Courier New" w:cs="Courier New"/>
+          <w:color w:val="000000"/>
+          <w:sz w:val="20"/>
+          <w:szCs w:val="20"/>
+        </w:rPr>
+        <w:t xml:space="preserve"> </w:t>
+      </w:r>
+    </w:p>
+    <w:p>
+      <w:pPr>
+        <w:autoSpaceDE w:val="0"/>
+        <w:autoSpaceDN w:val="0"/>
+        <w:adjustRightInd w:val="0"/>
+        <w:spacing w:after="0" w:line="240" w:lineRule="auto"/>
+        <w:rPr>
+          <w:rFonts w:ascii="Courier New" w:hAnsi="Courier New" w:cs="Courier New"/>
+          <w:sz w:val="20"/>
+          <w:szCs w:val="20"/>
+        </w:rPr>
+      </w:pPr>
+      <w:r>
+        <w:rPr>
+          <w:rFonts w:ascii="Courier New" w:hAnsi="Courier New" w:cs="Courier New"/>
+          <w:color w:val="0000FF"/>
+          <w:sz w:val="20"/>
+          <w:szCs w:val="20"/>
+        </w:rPr>
+        <w:t>for</w:t>
+      </w:r>
+      <w:r>
+        <w:rPr>
+          <w:rFonts w:ascii="Courier New" w:hAnsi="Courier New" w:cs="Courier New"/>
+          <w:color w:val="000000"/>
+          <w:sz w:val="20"/>
+          <w:szCs w:val="20"/>
+        </w:rPr>
+        <w:t xml:space="preserve"> N=Nmin:Nmax</w:t>
+      </w:r>
+    </w:p>
+    <w:p>
+      <w:pPr>
+        <w:autoSpaceDE w:val="0"/>
+        <w:autoSpaceDN w:val="0"/>
+        <w:adjustRightInd w:val="0"/>
+        <w:spacing w:after="0" w:line="240" w:lineRule="auto"/>
+        <w:rPr>
+          <w:rFonts w:ascii="Courier New" w:hAnsi="Courier New" w:cs="Courier New"/>
+          <w:sz w:val="20"/>
+          <w:szCs w:val="20"/>
+        </w:rPr>
+      </w:pPr>
+      <w:r>
+        <w:rPr>
+          <w:rFonts w:ascii="Courier New" w:hAnsi="Courier New" w:cs="Courier New"/>
+          <w:color w:val="000000"/>
+          <w:sz w:val="20"/>
+          <w:szCs w:val="20"/>
+        </w:rPr>
+        <w:t xml:space="preserve">        rsum = 0;ipnsum = 0;dsum=0;</w:t>
+      </w:r>
+    </w:p>
+    <w:p>
+      <w:pPr>
+        <w:autoSpaceDE w:val="0"/>
+        <w:autoSpaceDN w:val="0"/>
+        <w:adjustRightInd w:val="0"/>
+        <w:spacing w:after="0" w:line="240" w:lineRule="auto"/>
+        <w:rPr>
+          <w:rFonts w:ascii="Courier New" w:hAnsi="Courier New" w:cs="Courier New"/>
+          <w:sz w:val="20"/>
+          <w:szCs w:val="20"/>
+        </w:rPr>
+      </w:pPr>
+      <w:r>
+        <w:rPr>
+          <w:rFonts w:ascii="Courier New" w:hAnsi="Courier New" w:cs="Courier New"/>
+          <w:color w:val="000000"/>
+          <w:sz w:val="20"/>
+          <w:szCs w:val="20"/>
+        </w:rPr>
+        <w:t xml:space="preserve">        </w:t>
+      </w:r>
+      <w:r>
+        <w:rPr>
+          <w:rFonts w:ascii="Courier New" w:hAnsi="Courier New" w:cs="Courier New"/>
+          <w:color w:val="0000FF"/>
+          <w:sz w:val="20"/>
+          <w:szCs w:val="20"/>
+        </w:rPr>
+        <w:t>for</w:t>
+      </w:r>
+      <w:r>
+        <w:rPr>
+          <w:rFonts w:ascii="Courier New" w:hAnsi="Courier New" w:cs="Courier New"/>
+          <w:color w:val="000000"/>
+          <w:sz w:val="20"/>
+          <w:szCs w:val="20"/>
+        </w:rPr>
+        <w:t xml:space="preserve"> i = 1:N</w:t>
+      </w:r>
+    </w:p>
+    <w:p>
+      <w:pPr>
+        <w:autoSpaceDE w:val="0"/>
+        <w:autoSpaceDN w:val="0"/>
+        <w:adjustRightInd w:val="0"/>
+        <w:spacing w:after="0" w:line="240" w:lineRule="auto"/>
+        <w:rPr>
+          <w:rFonts w:ascii="Courier New" w:hAnsi="Courier New" w:cs="Courier New"/>
+          <w:sz w:val="20"/>
+          <w:szCs w:val="20"/>
+        </w:rPr>
+      </w:pPr>
+      <w:r>
+        <w:rPr>
+          <w:rFonts w:ascii="Courier New" w:hAnsi="Courier New" w:cs="Courier New"/>
+          <w:color w:val="000000"/>
+          <w:sz w:val="20"/>
+          <w:szCs w:val="20"/>
+        </w:rPr>
+        <w:t xml:space="preserve">        rsum = rsum + r(:,i)*ctranspose(r(:,i));</w:t>
+      </w:r>
+    </w:p>
+    <w:p>
+      <w:pPr>
+        <w:autoSpaceDE w:val="0"/>
+        <w:autoSpaceDN w:val="0"/>
+        <w:adjustRightInd w:val="0"/>
+        <w:spacing w:after="0" w:line="240" w:lineRule="auto"/>
+        <w:rPr>
+          <w:rFonts w:ascii="Courier New" w:hAnsi="Courier New" w:cs="Courier New"/>
+          <w:sz w:val="20"/>
+          <w:szCs w:val="20"/>
+        </w:rPr>
+      </w:pPr>
+      <w:r>
+        <w:rPr>
+          <w:rFonts w:ascii="Courier New" w:hAnsi="Courier New" w:cs="Courier New"/>
+          <w:color w:val="000000"/>
+          <w:sz w:val="20"/>
+          <w:szCs w:val="20"/>
+        </w:rPr>
+        <w:t xml:space="preserve">        ipnsum = ipnsum + ipn(:,i)*ctranspose(ipn(:,i));</w:t>
+      </w:r>
+    </w:p>
+    <w:p>
+      <w:pPr>
+        <w:autoSpaceDE w:val="0"/>
+        <w:autoSpaceDN w:val="0"/>
+        <w:adjustRightInd w:val="0"/>
+        <w:spacing w:after="0" w:line="240" w:lineRule="auto"/>
+        <w:rPr>
+          <w:rFonts w:ascii="Courier New" w:hAnsi="Courier New" w:cs="Courier New"/>
+          <w:sz w:val="20"/>
+          <w:szCs w:val="20"/>
+        </w:rPr>
+      </w:pPr>
+      <w:r>
+        <w:rPr>
+          <w:rFonts w:ascii="Courier New" w:hAnsi="Courier New" w:cs="Courier New"/>
+          <w:color w:val="000000"/>
+          <w:sz w:val="20"/>
+          <w:szCs w:val="20"/>
+        </w:rPr>
+        <w:t xml:space="preserve">        rr = r(:,i);</w:t>
+      </w:r>
+    </w:p>
+    <w:p>
+      <w:pPr>
+        <w:autoSpaceDE w:val="0"/>
+        <w:autoSpaceDN w:val="0"/>
+        <w:adjustRightInd w:val="0"/>
+        <w:spacing w:after="0" w:line="240" w:lineRule="auto"/>
+        <w:rPr>
+          <w:rFonts w:ascii="Courier New" w:hAnsi="Courier New" w:cs="Courier New"/>
+          <w:sz w:val="20"/>
+          <w:szCs w:val="20"/>
+        </w:rPr>
+      </w:pPr>
+      <w:r>
+        <w:rPr>
+          <w:rFonts w:ascii="Courier New" w:hAnsi="Courier New" w:cs="Courier New"/>
+          <w:color w:val="000000"/>
+          <w:sz w:val="20"/>
+          <w:szCs w:val="20"/>
+        </w:rPr>
+        <w:t xml:space="preserve">        dd = conj(des(:,i));</w:t>
+      </w:r>
+    </w:p>
+    <w:p>
+      <w:pPr>
+        <w:autoSpaceDE w:val="0"/>
+        <w:autoSpaceDN w:val="0"/>
+        <w:adjustRightInd w:val="0"/>
+        <w:spacing w:after="0" w:line="240" w:lineRule="auto"/>
+        <w:rPr>
+          <w:rFonts w:ascii="Courier New" w:hAnsi="Courier New" w:cs="Courier New"/>
+          <w:sz w:val="20"/>
+          <w:szCs w:val="20"/>
+        </w:rPr>
+      </w:pPr>
+      <w:r>
+        <w:rPr>
+          <w:rFonts w:ascii="Courier New" w:hAnsi="Courier New" w:cs="Courier New"/>
+          <w:color w:val="000000"/>
+          <w:sz w:val="20"/>
+          <w:szCs w:val="20"/>
+        </w:rPr>
+        <w:t xml:space="preserve">        dsum=dsum+ rr.*dd;</w:t>
+      </w:r>
+    </w:p>
+    <w:p>
+      <w:pPr>
+        <w:autoSpaceDE w:val="0"/>
+        <w:autoSpaceDN w:val="0"/>
+        <w:adjustRightInd w:val="0"/>
+        <w:spacing w:after="0" w:line="240" w:lineRule="auto"/>
+        <w:rPr>
+          <w:rFonts w:ascii="Courier New" w:hAnsi="Courier New" w:cs="Courier New"/>
+          <w:sz w:val="20"/>
+          <w:szCs w:val="20"/>
+        </w:rPr>
+      </w:pPr>
+      <w:r>
+        <w:rPr>
+          <w:rFonts w:ascii="Courier New" w:hAnsi="Courier New" w:cs="Courier New"/>
+          <w:color w:val="000000"/>
+          <w:sz w:val="20"/>
+          <w:szCs w:val="20"/>
+        </w:rPr>
+        <w:t xml:space="preserve">        </w:t>
+      </w:r>
+      <w:r>
+        <w:rPr>
+          <w:rFonts w:ascii="Courier New" w:hAnsi="Courier New" w:cs="Courier New"/>
+          <w:color w:val="0000FF"/>
+          <w:sz w:val="20"/>
+          <w:szCs w:val="20"/>
+        </w:rPr>
+        <w:t>end</w:t>
+      </w:r>
+    </w:p>
+    <w:p>
+      <w:pPr>
+        <w:autoSpaceDE w:val="0"/>
+        <w:autoSpaceDN w:val="0"/>
+        <w:adjustRightInd w:val="0"/>
+        <w:spacing w:after="0" w:line="240" w:lineRule="auto"/>
+        <w:rPr>
+          <w:rFonts w:ascii="Courier New" w:hAnsi="Courier New" w:cs="Courier New"/>
+          <w:sz w:val="20"/>
+          <w:szCs w:val="20"/>
+        </w:rPr>
+      </w:pPr>
+      <w:r>
+        <w:rPr>
+          <w:rFonts w:ascii="Courier New" w:hAnsi="Courier New" w:cs="Courier New"/>
+          <w:color w:val="000000"/>
+          <w:sz w:val="20"/>
+          <w:szCs w:val="20"/>
+        </w:rPr>
+        <w:t xml:space="preserve">        Rh_ipn = 1/N * ipnsum;</w:t>
+      </w:r>
+    </w:p>
+    <w:p>
+      <w:pPr>
+        <w:autoSpaceDE w:val="0"/>
+        <w:autoSpaceDN w:val="0"/>
+        <w:adjustRightInd w:val="0"/>
+        <w:spacing w:after="0" w:line="240" w:lineRule="auto"/>
+        <w:rPr>
+          <w:rFonts w:ascii="Courier New" w:hAnsi="Courier New" w:cs="Courier New"/>
+          <w:sz w:val="20"/>
+          <w:szCs w:val="20"/>
+        </w:rPr>
+      </w:pPr>
+      <w:r>
+        <w:rPr>
+          <w:rFonts w:ascii="Courier New" w:hAnsi="Courier New" w:cs="Courier New"/>
+          <w:color w:val="000000"/>
+          <w:sz w:val="20"/>
+          <w:szCs w:val="20"/>
+        </w:rPr>
+        <w:t xml:space="preserve">        Rh= 1/N * rsum;</w:t>
+      </w:r>
+    </w:p>
+    <w:p>
+      <w:pPr>
+        <w:autoSpaceDE w:val="0"/>
+        <w:autoSpaceDN w:val="0"/>
+        <w:adjustRightInd w:val="0"/>
+        <w:spacing w:after="0" w:line="240" w:lineRule="auto"/>
+        <w:rPr>
+          <w:rFonts w:ascii="Courier New" w:hAnsi="Courier New" w:cs="Courier New"/>
+          <w:sz w:val="20"/>
+          <w:szCs w:val="20"/>
+        </w:rPr>
+      </w:pPr>
+      <w:r>
+        <w:rPr>
+          <w:rFonts w:ascii="Courier New" w:hAnsi="Courier New" w:cs="Courier New"/>
+          <w:color w:val="000000"/>
+          <w:sz w:val="20"/>
+          <w:szCs w:val="20"/>
+        </w:rPr>
+        <w:t xml:space="preserve">        w1h = inv(Rh)*S_th(:,1);</w:t>
+      </w:r>
+    </w:p>
+    <w:p>
+      <w:pPr>
+        <w:autoSpaceDE w:val="0"/>
+        <w:autoSpaceDN w:val="0"/>
+        <w:adjustRightInd w:val="0"/>
+        <w:spacing w:after="0" w:line="240" w:lineRule="auto"/>
+        <w:rPr>
+          <w:rFonts w:ascii="Courier New" w:hAnsi="Courier New" w:cs="Courier New"/>
+          <w:sz w:val="20"/>
+          <w:szCs w:val="20"/>
+        </w:rPr>
+      </w:pPr>
+      <w:r>
+        <w:rPr>
+          <w:rFonts w:ascii="Courier New" w:hAnsi="Courier New" w:cs="Courier New"/>
+          <w:color w:val="000000"/>
+          <w:sz w:val="20"/>
+          <w:szCs w:val="20"/>
+        </w:rPr>
+        <w:t xml:space="preserve">        w2h = inv(Rh_ipn)*S_th(:,1);</w:t>
+      </w:r>
+    </w:p>
+    <w:p>
+      <w:pPr>
+        <w:autoSpaceDE w:val="0"/>
+        <w:autoSpaceDN w:val="0"/>
+        <w:adjustRightInd w:val="0"/>
+        <w:spacing w:after="0" w:line="240" w:lineRule="auto"/>
+        <w:rPr>
+          <w:rFonts w:ascii="Courier New" w:hAnsi="Courier New" w:cs="Courier New"/>
+          <w:sz w:val="20"/>
+          <w:szCs w:val="20"/>
+        </w:rPr>
+      </w:pPr>
+      <w:r>
+        <w:rPr>
+          <w:rFonts w:ascii="Courier New" w:hAnsi="Courier New" w:cs="Courier New"/>
+          <w:color w:val="000000"/>
+          <w:sz w:val="20"/>
+          <w:szCs w:val="20"/>
+        </w:rPr>
+        <w:t xml:space="preserve">        w3h = inv(Rh) * ((1/N) * dsum);</w:t>
+      </w:r>
+    </w:p>
+    <w:p>
+      <w:pPr>
+        <w:autoSpaceDE w:val="0"/>
+        <w:autoSpaceDN w:val="0"/>
+        <w:adjustRightInd w:val="0"/>
+        <w:spacing w:after="0" w:line="240" w:lineRule="auto"/>
+        <w:rPr>
+          <w:rFonts w:ascii="Courier New" w:hAnsi="Courier New" w:cs="Courier New"/>
+          <w:sz w:val="20"/>
+          <w:szCs w:val="20"/>
+        </w:rPr>
+      </w:pPr>
+      <w:r>
+        <w:rPr>
+          <w:rFonts w:ascii="Courier New" w:hAnsi="Courier New" w:cs="Courier New"/>
+          <w:color w:val="000000"/>
+          <w:sz w:val="20"/>
+          <w:szCs w:val="20"/>
+        </w:rPr>
+        <w:t xml:space="preserve">        S_th_H = ctranspose(S_th(:,1));</w:t>
+      </w:r>
+    </w:p>
+    <w:p>
+      <w:pPr>
+        <w:autoSpaceDE w:val="0"/>
+        <w:autoSpaceDN w:val="0"/>
+        <w:adjustRightInd w:val="0"/>
+        <w:spacing w:after="0" w:line="240" w:lineRule="auto"/>
+        <w:rPr>
+          <w:rFonts w:ascii="Courier New" w:hAnsi="Courier New" w:cs="Courier New"/>
+          <w:sz w:val="20"/>
+          <w:szCs w:val="20"/>
+        </w:rPr>
+      </w:pPr>
+      <w:r>
+        <w:rPr>
+          <w:rFonts w:ascii="Courier New" w:hAnsi="Courier New" w:cs="Courier New"/>
+          <w:color w:val="000000"/>
+          <w:sz w:val="20"/>
+          <w:szCs w:val="20"/>
+        </w:rPr>
+        <w:t xml:space="preserve">        alpha1(k,N) = real((S_th_H*w1h)^2 / </w:t>
+      </w:r>
+      <w:r>
+        <w:rPr>
+          <w:rFonts w:ascii="Courier New" w:hAnsi="Courier New" w:cs="Courier New"/>
+          <w:color w:val="0000FF"/>
+          <w:sz w:val="20"/>
+          <w:szCs w:val="20"/>
+        </w:rPr>
+        <w:t>...</w:t>
+      </w:r>
+    </w:p>
+    <w:p>
+      <w:pPr>
+        <w:autoSpaceDE w:val="0"/>
+        <w:autoSpaceDN w:val="0"/>
+        <w:adjustRightInd w:val="0"/>
+        <w:spacing w:after="0" w:line="240" w:lineRule="auto"/>
+        <w:rPr>
+          <w:rFonts w:ascii="Courier New" w:hAnsi="Courier New" w:cs="Courier New"/>
+          <w:sz w:val="20"/>
+          <w:szCs w:val="20"/>
+        </w:rPr>
+      </w:pPr>
+      <w:r>
+        <w:rPr>
+          <w:rFonts w:ascii="Courier New" w:hAnsi="Courier New" w:cs="Courier New"/>
+          <w:color w:val="000000"/>
+          <w:sz w:val="20"/>
+          <w:szCs w:val="20"/>
+        </w:rPr>
+        <w:t xml:space="preserve">            ((S_th_H*inv(R_ipn)*S_th(:,1))*(S_th_H*inv(Rh)*R_ipn*w1h)));</w:t>
+      </w:r>
+    </w:p>
+    <w:p>
+      <w:pPr>
+        <w:autoSpaceDE w:val="0"/>
+        <w:autoSpaceDN w:val="0"/>
+        <w:adjustRightInd w:val="0"/>
+        <w:spacing w:after="0" w:line="240" w:lineRule="auto"/>
+        <w:rPr>
+          <w:rFonts w:ascii="Courier New" w:hAnsi="Courier New" w:cs="Courier New"/>
+          <w:sz w:val="20"/>
+          <w:szCs w:val="20"/>
+        </w:rPr>
+      </w:pPr>
+      <w:r>
+        <w:rPr>
+          <w:rFonts w:ascii="Courier New" w:hAnsi="Courier New" w:cs="Courier New"/>
+          <w:color w:val="000000"/>
+          <w:sz w:val="20"/>
+          <w:szCs w:val="20"/>
+        </w:rPr>
+        <w:t xml:space="preserve">        alpha2(k,N) = real((S_th_H*w2h)^2 / </w:t>
+      </w:r>
+      <w:r>
+        <w:rPr>
+          <w:rFonts w:ascii="Courier New" w:hAnsi="Courier New" w:cs="Courier New"/>
+          <w:color w:val="0000FF"/>
+          <w:sz w:val="20"/>
+          <w:szCs w:val="20"/>
+        </w:rPr>
+        <w:t>...</w:t>
+      </w:r>
+    </w:p>
+    <w:p>
+      <w:pPr>
+        <w:autoSpaceDE w:val="0"/>
+        <w:autoSpaceDN w:val="0"/>
+        <w:adjustRightInd w:val="0"/>
+        <w:spacing w:after="0" w:line="240" w:lineRule="auto"/>
+        <w:rPr>
+          <w:rFonts w:ascii="Courier New" w:hAnsi="Courier New" w:cs="Courier New"/>
+          <w:sz w:val="20"/>
+          <w:szCs w:val="20"/>
+        </w:rPr>
+      </w:pPr>
+      <w:r>
+        <w:rPr>
+          <w:rFonts w:ascii="Courier New" w:hAnsi="Courier New" w:cs="Courier New"/>
+          <w:color w:val="000000"/>
+          <w:sz w:val="20"/>
+          <w:szCs w:val="20"/>
+        </w:rPr>
+        <w:t xml:space="preserve">            ((S_th_H*inv(R_ipn)*S_th(:,1))*(S_th_H*inv(Rh_ipn)*R_ipn*w2h)));</w:t>
+      </w:r>
+    </w:p>
+    <w:p>
+      <w:pPr>
+        <w:autoSpaceDE w:val="0"/>
+        <w:autoSpaceDN w:val="0"/>
+        <w:adjustRightInd w:val="0"/>
+        <w:spacing w:after="0" w:line="240" w:lineRule="auto"/>
+        <w:rPr>
+          <w:rFonts w:ascii="Courier New" w:hAnsi="Courier New" w:cs="Courier New"/>
+          <w:sz w:val="20"/>
+          <w:szCs w:val="20"/>
+        </w:rPr>
+      </w:pPr>
+      <w:r>
+        <w:rPr>
+          <w:rFonts w:ascii="Courier New" w:hAnsi="Courier New" w:cs="Courier New"/>
+          <w:color w:val="000000"/>
+          <w:sz w:val="20"/>
+          <w:szCs w:val="20"/>
+        </w:rPr>
+        <w:t xml:space="preserve">        alpha3(k,N) = real(ctranspose(w3h)*S_th(:,1)*S_th_H*w3h / </w:t>
+      </w:r>
+      <w:r>
+        <w:rPr>
+          <w:rFonts w:ascii="Courier New" w:hAnsi="Courier New" w:cs="Courier New"/>
+          <w:color w:val="0000FF"/>
+          <w:sz w:val="20"/>
+          <w:szCs w:val="20"/>
+        </w:rPr>
+        <w:t>...</w:t>
+      </w:r>
+    </w:p>
+    <w:p>
+      <w:pPr>
+        <w:autoSpaceDE w:val="0"/>
+        <w:autoSpaceDN w:val="0"/>
+        <w:adjustRightInd w:val="0"/>
+        <w:spacing w:after="0" w:line="240" w:lineRule="auto"/>
+        <w:rPr>
+          <w:rFonts w:ascii="Courier New" w:hAnsi="Courier New" w:cs="Courier New"/>
+          <w:sz w:val="20"/>
+          <w:szCs w:val="20"/>
+        </w:rPr>
+      </w:pPr>
+      <w:r>
+        <w:rPr>
+          <w:rFonts w:ascii="Courier New" w:hAnsi="Courier New" w:cs="Courier New"/>
+          <w:color w:val="000000"/>
+          <w:sz w:val="20"/>
+          <w:szCs w:val="20"/>
+        </w:rPr>
+        <w:t xml:space="preserve">          ((ctranspose(w3h)*R_ipn*w3h)*(S_th_H*inv(R_ipn)*S_th(:,1))));</w:t>
+      </w:r>
+    </w:p>
+    <w:p>
+      <w:pPr>
+        <w:autoSpaceDE w:val="0"/>
+        <w:autoSpaceDN w:val="0"/>
+        <w:adjustRightInd w:val="0"/>
+        <w:spacing w:after="0" w:line="240" w:lineRule="auto"/>
+        <w:rPr>
+          <w:rFonts w:ascii="Courier New" w:hAnsi="Courier New" w:cs="Courier New"/>
+          <w:sz w:val="20"/>
+          <w:szCs w:val="20"/>
+        </w:rPr>
+      </w:pPr>
+      <w:r>
+        <w:rPr>
+          <w:rFonts w:ascii="Courier New" w:hAnsi="Courier New" w:cs="Courier New"/>
+          <w:color w:val="0000FF"/>
+          <w:sz w:val="20"/>
+          <w:szCs w:val="20"/>
+        </w:rPr>
+        <w:t>end</w:t>
+      </w:r>
+    </w:p>
+    <w:p>
+      <w:pPr>
+        <w:autoSpaceDE w:val="0"/>
+        <w:autoSpaceDN w:val="0"/>
+        <w:adjustRightInd w:val="0"/>
+        <w:spacing w:after="0" w:line="240" w:lineRule="auto"/>
+        <w:rPr>
+          <w:rFonts w:ascii="Courier New" w:hAnsi="Courier New" w:cs="Courier New"/>
+          <w:sz w:val="20"/>
+          <w:szCs w:val="20"/>
+        </w:rPr>
+      </w:pPr>
+      <w:r>
+        <w:rPr>
+          <w:rFonts w:ascii="Courier New" w:hAnsi="Courier New" w:cs="Courier New"/>
+          <w:color w:val="0000FF"/>
+          <w:sz w:val="20"/>
+          <w:szCs w:val="20"/>
+        </w:rPr>
+        <w:t xml:space="preserve"> </w:t>
+      </w:r>
+    </w:p>
+    <w:p>
+      <w:pPr>
+        <w:autoSpaceDE w:val="0"/>
+        <w:autoSpaceDN w:val="0"/>
+        <w:adjustRightInd w:val="0"/>
+        <w:spacing w:after="0" w:line="240" w:lineRule="auto"/>
+        <w:rPr>
+          <w:rFonts w:ascii="Courier New" w:hAnsi="Courier New" w:cs="Courier New"/>
+          <w:sz w:val="20"/>
+          <w:szCs w:val="20"/>
+        </w:rPr>
+      </w:pPr>
+      <w:r>
+        <w:rPr>
+          <w:rFonts w:ascii="Courier New" w:hAnsi="Courier New" w:cs="Courier New"/>
+          <w:color w:val="0000FF"/>
+          <w:sz w:val="20"/>
+          <w:szCs w:val="20"/>
+        </w:rPr>
+        <w:t>end</w:t>
+      </w:r>
+    </w:p>
+    <w:p>
+      <w:pPr>
+        <w:autoSpaceDE w:val="0"/>
+        <w:autoSpaceDN w:val="0"/>
+        <w:adjustRightInd w:val="0"/>
+        <w:spacing w:after="0" w:line="240" w:lineRule="auto"/>
+        <w:rPr>
+          <w:rFonts w:ascii="Courier New" w:hAnsi="Courier New" w:cs="Courier New"/>
+          <w:sz w:val="20"/>
+          <w:szCs w:val="20"/>
+        </w:rPr>
+      </w:pPr>
+      <w:r>
+        <w:rPr>
+          <w:rFonts w:ascii="Courier New" w:hAnsi="Courier New" w:cs="Courier New"/>
+          <w:color w:val="0000FF"/>
+          <w:sz w:val="20"/>
+          <w:szCs w:val="20"/>
+        </w:rPr>
+        <w:t xml:space="preserve"> </w:t>
+      </w:r>
+    </w:p>
+    <w:p>
+      <w:pPr>
+        <w:autoSpaceDE w:val="0"/>
+        <w:autoSpaceDN w:val="0"/>
+        <w:adjustRightInd w:val="0"/>
+        <w:spacing w:after="0" w:line="240" w:lineRule="auto"/>
+        <w:rPr>
+          <w:rFonts w:ascii="Courier New" w:hAnsi="Courier New" w:cs="Courier New"/>
+          <w:sz w:val="20"/>
+          <w:szCs w:val="20"/>
+        </w:rPr>
+      </w:pPr>
+      <w:r>
+        <w:rPr>
+          <w:rFonts w:ascii="Courier New" w:hAnsi="Courier New" w:cs="Courier New"/>
+          <w:color w:val="0000FF"/>
+          <w:sz w:val="20"/>
+          <w:szCs w:val="20"/>
+        </w:rPr>
+        <w:lastRenderedPageBreak/>
+        <w:t>for</w:t>
+      </w:r>
+      <w:r>
+        <w:rPr>
+          <w:rFonts w:ascii="Courier New" w:hAnsi="Courier New" w:cs="Courier New"/>
+          <w:color w:val="000000"/>
+          <w:sz w:val="20"/>
+          <w:szCs w:val="20"/>
+        </w:rPr>
+        <w:t xml:space="preserve"> n=1:Nmax</w:t>
+      </w:r>
+    </w:p>
+    <w:p>
+      <w:pPr>
+        <w:autoSpaceDE w:val="0"/>
+        <w:autoSpaceDN w:val="0"/>
+        <w:adjustRightInd w:val="0"/>
+        <w:spacing w:after="0" w:line="240" w:lineRule="auto"/>
+        <w:rPr>
+          <w:rFonts w:ascii="Courier New" w:hAnsi="Courier New" w:cs="Courier New"/>
+          <w:sz w:val="20"/>
+          <w:szCs w:val="20"/>
+        </w:rPr>
+      </w:pPr>
+      <w:r>
+        <w:rPr>
+          <w:rFonts w:ascii="Courier New" w:hAnsi="Courier New" w:cs="Courier New"/>
+          <w:color w:val="000000"/>
+          <w:sz w:val="20"/>
+          <w:szCs w:val="20"/>
+        </w:rPr>
+        <w:t xml:space="preserve">   estAlpha1(n) = (1/EstimationSize) * sum(alpha1(:,n));</w:t>
+      </w:r>
+    </w:p>
+    <w:p>
+      <w:pPr>
+        <w:autoSpaceDE w:val="0"/>
+        <w:autoSpaceDN w:val="0"/>
+        <w:adjustRightInd w:val="0"/>
+        <w:spacing w:after="0" w:line="240" w:lineRule="auto"/>
+        <w:rPr>
+          <w:rFonts w:ascii="Courier New" w:hAnsi="Courier New" w:cs="Courier New"/>
+          <w:sz w:val="20"/>
+          <w:szCs w:val="20"/>
+        </w:rPr>
+      </w:pPr>
+      <w:r>
+        <w:rPr>
+          <w:rFonts w:ascii="Courier New" w:hAnsi="Courier New" w:cs="Courier New"/>
+          <w:color w:val="000000"/>
+          <w:sz w:val="20"/>
+          <w:szCs w:val="20"/>
+        </w:rPr>
+        <w:t xml:space="preserve">   estAlpha2(n) =  (1/EstimationSize) * sum(alpha2(:,n));</w:t>
+      </w:r>
+    </w:p>
+    <w:p>
+      <w:pPr>
+        <w:autoSpaceDE w:val="0"/>
+        <w:autoSpaceDN w:val="0"/>
+        <w:adjustRightInd w:val="0"/>
+        <w:spacing w:after="0" w:line="240" w:lineRule="auto"/>
+        <w:rPr>
+          <w:rFonts w:ascii="Courier New" w:hAnsi="Courier New" w:cs="Courier New"/>
+          <w:sz w:val="20"/>
+          <w:szCs w:val="20"/>
+        </w:rPr>
+      </w:pPr>
+      <w:r>
+        <w:rPr>
+          <w:rFonts w:ascii="Courier New" w:hAnsi="Courier New" w:cs="Courier New"/>
+          <w:color w:val="000000"/>
+          <w:sz w:val="20"/>
+          <w:szCs w:val="20"/>
+        </w:rPr>
+        <w:t xml:space="preserve">   estAlpha3(n) = (1/EstimationSize) * sum(alpha3(:,n)); </w:t>
+      </w:r>
+    </w:p>
+    <w:p>
+      <w:pPr>
+        <w:autoSpaceDE w:val="0"/>
+        <w:autoSpaceDN w:val="0"/>
+        <w:adjustRightInd w:val="0"/>
+        <w:spacing w:after="0" w:line="240" w:lineRule="auto"/>
+        <w:rPr>
+          <w:rFonts w:ascii="Courier New" w:hAnsi="Courier New" w:cs="Courier New"/>
+          <w:sz w:val="20"/>
+          <w:szCs w:val="20"/>
+        </w:rPr>
+      </w:pPr>
+      <w:r>
+        <w:rPr>
+          <w:rFonts w:ascii="Courier New" w:hAnsi="Courier New" w:cs="Courier New"/>
+          <w:color w:val="000000"/>
+          <w:sz w:val="20"/>
+          <w:szCs w:val="20"/>
+        </w:rPr>
+        <w:t xml:space="preserve">   </w:t>
+      </w:r>
+      <w:r>
+        <w:rPr>
+          <w:rFonts w:ascii="Courier New" w:hAnsi="Courier New" w:cs="Courier New"/>
+          <w:color w:val="0000FF"/>
+          <w:sz w:val="20"/>
+          <w:szCs w:val="20"/>
+        </w:rPr>
+        <w:t>if</w:t>
+      </w:r>
+      <w:r>
+        <w:rPr>
+          <w:rFonts w:ascii="Courier New" w:hAnsi="Courier New" w:cs="Courier New"/>
+          <w:color w:val="000000"/>
+          <w:sz w:val="20"/>
+          <w:szCs w:val="20"/>
+        </w:rPr>
+        <w:t xml:space="preserve">(n&gt;M) </w:t>
+      </w:r>
+    </w:p>
+    <w:p>
+      <w:pPr>
+        <w:autoSpaceDE w:val="0"/>
+        <w:autoSpaceDN w:val="0"/>
+        <w:adjustRightInd w:val="0"/>
+        <w:spacing w:after="0" w:line="240" w:lineRule="auto"/>
+        <w:rPr>
+          <w:rFonts w:ascii="Courier New" w:hAnsi="Courier New" w:cs="Courier New"/>
+          <w:sz w:val="20"/>
+          <w:szCs w:val="20"/>
+        </w:rPr>
+      </w:pPr>
+      <w:r>
+        <w:rPr>
+          <w:rFonts w:ascii="Courier New" w:hAnsi="Courier New" w:cs="Courier New"/>
+          <w:color w:val="000000"/>
+          <w:sz w:val="20"/>
+          <w:szCs w:val="20"/>
+        </w:rPr>
+        <w:t xml:space="preserve">     estCalcAlpha2(n) = (n + 2 -M) / (n + 1);</w:t>
+      </w:r>
+    </w:p>
+    <w:p>
+      <w:pPr>
+        <w:autoSpaceDE w:val="0"/>
+        <w:autoSpaceDN w:val="0"/>
+        <w:adjustRightInd w:val="0"/>
+        <w:spacing w:after="0" w:line="240" w:lineRule="auto"/>
+        <w:rPr>
+          <w:rFonts w:ascii="Courier New" w:hAnsi="Courier New" w:cs="Courier New"/>
+          <w:sz w:val="20"/>
+          <w:szCs w:val="20"/>
+        </w:rPr>
+      </w:pPr>
+      <w:r>
+        <w:rPr>
+          <w:rFonts w:ascii="Courier New" w:hAnsi="Courier New" w:cs="Courier New"/>
+          <w:color w:val="000000"/>
+          <w:sz w:val="20"/>
+          <w:szCs w:val="20"/>
+        </w:rPr>
+        <w:t xml:space="preserve">   </w:t>
+      </w:r>
+      <w:r>
+        <w:rPr>
+          <w:rFonts w:ascii="Courier New" w:hAnsi="Courier New" w:cs="Courier New"/>
+          <w:color w:val="0000FF"/>
+          <w:sz w:val="20"/>
+          <w:szCs w:val="20"/>
+        </w:rPr>
+        <w:t>else</w:t>
+      </w:r>
+    </w:p>
+    <w:p>
+      <w:pPr>
+        <w:autoSpaceDE w:val="0"/>
+        <w:autoSpaceDN w:val="0"/>
+        <w:adjustRightInd w:val="0"/>
+        <w:spacing w:after="0" w:line="240" w:lineRule="auto"/>
+        <w:rPr>
+          <w:rFonts w:ascii="Courier New" w:hAnsi="Courier New" w:cs="Courier New"/>
+          <w:sz w:val="20"/>
+          <w:szCs w:val="20"/>
+        </w:rPr>
+      </w:pPr>
+      <w:r>
+        <w:rPr>
+          <w:rFonts w:ascii="Courier New" w:hAnsi="Courier New" w:cs="Courier New"/>
+          <w:color w:val="000000"/>
+          <w:sz w:val="20"/>
+          <w:szCs w:val="20"/>
+        </w:rPr>
+        <w:t xml:space="preserve">       estCalcAlpha2(n) =0;</w:t>
+      </w:r>
+    </w:p>
+    <w:p>
+      <w:pPr>
+        <w:autoSpaceDE w:val="0"/>
+        <w:autoSpaceDN w:val="0"/>
+        <w:adjustRightInd w:val="0"/>
+        <w:spacing w:after="0" w:line="240" w:lineRule="auto"/>
+        <w:rPr>
+          <w:rFonts w:ascii="Courier New" w:hAnsi="Courier New" w:cs="Courier New"/>
+          <w:sz w:val="20"/>
+          <w:szCs w:val="20"/>
+        </w:rPr>
+      </w:pPr>
+      <w:r>
+        <w:rPr>
+          <w:rFonts w:ascii="Courier New" w:hAnsi="Courier New" w:cs="Courier New"/>
+          <w:color w:val="000000"/>
+          <w:sz w:val="20"/>
+          <w:szCs w:val="20"/>
+        </w:rPr>
+        <w:t xml:space="preserve">   </w:t>
+      </w:r>
+      <w:r>
+        <w:rPr>
+          <w:rFonts w:ascii="Courier New" w:hAnsi="Courier New" w:cs="Courier New"/>
+          <w:color w:val="0000FF"/>
+          <w:sz w:val="20"/>
+          <w:szCs w:val="20"/>
+        </w:rPr>
+        <w:t>end</w:t>
+      </w:r>
+    </w:p>
+    <w:p>
+      <w:pPr>
+        <w:autoSpaceDE w:val="0"/>
+        <w:autoSpaceDN w:val="0"/>
+        <w:adjustRightInd w:val="0"/>
+        <w:spacing w:after="0" w:line="240" w:lineRule="auto"/>
+        <w:rPr>
+          <w:rFonts w:ascii="Courier New" w:hAnsi="Courier New" w:cs="Courier New"/>
+          <w:sz w:val="20"/>
+          <w:szCs w:val="20"/>
+        </w:rPr>
+      </w:pPr>
+      <w:r>
+        <w:rPr>
+          <w:rFonts w:ascii="Courier New" w:hAnsi="Courier New" w:cs="Courier New"/>
+          <w:color w:val="0000FF"/>
+          <w:sz w:val="20"/>
+          <w:szCs w:val="20"/>
+        </w:rPr>
+        <w:t>end</w:t>
+      </w:r>
+    </w:p>
+    <w:p>
+      <w:pPr>
+        <w:autoSpaceDE w:val="0"/>
+        <w:autoSpaceDN w:val="0"/>
+        <w:adjustRightInd w:val="0"/>
+        <w:spacing w:after="0" w:line="240" w:lineRule="auto"/>
+        <w:rPr>
+          <w:rFonts w:ascii="Courier New" w:hAnsi="Courier New" w:cs="Courier New"/>
+          <w:sz w:val="20"/>
+          <w:szCs w:val="20"/>
+        </w:rPr>
+      </w:pPr>
+      <w:r>
+        <w:rPr>
+          <w:rFonts w:ascii="Courier New" w:hAnsi="Courier New" w:cs="Courier New"/>
+          <w:color w:val="0000FF"/>
+          <w:sz w:val="20"/>
+          <w:szCs w:val="20"/>
+        </w:rPr>
+        <w:t xml:space="preserve"> </w:t>
+      </w:r>
+    </w:p>
+    <w:p>
+      <w:pPr>
+        <w:autoSpaceDE w:val="0"/>
+        <w:autoSpaceDN w:val="0"/>
+        <w:adjustRightInd w:val="0"/>
+        <w:spacing w:after="0" w:line="240" w:lineRule="auto"/>
+        <w:rPr>
+          <w:rFonts w:ascii="Courier New" w:hAnsi="Courier New" w:cs="Courier New"/>
+          <w:sz w:val="20"/>
+          <w:szCs w:val="20"/>
+        </w:rPr>
+      </w:pPr>
+      <w:r>
+        <w:rPr>
+          <w:rFonts w:ascii="Courier New" w:hAnsi="Courier New" w:cs="Courier New"/>
+          <w:color w:val="228B22"/>
+          <w:sz w:val="20"/>
+          <w:szCs w:val="20"/>
+        </w:rPr>
+        <w:t>%% Analysis</w:t>
+      </w:r>
+    </w:p>
+    <w:p>
+      <w:pPr>
+        <w:autoSpaceDE w:val="0"/>
+        <w:autoSpaceDN w:val="0"/>
+        <w:adjustRightInd w:val="0"/>
+        <w:spacing w:after="0" w:line="240" w:lineRule="auto"/>
+        <w:rPr>
+          <w:rFonts w:ascii="Courier New" w:hAnsi="Courier New" w:cs="Courier New"/>
+          <w:sz w:val="20"/>
+          <w:szCs w:val="20"/>
+        </w:rPr>
+      </w:pPr>
+      <w:r>
+        <w:rPr>
+          <w:rFonts w:ascii="Courier New" w:hAnsi="Courier New" w:cs="Courier New"/>
+          <w:color w:val="000000"/>
+          <w:sz w:val="20"/>
+          <w:szCs w:val="20"/>
+        </w:rPr>
+        <w:t>plot(estAlpha1,</w:t>
+      </w:r>
+      <w:r>
+        <w:rPr>
+          <w:rFonts w:ascii="Courier New" w:hAnsi="Courier New" w:cs="Courier New"/>
+          <w:color w:val="A020F0"/>
+          <w:sz w:val="20"/>
+          <w:szCs w:val="20"/>
+        </w:rPr>
+        <w:t>'color'</w:t>
+      </w:r>
+      <w:r>
+        <w:rPr>
+          <w:rFonts w:ascii="Courier New" w:hAnsi="Courier New" w:cs="Courier New"/>
+          <w:color w:val="000000"/>
+          <w:sz w:val="20"/>
+          <w:szCs w:val="20"/>
+        </w:rPr>
+        <w:t>,</w:t>
+      </w:r>
+      <w:r>
+        <w:rPr>
+          <w:rFonts w:ascii="Courier New" w:hAnsi="Courier New" w:cs="Courier New"/>
+          <w:color w:val="A020F0"/>
+          <w:sz w:val="20"/>
+          <w:szCs w:val="20"/>
+        </w:rPr>
+        <w:t>'r'</w:t>
+      </w:r>
+      <w:r>
+        <w:rPr>
+          <w:rFonts w:ascii="Courier New" w:hAnsi="Courier New" w:cs="Courier New"/>
+          <w:color w:val="000000"/>
+          <w:sz w:val="20"/>
+          <w:szCs w:val="20"/>
+        </w:rPr>
+        <w:t xml:space="preserve">); hold </w:t>
+      </w:r>
+      <w:r>
+        <w:rPr>
+          <w:rFonts w:ascii="Courier New" w:hAnsi="Courier New" w:cs="Courier New"/>
+          <w:color w:val="A020F0"/>
+          <w:sz w:val="20"/>
+          <w:szCs w:val="20"/>
+        </w:rPr>
+        <w:t>on</w:t>
+      </w:r>
+      <w:r>
+        <w:rPr>
+          <w:rFonts w:ascii="Courier New" w:hAnsi="Courier New" w:cs="Courier New"/>
+          <w:color w:val="000000"/>
+          <w:sz w:val="20"/>
+          <w:szCs w:val="20"/>
+        </w:rPr>
+        <w:t>;</w:t>
+      </w:r>
+    </w:p>
+    <w:p>
+      <w:pPr>
+        <w:autoSpaceDE w:val="0"/>
+        <w:autoSpaceDN w:val="0"/>
+        <w:adjustRightInd w:val="0"/>
+        <w:spacing w:after="0" w:line="240" w:lineRule="auto"/>
+        <w:rPr>
+          <w:rFonts w:ascii="Courier New" w:hAnsi="Courier New" w:cs="Courier New"/>
+          <w:sz w:val="20"/>
+          <w:szCs w:val="20"/>
+        </w:rPr>
+      </w:pPr>
+      <w:r>
+        <w:rPr>
+          <w:rFonts w:ascii="Courier New" w:hAnsi="Courier New" w:cs="Courier New"/>
+          <w:color w:val="000000"/>
+          <w:sz w:val="20"/>
+          <w:szCs w:val="20"/>
+        </w:rPr>
+        <w:t>plot(estAlpha2,</w:t>
+      </w:r>
+      <w:r>
+        <w:rPr>
+          <w:rFonts w:ascii="Courier New" w:hAnsi="Courier New" w:cs="Courier New"/>
+          <w:color w:val="A020F0"/>
+          <w:sz w:val="20"/>
+          <w:szCs w:val="20"/>
+        </w:rPr>
+        <w:t>'color'</w:t>
+      </w:r>
+      <w:r>
+        <w:rPr>
+          <w:rFonts w:ascii="Courier New" w:hAnsi="Courier New" w:cs="Courier New"/>
+          <w:color w:val="000000"/>
+          <w:sz w:val="20"/>
+          <w:szCs w:val="20"/>
+        </w:rPr>
+        <w:t>,</w:t>
+      </w:r>
+      <w:r>
+        <w:rPr>
+          <w:rFonts w:ascii="Courier New" w:hAnsi="Courier New" w:cs="Courier New"/>
+          <w:color w:val="A020F0"/>
+          <w:sz w:val="20"/>
+          <w:szCs w:val="20"/>
+        </w:rPr>
+        <w:t>'b'</w:t>
+      </w:r>
+      <w:r>
+        <w:rPr>
+          <w:rFonts w:ascii="Courier New" w:hAnsi="Courier New" w:cs="Courier New"/>
+          <w:color w:val="000000"/>
+          <w:sz w:val="20"/>
+          <w:szCs w:val="20"/>
+        </w:rPr>
+        <w:t xml:space="preserve">);hold </w:t>
+      </w:r>
+      <w:r>
+        <w:rPr>
+          <w:rFonts w:ascii="Courier New" w:hAnsi="Courier New" w:cs="Courier New"/>
+          <w:color w:val="A020F0"/>
+          <w:sz w:val="20"/>
+          <w:szCs w:val="20"/>
+        </w:rPr>
+        <w:t>on</w:t>
+      </w:r>
+      <w:r>
+        <w:rPr>
+          <w:rFonts w:ascii="Courier New" w:hAnsi="Courier New" w:cs="Courier New"/>
+          <w:color w:val="000000"/>
+          <w:sz w:val="20"/>
+          <w:szCs w:val="20"/>
+        </w:rPr>
+        <w:t>;</w:t>
+      </w:r>
+    </w:p>
+    <w:p>
+      <w:pPr>
+        <w:autoSpaceDE w:val="0"/>
+        <w:autoSpaceDN w:val="0"/>
+        <w:adjustRightInd w:val="0"/>
+        <w:spacing w:after="0" w:line="240" w:lineRule="auto"/>
+        <w:rPr>
+          <w:rFonts w:ascii="Courier New" w:hAnsi="Courier New" w:cs="Courier New"/>
+          <w:sz w:val="20"/>
+          <w:szCs w:val="20"/>
+        </w:rPr>
+      </w:pPr>
+      <w:r>
+        <w:rPr>
+          <w:rFonts w:ascii="Courier New" w:hAnsi="Courier New" w:cs="Courier New"/>
+          <w:color w:val="000000"/>
+          <w:sz w:val="20"/>
+          <w:szCs w:val="20"/>
+        </w:rPr>
+        <w:t>plot(estAlpha3,</w:t>
+      </w:r>
+      <w:r>
+        <w:rPr>
+          <w:rFonts w:ascii="Courier New" w:hAnsi="Courier New" w:cs="Courier New"/>
+          <w:color w:val="A020F0"/>
+          <w:sz w:val="20"/>
+          <w:szCs w:val="20"/>
+        </w:rPr>
+        <w:t>'color'</w:t>
+      </w:r>
+      <w:r>
+        <w:rPr>
+          <w:rFonts w:ascii="Courier New" w:hAnsi="Courier New" w:cs="Courier New"/>
+          <w:color w:val="000000"/>
+          <w:sz w:val="20"/>
+          <w:szCs w:val="20"/>
+        </w:rPr>
+        <w:t>,</w:t>
+      </w:r>
+      <w:r>
+        <w:rPr>
+          <w:rFonts w:ascii="Courier New" w:hAnsi="Courier New" w:cs="Courier New"/>
+          <w:color w:val="A020F0"/>
+          <w:sz w:val="20"/>
+          <w:szCs w:val="20"/>
+        </w:rPr>
+        <w:t>'g'</w:t>
+      </w:r>
+      <w:r>
+        <w:rPr>
+          <w:rFonts w:ascii="Courier New" w:hAnsi="Courier New" w:cs="Courier New"/>
+          <w:color w:val="000000"/>
+          <w:sz w:val="20"/>
+          <w:szCs w:val="20"/>
+        </w:rPr>
+        <w:t>);</w:t>
+      </w:r>
+    </w:p>
+    <w:p>
+      <w:pPr>
+        <w:autoSpaceDE w:val="0"/>
+        <w:autoSpaceDN w:val="0"/>
+        <w:adjustRightInd w:val="0"/>
+        <w:spacing w:after="0" w:line="240" w:lineRule="auto"/>
+        <w:rPr>
+          <w:rFonts w:ascii="Courier New" w:hAnsi="Courier New" w:cs="Courier New"/>
+          <w:sz w:val="20"/>
+          <w:szCs w:val="20"/>
+        </w:rPr>
+      </w:pPr>
+      <w:r>
+        <w:rPr>
+          <w:rFonts w:ascii="Courier New" w:hAnsi="Courier New" w:cs="Courier New"/>
+          <w:color w:val="228B22"/>
+          <w:sz w:val="20"/>
+          <w:szCs w:val="20"/>
+        </w:rPr>
+        <w:t>%plot(estCalcAlpha2,':b');</w:t>
+      </w:r>
+    </w:p>
+    <w:p>
+      <w:pPr>
+        <w:autoSpaceDE w:val="0"/>
+        <w:autoSpaceDN w:val="0"/>
+        <w:adjustRightInd w:val="0"/>
+        <w:spacing w:after="0" w:line="240" w:lineRule="auto"/>
+        <w:rPr>
+          <w:rFonts w:ascii="Courier New" w:hAnsi="Courier New" w:cs="Courier New"/>
+          <w:sz w:val="20"/>
+          <w:szCs w:val="20"/>
+        </w:rPr>
+      </w:pPr>
+      <w:r>
+        <w:rPr>
+          <w:rFonts w:ascii="Courier New" w:hAnsi="Courier New" w:cs="Courier New"/>
+          <w:color w:val="228B22"/>
+          <w:sz w:val="20"/>
+          <w:szCs w:val="20"/>
+        </w:rPr>
+        <w:t xml:space="preserve"> </w:t>
+      </w:r>
+    </w:p>
+    <w:p>
+      <w:pPr>
+        <w:autoSpaceDE w:val="0"/>
+        <w:autoSpaceDN w:val="0"/>
+        <w:adjustRightInd w:val="0"/>
+        <w:spacing w:after="0" w:line="240" w:lineRule="auto"/>
+        <w:rPr>
+          <w:rFonts w:ascii="Courier New" w:hAnsi="Courier New" w:cs="Courier New"/>
+          <w:sz w:val="24"/>
+          <w:szCs w:val="24"/>
+        </w:rPr>
+      </w:pPr>
+    </w:p>
+    <w:p>
+      <w:pPr>
+        <w:pStyle w:val="Heading2"/>
+        <w:rPr>
+          <w:rFonts w:eastAsia="Times New Roman"/>
+        </w:rPr>
+      </w:pPr>
+      <w:r>
+        <w:rPr>
+          <w:rFonts w:eastAsia="Times New Roman"/>
+        </w:rPr>
+        <w:t>Part 3.b Matlab Source Code</w:t>
+      </w:r>
+    </w:p>
+    <w:p>
+      <w:pPr>
         <w:shd w:val="clear" w:color="auto" w:fill="FFFFFF"/>
         <w:spacing w:after="0" w:line="240" w:lineRule="auto"/>
         <w:rPr>
@@ -21919,133 +19983,6 @@
           <w:szCs w:val="21"/>
         </w:rPr>
       </w:pPr>
-      <m:oMathPara>
-        <m:oMath>
-          <m:r>
-            <w:rPr>
-              <w:rFonts w:ascii="Cambria Math" w:eastAsia="Times New Roman" w:hAnsi="Cambria Math" w:cs="Helvetica"/>
-              <w:color w:val="000000"/>
-              <w:sz w:val="21"/>
-              <w:szCs w:val="21"/>
-            </w:rPr>
-            <m:t>E</m:t>
-          </m:r>
-          <m:d>
-            <m:dPr>
-              <m:begChr m:val="{"/>
-              <m:endChr m:val="}"/>
-              <m:ctrlPr>
-                <w:rPr>
-                  <w:rFonts w:ascii="Cambria Math" w:eastAsia="Times New Roman" w:hAnsi="Cambria Math" w:cs="Helvetica"/>
-                  <w:i/>
-                  <w:color w:val="000000"/>
-                  <w:sz w:val="21"/>
-                  <w:szCs w:val="21"/>
-                </w:rPr>
-              </m:ctrlPr>
-            </m:dPr>
-            <m:e>
-              <m:sSub>
-                <m:sSubPr>
-                  <m:ctrlPr>
-                    <w:rPr>
-                      <w:rFonts w:ascii="Cambria Math" w:eastAsia="Times New Roman" w:hAnsi="Cambria Math" w:cs="Helvetica"/>
-                      <w:i/>
-                      <w:color w:val="000000"/>
-                      <w:sz w:val="21"/>
-                      <w:szCs w:val="21"/>
-                    </w:rPr>
-                  </m:ctrlPr>
-                </m:sSubPr>
-                <m:e>
-                  <m:r>
-                    <w:rPr>
-                      <w:rFonts w:ascii="Cambria Math" w:eastAsia="Times New Roman" w:hAnsi="Cambria Math" w:cs="Helvetica"/>
-                      <w:color w:val="000000"/>
-                      <w:sz w:val="21"/>
-                      <w:szCs w:val="21"/>
-                    </w:rPr>
-                    <m:t>α</m:t>
-                  </m:r>
-                </m:e>
-                <m:sub>
-                  <m:r>
-                    <w:rPr>
-                      <w:rFonts w:ascii="Cambria Math" w:eastAsia="Times New Roman" w:hAnsi="Cambria Math" w:cs="Helvetica"/>
-                      <w:color w:val="000000"/>
-                      <w:sz w:val="21"/>
-                      <w:szCs w:val="21"/>
-                    </w:rPr>
-                    <m:t>2</m:t>
-                  </m:r>
-                </m:sub>
-              </m:sSub>
-              <m:r>
-                <w:rPr>
-                  <w:rFonts w:ascii="Cambria Math" w:eastAsia="Times New Roman" w:hAnsi="Cambria Math" w:cs="Helvetica"/>
-                  <w:color w:val="000000"/>
-                  <w:sz w:val="21"/>
-                  <w:szCs w:val="21"/>
-                </w:rPr>
-                <m:t xml:space="preserve"> </m:t>
-              </m:r>
-            </m:e>
-          </m:d>
-          <m:r>
-            <w:rPr>
-              <w:rFonts w:ascii="Cambria Math" w:eastAsia="Times New Roman" w:hAnsi="Cambria Math" w:cs="Helvetica"/>
-              <w:color w:val="000000"/>
-              <w:sz w:val="21"/>
-              <w:szCs w:val="21"/>
-            </w:rPr>
-            <m:t>=</m:t>
-          </m:r>
-          <m:f>
-            <m:fPr>
-              <m:ctrlPr>
-                <w:rPr>
-                  <w:rFonts w:ascii="Cambria Math" w:eastAsia="Times New Roman" w:hAnsi="Cambria Math" w:cs="Helvetica"/>
-                  <w:i/>
-                  <w:color w:val="000000"/>
-                  <w:sz w:val="21"/>
-                  <w:szCs w:val="21"/>
-                </w:rPr>
-              </m:ctrlPr>
-            </m:fPr>
-            <m:num>
-              <m:r>
-                <w:rPr>
-                  <w:rFonts w:ascii="Cambria Math" w:eastAsia="Times New Roman" w:hAnsi="Cambria Math" w:cs="Helvetica"/>
-                  <w:color w:val="000000"/>
-                  <w:sz w:val="21"/>
-                  <w:szCs w:val="21"/>
-                </w:rPr>
-                <m:t>N+2-M</m:t>
-              </m:r>
-            </m:num>
-            <m:den>
-              <m:r>
-                <w:rPr>
-                  <w:rFonts w:ascii="Cambria Math" w:eastAsia="Times New Roman" w:hAnsi="Cambria Math" w:cs="Helvetica"/>
-                  <w:color w:val="000000"/>
-                  <w:sz w:val="21"/>
-                  <w:szCs w:val="21"/>
-                </w:rPr>
-                <m:t>N+1</m:t>
-              </m:r>
-            </m:den>
-          </m:f>
-          <m:r>
-            <w:rPr>
-              <w:rFonts w:ascii="Cambria Math" w:eastAsia="Times New Roman" w:hAnsi="Cambria Math" w:cs="Helvetica"/>
-              <w:color w:val="000000"/>
-              <w:sz w:val="21"/>
-              <w:szCs w:val="21"/>
-            </w:rPr>
-            <m:t xml:space="preserve"> , when (N&gt;M-3)</m:t>
-          </m:r>
-        </m:oMath>
-      </m:oMathPara>
     </w:p>
     <w:p>
       <w:pPr>
@@ -22066,181 +20003,2334 @@
         <w:rPr>
           <w:rFonts w:ascii="Helvetica" w:eastAsia="Times New Roman" w:hAnsi="Helvetica" w:cs="Helvetica"/>
           <w:color w:val="000000"/>
-          <w:sz w:val="21"/>
-          <w:szCs w:val="21"/>
-        </w:rPr>
-      </w:pPr>
-      <m:oMathPara>
-        <m:oMath>
-          <m:r>
-            <w:rPr>
-              <w:rFonts w:ascii="Cambria Math" w:eastAsia="Times New Roman" w:hAnsi="Cambria Math" w:cs="Helvetica"/>
-              <w:color w:val="000000"/>
-              <w:sz w:val="21"/>
-              <w:szCs w:val="21"/>
-            </w:rPr>
-            <m:t>E</m:t>
-          </m:r>
-          <m:d>
-            <m:dPr>
-              <m:begChr m:val="{"/>
-              <m:endChr m:val="}"/>
-              <m:ctrlPr>
-                <w:rPr>
-                  <w:rFonts w:ascii="Cambria Math" w:eastAsia="Times New Roman" w:hAnsi="Cambria Math" w:cs="Helvetica"/>
-                  <w:i/>
-                  <w:color w:val="000000"/>
-                  <w:sz w:val="21"/>
-                  <w:szCs w:val="21"/>
-                </w:rPr>
-              </m:ctrlPr>
-            </m:dPr>
-            <m:e>
-              <m:sSub>
-                <m:sSubPr>
-                  <m:ctrlPr>
-                    <w:rPr>
-                      <w:rFonts w:ascii="Cambria Math" w:eastAsia="Times New Roman" w:hAnsi="Cambria Math" w:cs="Helvetica"/>
-                      <w:i/>
-                      <w:color w:val="000000"/>
-                      <w:sz w:val="21"/>
-                      <w:szCs w:val="21"/>
-                    </w:rPr>
-                  </m:ctrlPr>
-                </m:sSubPr>
-                <m:e>
-                  <m:r>
-                    <w:rPr>
-                      <w:rFonts w:ascii="Cambria Math" w:eastAsia="Times New Roman" w:hAnsi="Cambria Math" w:cs="Helvetica"/>
-                      <w:color w:val="000000"/>
-                      <w:sz w:val="21"/>
-                      <w:szCs w:val="21"/>
-                    </w:rPr>
-                    <m:t>α</m:t>
-                  </m:r>
-                </m:e>
-                <m:sub>
-                  <m:r>
-                    <w:rPr>
-                      <w:rFonts w:ascii="Cambria Math" w:eastAsia="Times New Roman" w:hAnsi="Cambria Math" w:cs="Helvetica"/>
-                      <w:color w:val="000000"/>
-                      <w:sz w:val="21"/>
-                      <w:szCs w:val="21"/>
-                    </w:rPr>
-                    <m:t>2</m:t>
-                  </m:r>
-                </m:sub>
-              </m:sSub>
-              <m:r>
-                <w:rPr>
-                  <w:rFonts w:ascii="Cambria Math" w:eastAsia="Times New Roman" w:hAnsi="Cambria Math" w:cs="Helvetica"/>
-                  <w:color w:val="000000"/>
-                  <w:sz w:val="21"/>
-                  <w:szCs w:val="21"/>
-                </w:rPr>
-                <m:t xml:space="preserve"> </m:t>
-              </m:r>
-            </m:e>
-          </m:d>
-          <m:r>
-            <w:rPr>
-              <w:rFonts w:ascii="Cambria Math" w:eastAsia="Times New Roman" w:hAnsi="Cambria Math" w:cs="Helvetica"/>
-              <w:color w:val="000000"/>
-              <w:sz w:val="21"/>
-              <w:szCs w:val="21"/>
-            </w:rPr>
-            <m:t>=</m:t>
-          </m:r>
-          <m:f>
-            <m:fPr>
-              <m:ctrlPr>
-                <w:rPr>
-                  <w:rFonts w:ascii="Cambria Math" w:eastAsia="Times New Roman" w:hAnsi="Cambria Math" w:cs="Helvetica"/>
-                  <w:i/>
-                  <w:color w:val="000000"/>
-                  <w:sz w:val="21"/>
-                  <w:szCs w:val="21"/>
-                </w:rPr>
-              </m:ctrlPr>
-            </m:fPr>
-            <m:num>
-              <m:r>
-                <w:rPr>
-                  <w:rFonts w:ascii="Cambria Math" w:eastAsia="Times New Roman" w:hAnsi="Cambria Math" w:cs="Helvetica"/>
-                  <w:color w:val="000000"/>
-                  <w:sz w:val="21"/>
-                  <w:szCs w:val="21"/>
-                </w:rPr>
-                <m:t>(200)+2-(10)</m:t>
-              </m:r>
-            </m:num>
-            <m:den>
-              <m:r>
-                <w:rPr>
-                  <w:rFonts w:ascii="Cambria Math" w:eastAsia="Times New Roman" w:hAnsi="Cambria Math" w:cs="Helvetica"/>
-                  <w:color w:val="000000"/>
-                  <w:sz w:val="21"/>
-                  <w:szCs w:val="21"/>
-                </w:rPr>
-                <m:t>(200)+1</m:t>
-              </m:r>
-            </m:den>
-          </m:f>
-          <m:r>
-            <w:rPr>
-              <w:rFonts w:ascii="Cambria Math" w:eastAsia="Times New Roman" w:hAnsi="Cambria Math" w:cs="Helvetica"/>
-              <w:color w:val="000000"/>
-              <w:sz w:val="21"/>
-              <w:szCs w:val="21"/>
-            </w:rPr>
-            <m:t xml:space="preserve"> =</m:t>
-          </m:r>
-          <m:f>
-            <m:fPr>
-              <m:ctrlPr>
-                <w:rPr>
-                  <w:rFonts w:ascii="Cambria Math" w:eastAsia="Times New Roman" w:hAnsi="Cambria Math" w:cs="Helvetica"/>
-                  <w:i/>
-                  <w:color w:val="000000"/>
-                  <w:sz w:val="21"/>
-                  <w:szCs w:val="21"/>
-                </w:rPr>
-              </m:ctrlPr>
-            </m:fPr>
-            <m:num>
-              <m:r>
-                <w:rPr>
-                  <w:rFonts w:ascii="Cambria Math" w:eastAsia="Times New Roman" w:hAnsi="Cambria Math" w:cs="Helvetica"/>
-                  <w:color w:val="000000"/>
-                  <w:sz w:val="21"/>
-                  <w:szCs w:val="21"/>
-                </w:rPr>
-                <m:t>208</m:t>
-              </m:r>
-            </m:num>
-            <m:den>
-              <m:r>
-                <w:rPr>
-                  <w:rFonts w:ascii="Cambria Math" w:eastAsia="Times New Roman" w:hAnsi="Cambria Math" w:cs="Helvetica"/>
-                  <w:color w:val="000000"/>
-                  <w:sz w:val="21"/>
-                  <w:szCs w:val="21"/>
-                </w:rPr>
-                <m:t>201</m:t>
-              </m:r>
-            </m:den>
-          </m:f>
-          <m:r>
-            <w:rPr>
-              <w:rFonts w:ascii="Cambria Math" w:eastAsia="Times New Roman" w:hAnsi="Cambria Math" w:cs="Helvetica"/>
-              <w:color w:val="000000"/>
-              <w:sz w:val="21"/>
-              <w:szCs w:val="21"/>
-            </w:rPr>
-            <m:t xml:space="preserve">=1.03 </m:t>
-          </m:r>
-        </m:oMath>
-      </m:oMathPara>
+          <w:sz w:val="20"/>
+          <w:szCs w:val="20"/>
+        </w:rPr>
+      </w:pPr>
+    </w:p>
+    <w:p>
+      <w:pPr>
+        <w:autoSpaceDE w:val="0"/>
+        <w:autoSpaceDN w:val="0"/>
+        <w:adjustRightInd w:val="0"/>
+        <w:spacing w:after="0" w:line="240" w:lineRule="auto"/>
+        <w:rPr>
+          <w:rFonts w:ascii="Courier New" w:hAnsi="Courier New" w:cs="Courier New"/>
+          <w:sz w:val="20"/>
+          <w:szCs w:val="20"/>
+        </w:rPr>
+      </w:pPr>
+      <w:r>
+        <w:rPr>
+          <w:rFonts w:ascii="Courier New" w:hAnsi="Courier New" w:cs="Courier New"/>
+          <w:color w:val="228B22"/>
+          <w:sz w:val="20"/>
+          <w:szCs w:val="20"/>
+        </w:rPr>
+        <w:t>%% Signal Present Beamformer</w:t>
+      </w:r>
+    </w:p>
+    <w:p>
+      <w:pPr>
+        <w:autoSpaceDE w:val="0"/>
+        <w:autoSpaceDN w:val="0"/>
+        <w:adjustRightInd w:val="0"/>
+        <w:spacing w:after="0" w:line="240" w:lineRule="auto"/>
+        <w:rPr>
+          <w:rFonts w:ascii="Courier New" w:hAnsi="Courier New" w:cs="Courier New"/>
+          <w:sz w:val="20"/>
+          <w:szCs w:val="20"/>
+        </w:rPr>
+      </w:pPr>
+      <w:r>
+        <w:rPr>
+          <w:rFonts w:ascii="Courier New" w:hAnsi="Courier New" w:cs="Courier New"/>
+          <w:color w:val="228B22"/>
+          <w:sz w:val="20"/>
+          <w:szCs w:val="20"/>
+        </w:rPr>
+        <w:t>%% Data Generation</w:t>
+      </w:r>
+    </w:p>
+    <w:p>
+      <w:pPr>
+        <w:autoSpaceDE w:val="0"/>
+        <w:autoSpaceDN w:val="0"/>
+        <w:adjustRightInd w:val="0"/>
+        <w:spacing w:after="0" w:line="240" w:lineRule="auto"/>
+        <w:rPr>
+          <w:rFonts w:ascii="Courier New" w:hAnsi="Courier New" w:cs="Courier New"/>
+          <w:sz w:val="20"/>
+          <w:szCs w:val="20"/>
+        </w:rPr>
+      </w:pPr>
+      <w:r>
+        <w:rPr>
+          <w:rFonts w:ascii="Courier New" w:hAnsi="Courier New" w:cs="Courier New"/>
+          <w:color w:val="000000"/>
+          <w:sz w:val="20"/>
+          <w:szCs w:val="20"/>
+        </w:rPr>
+        <w:t>M = 10;</w:t>
+      </w:r>
+    </w:p>
+    <w:p>
+      <w:pPr>
+        <w:autoSpaceDE w:val="0"/>
+        <w:autoSpaceDN w:val="0"/>
+        <w:adjustRightInd w:val="0"/>
+        <w:spacing w:after="0" w:line="240" w:lineRule="auto"/>
+        <w:rPr>
+          <w:rFonts w:ascii="Courier New" w:hAnsi="Courier New" w:cs="Courier New"/>
+          <w:sz w:val="20"/>
+          <w:szCs w:val="20"/>
+        </w:rPr>
+      </w:pPr>
+      <w:r>
+        <w:rPr>
+          <w:rFonts w:ascii="Courier New" w:hAnsi="Courier New" w:cs="Courier New"/>
+          <w:color w:val="000000"/>
+          <w:sz w:val="20"/>
+          <w:szCs w:val="20"/>
+        </w:rPr>
+        <w:t xml:space="preserve"> </w:t>
+      </w:r>
+    </w:p>
+    <w:p>
+      <w:pPr>
+        <w:autoSpaceDE w:val="0"/>
+        <w:autoSpaceDN w:val="0"/>
+        <w:adjustRightInd w:val="0"/>
+        <w:spacing w:after="0" w:line="240" w:lineRule="auto"/>
+        <w:rPr>
+          <w:rFonts w:ascii="Courier New" w:hAnsi="Courier New" w:cs="Courier New"/>
+          <w:sz w:val="20"/>
+          <w:szCs w:val="20"/>
+        </w:rPr>
+      </w:pPr>
+      <w:r>
+        <w:rPr>
+          <w:rFonts w:ascii="Courier New" w:hAnsi="Courier New" w:cs="Courier New"/>
+          <w:color w:val="000000"/>
+          <w:sz w:val="20"/>
+          <w:szCs w:val="20"/>
+        </w:rPr>
+        <w:t>theta = [80,50,-50,-80];</w:t>
+      </w:r>
+    </w:p>
+    <w:p>
+      <w:pPr>
+        <w:autoSpaceDE w:val="0"/>
+        <w:autoSpaceDN w:val="0"/>
+        <w:adjustRightInd w:val="0"/>
+        <w:spacing w:after="0" w:line="240" w:lineRule="auto"/>
+        <w:rPr>
+          <w:rFonts w:ascii="Courier New" w:hAnsi="Courier New" w:cs="Courier New"/>
+          <w:sz w:val="20"/>
+          <w:szCs w:val="20"/>
+        </w:rPr>
+      </w:pPr>
+      <w:r>
+        <w:rPr>
+          <w:rFonts w:ascii="Courier New" w:hAnsi="Courier New" w:cs="Courier New"/>
+          <w:color w:val="000000"/>
+          <w:sz w:val="20"/>
+          <w:szCs w:val="20"/>
+        </w:rPr>
+        <w:t>Nmax = 200;</w:t>
+      </w:r>
+    </w:p>
+    <w:p>
+      <w:pPr>
+        <w:autoSpaceDE w:val="0"/>
+        <w:autoSpaceDN w:val="0"/>
+        <w:adjustRightInd w:val="0"/>
+        <w:spacing w:after="0" w:line="240" w:lineRule="auto"/>
+        <w:rPr>
+          <w:rFonts w:ascii="Courier New" w:hAnsi="Courier New" w:cs="Courier New"/>
+          <w:sz w:val="20"/>
+          <w:szCs w:val="20"/>
+        </w:rPr>
+      </w:pPr>
+      <w:r>
+        <w:rPr>
+          <w:rFonts w:ascii="Courier New" w:hAnsi="Courier New" w:cs="Courier New"/>
+          <w:color w:val="000000"/>
+          <w:sz w:val="20"/>
+          <w:szCs w:val="20"/>
+        </w:rPr>
+        <w:t>Nmin = 10;</w:t>
+      </w:r>
+    </w:p>
+    <w:p>
+      <w:pPr>
+        <w:autoSpaceDE w:val="0"/>
+        <w:autoSpaceDN w:val="0"/>
+        <w:adjustRightInd w:val="0"/>
+        <w:spacing w:after="0" w:line="240" w:lineRule="auto"/>
+        <w:rPr>
+          <w:rFonts w:ascii="Courier New" w:hAnsi="Courier New" w:cs="Courier New"/>
+          <w:sz w:val="20"/>
+          <w:szCs w:val="20"/>
+        </w:rPr>
+      </w:pPr>
+      <w:r>
+        <w:rPr>
+          <w:rFonts w:ascii="Courier New" w:hAnsi="Courier New" w:cs="Courier New"/>
+          <w:color w:val="000000"/>
+          <w:sz w:val="20"/>
+          <w:szCs w:val="20"/>
+        </w:rPr>
+        <w:t>EstimationSize = 50;</w:t>
+      </w:r>
+    </w:p>
+    <w:p>
+      <w:pPr>
+        <w:autoSpaceDE w:val="0"/>
+        <w:autoSpaceDN w:val="0"/>
+        <w:adjustRightInd w:val="0"/>
+        <w:spacing w:after="0" w:line="240" w:lineRule="auto"/>
+        <w:rPr>
+          <w:rFonts w:ascii="Courier New" w:hAnsi="Courier New" w:cs="Courier New"/>
+          <w:sz w:val="20"/>
+          <w:szCs w:val="20"/>
+        </w:rPr>
+      </w:pPr>
+      <w:r>
+        <w:rPr>
+          <w:rFonts w:ascii="Courier New" w:hAnsi="Courier New" w:cs="Courier New"/>
+          <w:color w:val="000000"/>
+          <w:sz w:val="20"/>
+          <w:szCs w:val="20"/>
+        </w:rPr>
+        <w:t>alpha1 = zeros(1,Nmax);</w:t>
+      </w:r>
+    </w:p>
+    <w:p>
+      <w:pPr>
+        <w:autoSpaceDE w:val="0"/>
+        <w:autoSpaceDN w:val="0"/>
+        <w:adjustRightInd w:val="0"/>
+        <w:spacing w:after="0" w:line="240" w:lineRule="auto"/>
+        <w:rPr>
+          <w:rFonts w:ascii="Courier New" w:hAnsi="Courier New" w:cs="Courier New"/>
+          <w:sz w:val="20"/>
+          <w:szCs w:val="20"/>
+        </w:rPr>
+      </w:pPr>
+      <w:r>
+        <w:rPr>
+          <w:rFonts w:ascii="Courier New" w:hAnsi="Courier New" w:cs="Courier New"/>
+          <w:color w:val="000000"/>
+          <w:sz w:val="20"/>
+          <w:szCs w:val="20"/>
+        </w:rPr>
+        <w:t>alpha2 = zeros(1,Nmax);</w:t>
+      </w:r>
+    </w:p>
+    <w:p>
+      <w:pPr>
+        <w:autoSpaceDE w:val="0"/>
+        <w:autoSpaceDN w:val="0"/>
+        <w:adjustRightInd w:val="0"/>
+        <w:spacing w:after="0" w:line="240" w:lineRule="auto"/>
+        <w:rPr>
+          <w:rFonts w:ascii="Courier New" w:hAnsi="Courier New" w:cs="Courier New"/>
+          <w:sz w:val="20"/>
+          <w:szCs w:val="20"/>
+        </w:rPr>
+      </w:pPr>
+      <w:r>
+        <w:rPr>
+          <w:rFonts w:ascii="Courier New" w:hAnsi="Courier New" w:cs="Courier New"/>
+          <w:color w:val="000000"/>
+          <w:sz w:val="20"/>
+          <w:szCs w:val="20"/>
+        </w:rPr>
+        <w:t>alpha3 = zeros(1,Nmax);</w:t>
+      </w:r>
+    </w:p>
+    <w:p>
+      <w:pPr>
+        <w:autoSpaceDE w:val="0"/>
+        <w:autoSpaceDN w:val="0"/>
+        <w:adjustRightInd w:val="0"/>
+        <w:spacing w:after="0" w:line="240" w:lineRule="auto"/>
+        <w:rPr>
+          <w:rFonts w:ascii="Courier New" w:hAnsi="Courier New" w:cs="Courier New"/>
+          <w:sz w:val="20"/>
+          <w:szCs w:val="20"/>
+        </w:rPr>
+      </w:pPr>
+      <w:r>
+        <w:rPr>
+          <w:rFonts w:ascii="Courier New" w:hAnsi="Courier New" w:cs="Courier New"/>
+          <w:color w:val="000000"/>
+          <w:sz w:val="20"/>
+          <w:szCs w:val="20"/>
+        </w:rPr>
+        <w:t>r = zeros(M,Nmax);</w:t>
+      </w:r>
+    </w:p>
+    <w:p>
+      <w:pPr>
+        <w:autoSpaceDE w:val="0"/>
+        <w:autoSpaceDN w:val="0"/>
+        <w:adjustRightInd w:val="0"/>
+        <w:spacing w:after="0" w:line="240" w:lineRule="auto"/>
+        <w:rPr>
+          <w:rFonts w:ascii="Courier New" w:hAnsi="Courier New" w:cs="Courier New"/>
+          <w:sz w:val="20"/>
+          <w:szCs w:val="20"/>
+        </w:rPr>
+      </w:pPr>
+      <w:r>
+        <w:rPr>
+          <w:rFonts w:ascii="Courier New" w:hAnsi="Courier New" w:cs="Courier New"/>
+          <w:color w:val="000000"/>
+          <w:sz w:val="20"/>
+          <w:szCs w:val="20"/>
+        </w:rPr>
+        <w:t>des = zeros(M,Nmax);</w:t>
+      </w:r>
+    </w:p>
+    <w:p>
+      <w:pPr>
+        <w:autoSpaceDE w:val="0"/>
+        <w:autoSpaceDN w:val="0"/>
+        <w:adjustRightInd w:val="0"/>
+        <w:spacing w:after="0" w:line="240" w:lineRule="auto"/>
+        <w:rPr>
+          <w:rFonts w:ascii="Courier New" w:hAnsi="Courier New" w:cs="Courier New"/>
+          <w:sz w:val="20"/>
+          <w:szCs w:val="20"/>
+        </w:rPr>
+      </w:pPr>
+      <w:r>
+        <w:rPr>
+          <w:rFonts w:ascii="Courier New" w:hAnsi="Courier New" w:cs="Courier New"/>
+          <w:color w:val="000000"/>
+          <w:sz w:val="20"/>
+          <w:szCs w:val="20"/>
+        </w:rPr>
+        <w:t>ipn = zeros(M,Nmax);</w:t>
+      </w:r>
+    </w:p>
+    <w:p>
+      <w:pPr>
+        <w:autoSpaceDE w:val="0"/>
+        <w:autoSpaceDN w:val="0"/>
+        <w:adjustRightInd w:val="0"/>
+        <w:spacing w:after="0" w:line="240" w:lineRule="auto"/>
+        <w:rPr>
+          <w:rFonts w:ascii="Courier New" w:hAnsi="Courier New" w:cs="Courier New"/>
+          <w:sz w:val="20"/>
+          <w:szCs w:val="20"/>
+        </w:rPr>
+      </w:pPr>
+      <w:r>
+        <w:rPr>
+          <w:rFonts w:ascii="Courier New" w:hAnsi="Courier New" w:cs="Courier New"/>
+          <w:color w:val="000000"/>
+          <w:sz w:val="20"/>
+          <w:szCs w:val="20"/>
+        </w:rPr>
+        <w:t xml:space="preserve"> </w:t>
+      </w:r>
+    </w:p>
+    <w:p>
+      <w:pPr>
+        <w:autoSpaceDE w:val="0"/>
+        <w:autoSpaceDN w:val="0"/>
+        <w:adjustRightInd w:val="0"/>
+        <w:spacing w:after="0" w:line="240" w:lineRule="auto"/>
+        <w:rPr>
+          <w:rFonts w:ascii="Courier New" w:hAnsi="Courier New" w:cs="Courier New"/>
+          <w:sz w:val="20"/>
+          <w:szCs w:val="20"/>
+        </w:rPr>
+      </w:pPr>
+      <w:r>
+        <w:rPr>
+          <w:rFonts w:ascii="Courier New" w:hAnsi="Courier New" w:cs="Courier New"/>
+          <w:color w:val="000000"/>
+          <w:sz w:val="20"/>
+          <w:szCs w:val="20"/>
+        </w:rPr>
+        <w:t>Ns=[10,50,100,200];</w:t>
+      </w:r>
+    </w:p>
+    <w:p>
+      <w:pPr>
+        <w:autoSpaceDE w:val="0"/>
+        <w:autoSpaceDN w:val="0"/>
+        <w:adjustRightInd w:val="0"/>
+        <w:spacing w:after="0" w:line="240" w:lineRule="auto"/>
+        <w:rPr>
+          <w:rFonts w:ascii="Courier New" w:hAnsi="Courier New" w:cs="Courier New"/>
+          <w:sz w:val="20"/>
+          <w:szCs w:val="20"/>
+        </w:rPr>
+      </w:pPr>
+      <w:r>
+        <w:rPr>
+          <w:rFonts w:ascii="Courier New" w:hAnsi="Courier New" w:cs="Courier New"/>
+          <w:color w:val="000000"/>
+          <w:sz w:val="20"/>
+          <w:szCs w:val="20"/>
+        </w:rPr>
+        <w:t xml:space="preserve"> </w:t>
+      </w:r>
+    </w:p>
+    <w:p>
+      <w:pPr>
+        <w:autoSpaceDE w:val="0"/>
+        <w:autoSpaceDN w:val="0"/>
+        <w:adjustRightInd w:val="0"/>
+        <w:spacing w:after="0" w:line="240" w:lineRule="auto"/>
+        <w:rPr>
+          <w:rFonts w:ascii="Courier New" w:hAnsi="Courier New" w:cs="Courier New"/>
+          <w:sz w:val="20"/>
+          <w:szCs w:val="20"/>
+        </w:rPr>
+      </w:pPr>
+      <w:r>
+        <w:rPr>
+          <w:rFonts w:ascii="Courier New" w:hAnsi="Courier New" w:cs="Courier New"/>
+          <w:color w:val="228B22"/>
+          <w:sz w:val="20"/>
+          <w:szCs w:val="20"/>
+        </w:rPr>
+        <w:t>%% Data Generation for record size N</w:t>
+      </w:r>
+    </w:p>
+    <w:p>
+      <w:pPr>
+        <w:autoSpaceDE w:val="0"/>
+        <w:autoSpaceDN w:val="0"/>
+        <w:adjustRightInd w:val="0"/>
+        <w:spacing w:after="0" w:line="240" w:lineRule="auto"/>
+        <w:rPr>
+          <w:rFonts w:ascii="Courier New" w:hAnsi="Courier New" w:cs="Courier New"/>
+          <w:sz w:val="20"/>
+          <w:szCs w:val="20"/>
+        </w:rPr>
+      </w:pPr>
+      <w:r>
+        <w:rPr>
+          <w:rFonts w:ascii="Courier New" w:hAnsi="Courier New" w:cs="Courier New"/>
+          <w:color w:val="0000FF"/>
+          <w:sz w:val="20"/>
+          <w:szCs w:val="20"/>
+        </w:rPr>
+        <w:t>for</w:t>
+      </w:r>
+      <w:r>
+        <w:rPr>
+          <w:rFonts w:ascii="Courier New" w:hAnsi="Courier New" w:cs="Courier New"/>
+          <w:color w:val="000000"/>
+          <w:sz w:val="20"/>
+          <w:szCs w:val="20"/>
+        </w:rPr>
+        <w:t xml:space="preserve"> N = [10,50,100,200]   </w:t>
+      </w:r>
+    </w:p>
+    <w:p>
+      <w:pPr>
+        <w:autoSpaceDE w:val="0"/>
+        <w:autoSpaceDN w:val="0"/>
+        <w:adjustRightInd w:val="0"/>
+        <w:spacing w:after="0" w:line="240" w:lineRule="auto"/>
+        <w:rPr>
+          <w:rFonts w:ascii="Courier New" w:hAnsi="Courier New" w:cs="Courier New"/>
+          <w:sz w:val="20"/>
+          <w:szCs w:val="20"/>
+        </w:rPr>
+      </w:pPr>
+      <w:r>
+        <w:rPr>
+          <w:rFonts w:ascii="Courier New" w:hAnsi="Courier New" w:cs="Courier New"/>
+          <w:color w:val="0000FF"/>
+          <w:sz w:val="20"/>
+          <w:szCs w:val="20"/>
+        </w:rPr>
+        <w:t>for</w:t>
+      </w:r>
+      <w:r>
+        <w:rPr>
+          <w:rFonts w:ascii="Courier New" w:hAnsi="Courier New" w:cs="Courier New"/>
+          <w:color w:val="000000"/>
+          <w:sz w:val="20"/>
+          <w:szCs w:val="20"/>
+        </w:rPr>
+        <w:t xml:space="preserve"> sweep = 10:16</w:t>
+      </w:r>
+    </w:p>
+    <w:p>
+      <w:pPr>
+        <w:autoSpaceDE w:val="0"/>
+        <w:autoSpaceDN w:val="0"/>
+        <w:adjustRightInd w:val="0"/>
+        <w:spacing w:after="0" w:line="240" w:lineRule="auto"/>
+        <w:rPr>
+          <w:rFonts w:ascii="Courier New" w:hAnsi="Courier New" w:cs="Courier New"/>
+          <w:sz w:val="20"/>
+          <w:szCs w:val="20"/>
+        </w:rPr>
+      </w:pPr>
+      <w:r>
+        <w:rPr>
+          <w:rFonts w:ascii="Courier New" w:hAnsi="Courier New" w:cs="Courier New"/>
+          <w:color w:val="000000"/>
+          <w:sz w:val="20"/>
+          <w:szCs w:val="20"/>
+        </w:rPr>
+        <w:t>SNR = [sweep,13,14,15];</w:t>
+      </w:r>
+    </w:p>
+    <w:p>
+      <w:pPr>
+        <w:autoSpaceDE w:val="0"/>
+        <w:autoSpaceDN w:val="0"/>
+        <w:adjustRightInd w:val="0"/>
+        <w:spacing w:after="0" w:line="240" w:lineRule="auto"/>
+        <w:rPr>
+          <w:rFonts w:ascii="Courier New" w:hAnsi="Courier New" w:cs="Courier New"/>
+          <w:sz w:val="20"/>
+          <w:szCs w:val="20"/>
+        </w:rPr>
+      </w:pPr>
+      <w:r>
+        <w:rPr>
+          <w:rFonts w:ascii="Courier New" w:hAnsi="Courier New" w:cs="Courier New"/>
+          <w:color w:val="228B22"/>
+          <w:sz w:val="20"/>
+          <w:szCs w:val="20"/>
+        </w:rPr>
+        <w:t>%repeated for k times to estimate alphas</w:t>
+      </w:r>
+    </w:p>
+    <w:p>
+      <w:pPr>
+        <w:autoSpaceDE w:val="0"/>
+        <w:autoSpaceDN w:val="0"/>
+        <w:adjustRightInd w:val="0"/>
+        <w:spacing w:after="0" w:line="240" w:lineRule="auto"/>
+        <w:rPr>
+          <w:rFonts w:ascii="Courier New" w:hAnsi="Courier New" w:cs="Courier New"/>
+          <w:sz w:val="20"/>
+          <w:szCs w:val="20"/>
+        </w:rPr>
+      </w:pPr>
+      <w:r>
+        <w:rPr>
+          <w:rFonts w:ascii="Courier New" w:hAnsi="Courier New" w:cs="Courier New"/>
+          <w:color w:val="0000FF"/>
+          <w:sz w:val="20"/>
+          <w:szCs w:val="20"/>
+        </w:rPr>
+        <w:t>for</w:t>
+      </w:r>
+      <w:r>
+        <w:rPr>
+          <w:rFonts w:ascii="Courier New" w:hAnsi="Courier New" w:cs="Courier New"/>
+          <w:color w:val="000000"/>
+          <w:sz w:val="20"/>
+          <w:szCs w:val="20"/>
+        </w:rPr>
+        <w:t xml:space="preserve"> k=1:EstimationSize</w:t>
+      </w:r>
+    </w:p>
+    <w:p>
+      <w:pPr>
+        <w:autoSpaceDE w:val="0"/>
+        <w:autoSpaceDN w:val="0"/>
+        <w:adjustRightInd w:val="0"/>
+        <w:spacing w:after="0" w:line="240" w:lineRule="auto"/>
+        <w:rPr>
+          <w:rFonts w:ascii="Courier New" w:hAnsi="Courier New" w:cs="Courier New"/>
+          <w:sz w:val="20"/>
+          <w:szCs w:val="20"/>
+        </w:rPr>
+      </w:pPr>
+      <w:r>
+        <w:rPr>
+          <w:rFonts w:ascii="Courier New" w:hAnsi="Courier New" w:cs="Courier New"/>
+          <w:color w:val="228B22"/>
+          <w:sz w:val="20"/>
+          <w:szCs w:val="20"/>
+        </w:rPr>
+        <w:t>%% Data Generation for largest Record Size</w:t>
+      </w:r>
+    </w:p>
+    <w:p>
+      <w:pPr>
+        <w:autoSpaceDE w:val="0"/>
+        <w:autoSpaceDN w:val="0"/>
+        <w:adjustRightInd w:val="0"/>
+        <w:spacing w:after="0" w:line="240" w:lineRule="auto"/>
+        <w:rPr>
+          <w:rFonts w:ascii="Courier New" w:hAnsi="Courier New" w:cs="Courier New"/>
+          <w:sz w:val="20"/>
+          <w:szCs w:val="20"/>
+        </w:rPr>
+      </w:pPr>
+      <w:r>
+        <w:rPr>
+          <w:rFonts w:ascii="Courier New" w:hAnsi="Courier New" w:cs="Courier New"/>
+          <w:color w:val="000000"/>
+          <w:sz w:val="20"/>
+          <w:szCs w:val="20"/>
+        </w:rPr>
+        <w:t xml:space="preserve">    </w:t>
+      </w:r>
+      <w:r>
+        <w:rPr>
+          <w:rFonts w:ascii="Courier New" w:hAnsi="Courier New" w:cs="Courier New"/>
+          <w:color w:val="0000FF"/>
+          <w:sz w:val="20"/>
+          <w:szCs w:val="20"/>
+        </w:rPr>
+        <w:t>for</w:t>
+      </w:r>
+      <w:r>
+        <w:rPr>
+          <w:rFonts w:ascii="Courier New" w:hAnsi="Courier New" w:cs="Courier New"/>
+          <w:color w:val="000000"/>
+          <w:sz w:val="20"/>
+          <w:szCs w:val="20"/>
+        </w:rPr>
+        <w:t xml:space="preserve"> t=1:Nmax</w:t>
+      </w:r>
+    </w:p>
+    <w:p>
+      <w:pPr>
+        <w:autoSpaceDE w:val="0"/>
+        <w:autoSpaceDN w:val="0"/>
+        <w:adjustRightInd w:val="0"/>
+        <w:spacing w:after="0" w:line="240" w:lineRule="auto"/>
+        <w:rPr>
+          <w:rFonts w:ascii="Courier New" w:hAnsi="Courier New" w:cs="Courier New"/>
+          <w:sz w:val="20"/>
+          <w:szCs w:val="20"/>
+        </w:rPr>
+      </w:pPr>
+      <w:r>
+        <w:rPr>
+          <w:rFonts w:ascii="Courier New" w:hAnsi="Courier New" w:cs="Courier New"/>
+          <w:color w:val="000000"/>
+          <w:sz w:val="20"/>
+          <w:szCs w:val="20"/>
+        </w:rPr>
+        <w:t xml:space="preserve">    E=10*log10(SNR);</w:t>
+      </w:r>
+    </w:p>
+    <w:p>
+      <w:pPr>
+        <w:autoSpaceDE w:val="0"/>
+        <w:autoSpaceDN w:val="0"/>
+        <w:adjustRightInd w:val="0"/>
+        <w:spacing w:after="0" w:line="240" w:lineRule="auto"/>
+        <w:rPr>
+          <w:rFonts w:ascii="Courier New" w:hAnsi="Courier New" w:cs="Courier New"/>
+          <w:sz w:val="20"/>
+          <w:szCs w:val="20"/>
+        </w:rPr>
+      </w:pPr>
+      <w:r>
+        <w:rPr>
+          <w:rFonts w:ascii="Courier New" w:hAnsi="Courier New" w:cs="Courier New"/>
+          <w:color w:val="000000"/>
+          <w:sz w:val="20"/>
+          <w:szCs w:val="20"/>
+        </w:rPr>
+        <w:t xml:space="preserve">    D=0:1:M-1;</w:t>
+      </w:r>
+    </w:p>
+    <w:p>
+      <w:pPr>
+        <w:autoSpaceDE w:val="0"/>
+        <w:autoSpaceDN w:val="0"/>
+        <w:adjustRightInd w:val="0"/>
+        <w:spacing w:after="0" w:line="240" w:lineRule="auto"/>
+        <w:rPr>
+          <w:rFonts w:ascii="Courier New" w:hAnsi="Courier New" w:cs="Courier New"/>
+          <w:sz w:val="20"/>
+          <w:szCs w:val="20"/>
+        </w:rPr>
+      </w:pPr>
+      <w:r>
+        <w:rPr>
+          <w:rFonts w:ascii="Courier New" w:hAnsi="Courier New" w:cs="Courier New"/>
+          <w:color w:val="000000"/>
+          <w:sz w:val="20"/>
+          <w:szCs w:val="20"/>
+        </w:rPr>
+        <w:t xml:space="preserve">    S_th = exp(-1i*2*pi*(D'*.5)*sind(theta));</w:t>
+      </w:r>
+    </w:p>
+    <w:p>
+      <w:pPr>
+        <w:autoSpaceDE w:val="0"/>
+        <w:autoSpaceDN w:val="0"/>
+        <w:adjustRightInd w:val="0"/>
+        <w:spacing w:after="0" w:line="240" w:lineRule="auto"/>
+        <w:rPr>
+          <w:rFonts w:ascii="Courier New" w:hAnsi="Courier New" w:cs="Courier New"/>
+          <w:sz w:val="20"/>
+          <w:szCs w:val="20"/>
+        </w:rPr>
+      </w:pPr>
+      <w:r>
+        <w:rPr>
+          <w:rFonts w:ascii="Courier New" w:hAnsi="Courier New" w:cs="Courier New"/>
+          <w:color w:val="000000"/>
+          <w:sz w:val="20"/>
+          <w:szCs w:val="20"/>
+        </w:rPr>
+        <w:t xml:space="preserve">    b= rand(M,4); b(b&gt;0.5)=1; b(b&lt;=0.5)=-1;</w:t>
+      </w:r>
+    </w:p>
+    <w:p>
+      <w:pPr>
+        <w:autoSpaceDE w:val="0"/>
+        <w:autoSpaceDN w:val="0"/>
+        <w:adjustRightInd w:val="0"/>
+        <w:spacing w:after="0" w:line="240" w:lineRule="auto"/>
+        <w:rPr>
+          <w:rFonts w:ascii="Courier New" w:hAnsi="Courier New" w:cs="Courier New"/>
+          <w:sz w:val="20"/>
+          <w:szCs w:val="20"/>
+        </w:rPr>
+      </w:pPr>
+      <w:r>
+        <w:rPr>
+          <w:rFonts w:ascii="Courier New" w:hAnsi="Courier New" w:cs="Courier New"/>
+          <w:color w:val="000000"/>
+          <w:sz w:val="20"/>
+          <w:szCs w:val="20"/>
+        </w:rPr>
+        <w:t xml:space="preserve">    n = randn(M,1);</w:t>
+      </w:r>
+    </w:p>
+    <w:p>
+      <w:pPr>
+        <w:autoSpaceDE w:val="0"/>
+        <w:autoSpaceDN w:val="0"/>
+        <w:adjustRightInd w:val="0"/>
+        <w:spacing w:after="0" w:line="240" w:lineRule="auto"/>
+        <w:rPr>
+          <w:rFonts w:ascii="Courier New" w:hAnsi="Courier New" w:cs="Courier New"/>
+          <w:sz w:val="20"/>
+          <w:szCs w:val="20"/>
+        </w:rPr>
+      </w:pPr>
+      <w:r>
+        <w:rPr>
+          <w:rFonts w:ascii="Courier New" w:hAnsi="Courier New" w:cs="Courier New"/>
+          <w:color w:val="000000"/>
+          <w:sz w:val="20"/>
+          <w:szCs w:val="20"/>
+        </w:rPr>
+        <w:t xml:space="preserve">    disturbance= E(2)*b(:,2).*S_th(:,2)+ </w:t>
+      </w:r>
+      <w:r>
+        <w:rPr>
+          <w:rFonts w:ascii="Courier New" w:hAnsi="Courier New" w:cs="Courier New"/>
+          <w:color w:val="0000FF"/>
+          <w:sz w:val="20"/>
+          <w:szCs w:val="20"/>
+        </w:rPr>
+        <w:t>...</w:t>
+      </w:r>
+    </w:p>
+    <w:p>
+      <w:pPr>
+        <w:autoSpaceDE w:val="0"/>
+        <w:autoSpaceDN w:val="0"/>
+        <w:adjustRightInd w:val="0"/>
+        <w:spacing w:after="0" w:line="240" w:lineRule="auto"/>
+        <w:rPr>
+          <w:rFonts w:ascii="Courier New" w:hAnsi="Courier New" w:cs="Courier New"/>
+          <w:sz w:val="20"/>
+          <w:szCs w:val="20"/>
+        </w:rPr>
+      </w:pPr>
+      <w:r>
+        <w:rPr>
+          <w:rFonts w:ascii="Courier New" w:hAnsi="Courier New" w:cs="Courier New"/>
+          <w:color w:val="000000"/>
+          <w:sz w:val="20"/>
+          <w:szCs w:val="20"/>
+        </w:rPr>
+        <w:t xml:space="preserve">                E(3)*b(:,3).*S_th(:,3)+ </w:t>
+      </w:r>
+      <w:r>
+        <w:rPr>
+          <w:rFonts w:ascii="Courier New" w:hAnsi="Courier New" w:cs="Courier New"/>
+          <w:color w:val="0000FF"/>
+          <w:sz w:val="20"/>
+          <w:szCs w:val="20"/>
+        </w:rPr>
+        <w:t>...</w:t>
+      </w:r>
+    </w:p>
+    <w:p>
+      <w:pPr>
+        <w:autoSpaceDE w:val="0"/>
+        <w:autoSpaceDN w:val="0"/>
+        <w:adjustRightInd w:val="0"/>
+        <w:spacing w:after="0" w:line="240" w:lineRule="auto"/>
+        <w:rPr>
+          <w:rFonts w:ascii="Courier New" w:hAnsi="Courier New" w:cs="Courier New"/>
+          <w:sz w:val="20"/>
+          <w:szCs w:val="20"/>
+        </w:rPr>
+      </w:pPr>
+      <w:r>
+        <w:rPr>
+          <w:rFonts w:ascii="Courier New" w:hAnsi="Courier New" w:cs="Courier New"/>
+          <w:color w:val="000000"/>
+          <w:sz w:val="20"/>
+          <w:szCs w:val="20"/>
+        </w:rPr>
+        <w:t xml:space="preserve">                E(4)*b(:,4).*S_th(:,4)+ n;</w:t>
+      </w:r>
+    </w:p>
+    <w:p>
+      <w:pPr>
+        <w:autoSpaceDE w:val="0"/>
+        <w:autoSpaceDN w:val="0"/>
+        <w:adjustRightInd w:val="0"/>
+        <w:spacing w:after="0" w:line="240" w:lineRule="auto"/>
+        <w:rPr>
+          <w:rFonts w:ascii="Courier New" w:hAnsi="Courier New" w:cs="Courier New"/>
+          <w:sz w:val="20"/>
+          <w:szCs w:val="20"/>
+        </w:rPr>
+      </w:pPr>
+      <w:r>
+        <w:rPr>
+          <w:rFonts w:ascii="Courier New" w:hAnsi="Courier New" w:cs="Courier New"/>
+          <w:color w:val="000000"/>
+          <w:sz w:val="20"/>
+          <w:szCs w:val="20"/>
+        </w:rPr>
+        <w:lastRenderedPageBreak/>
+        <w:t xml:space="preserve">    ipn(:,t) =disturbance;     </w:t>
+      </w:r>
+    </w:p>
+    <w:p>
+      <w:pPr>
+        <w:autoSpaceDE w:val="0"/>
+        <w:autoSpaceDN w:val="0"/>
+        <w:adjustRightInd w:val="0"/>
+        <w:spacing w:after="0" w:line="240" w:lineRule="auto"/>
+        <w:rPr>
+          <w:rFonts w:ascii="Courier New" w:hAnsi="Courier New" w:cs="Courier New"/>
+          <w:sz w:val="20"/>
+          <w:szCs w:val="20"/>
+        </w:rPr>
+      </w:pPr>
+      <w:r>
+        <w:rPr>
+          <w:rFonts w:ascii="Courier New" w:hAnsi="Courier New" w:cs="Courier New"/>
+          <w:color w:val="000000"/>
+          <w:sz w:val="20"/>
+          <w:szCs w:val="20"/>
+        </w:rPr>
+        <w:t xml:space="preserve">    desired = E(1)*b(:,1).*S_th(:,1);</w:t>
+      </w:r>
+    </w:p>
+    <w:p>
+      <w:pPr>
+        <w:autoSpaceDE w:val="0"/>
+        <w:autoSpaceDN w:val="0"/>
+        <w:adjustRightInd w:val="0"/>
+        <w:spacing w:after="0" w:line="240" w:lineRule="auto"/>
+        <w:rPr>
+          <w:rFonts w:ascii="Courier New" w:hAnsi="Courier New" w:cs="Courier New"/>
+          <w:sz w:val="20"/>
+          <w:szCs w:val="20"/>
+        </w:rPr>
+      </w:pPr>
+      <w:r>
+        <w:rPr>
+          <w:rFonts w:ascii="Courier New" w:hAnsi="Courier New" w:cs="Courier New"/>
+          <w:color w:val="000000"/>
+          <w:sz w:val="20"/>
+          <w:szCs w:val="20"/>
+        </w:rPr>
+        <w:t xml:space="preserve">    des(:,t)= desired;</w:t>
+      </w:r>
+    </w:p>
+    <w:p>
+      <w:pPr>
+        <w:autoSpaceDE w:val="0"/>
+        <w:autoSpaceDN w:val="0"/>
+        <w:adjustRightInd w:val="0"/>
+        <w:spacing w:after="0" w:line="240" w:lineRule="auto"/>
+        <w:rPr>
+          <w:rFonts w:ascii="Courier New" w:hAnsi="Courier New" w:cs="Courier New"/>
+          <w:sz w:val="20"/>
+          <w:szCs w:val="20"/>
+        </w:rPr>
+      </w:pPr>
+      <w:r>
+        <w:rPr>
+          <w:rFonts w:ascii="Courier New" w:hAnsi="Courier New" w:cs="Courier New"/>
+          <w:color w:val="000000"/>
+          <w:sz w:val="20"/>
+          <w:szCs w:val="20"/>
+        </w:rPr>
+        <w:t xml:space="preserve">    r(:,t) = desired+disturbance;</w:t>
+      </w:r>
+    </w:p>
+    <w:p>
+      <w:pPr>
+        <w:autoSpaceDE w:val="0"/>
+        <w:autoSpaceDN w:val="0"/>
+        <w:adjustRightInd w:val="0"/>
+        <w:spacing w:after="0" w:line="240" w:lineRule="auto"/>
+        <w:rPr>
+          <w:rFonts w:ascii="Courier New" w:hAnsi="Courier New" w:cs="Courier New"/>
+          <w:sz w:val="20"/>
+          <w:szCs w:val="20"/>
+        </w:rPr>
+      </w:pPr>
+      <w:r>
+        <w:rPr>
+          <w:rFonts w:ascii="Courier New" w:hAnsi="Courier New" w:cs="Courier New"/>
+          <w:color w:val="000000"/>
+          <w:sz w:val="20"/>
+          <w:szCs w:val="20"/>
+        </w:rPr>
+        <w:t xml:space="preserve">    </w:t>
+      </w:r>
+      <w:r>
+        <w:rPr>
+          <w:rFonts w:ascii="Courier New" w:hAnsi="Courier New" w:cs="Courier New"/>
+          <w:color w:val="0000FF"/>
+          <w:sz w:val="20"/>
+          <w:szCs w:val="20"/>
+        </w:rPr>
+        <w:t>end</w:t>
+      </w:r>
+    </w:p>
+    <w:p>
+      <w:pPr>
+        <w:autoSpaceDE w:val="0"/>
+        <w:autoSpaceDN w:val="0"/>
+        <w:adjustRightInd w:val="0"/>
+        <w:spacing w:after="0" w:line="240" w:lineRule="auto"/>
+        <w:rPr>
+          <w:rFonts w:ascii="Courier New" w:hAnsi="Courier New" w:cs="Courier New"/>
+          <w:sz w:val="20"/>
+          <w:szCs w:val="20"/>
+        </w:rPr>
+      </w:pPr>
+      <w:r>
+        <w:rPr>
+          <w:rFonts w:ascii="Courier New" w:hAnsi="Courier New" w:cs="Courier New"/>
+          <w:color w:val="000000"/>
+          <w:sz w:val="20"/>
+          <w:szCs w:val="20"/>
+        </w:rPr>
+        <w:t xml:space="preserve">    rsum = 0;ipnsum = 0;dsum=0;</w:t>
+      </w:r>
+    </w:p>
+    <w:p>
+      <w:pPr>
+        <w:autoSpaceDE w:val="0"/>
+        <w:autoSpaceDN w:val="0"/>
+        <w:adjustRightInd w:val="0"/>
+        <w:spacing w:after="0" w:line="240" w:lineRule="auto"/>
+        <w:rPr>
+          <w:rFonts w:ascii="Courier New" w:hAnsi="Courier New" w:cs="Courier New"/>
+          <w:sz w:val="20"/>
+          <w:szCs w:val="20"/>
+        </w:rPr>
+      </w:pPr>
+      <w:r>
+        <w:rPr>
+          <w:rFonts w:ascii="Courier New" w:hAnsi="Courier New" w:cs="Courier New"/>
+          <w:color w:val="000000"/>
+          <w:sz w:val="20"/>
+          <w:szCs w:val="20"/>
+        </w:rPr>
+        <w:t xml:space="preserve">    </w:t>
+      </w:r>
+      <w:r>
+        <w:rPr>
+          <w:rFonts w:ascii="Courier New" w:hAnsi="Courier New" w:cs="Courier New"/>
+          <w:color w:val="0000FF"/>
+          <w:sz w:val="20"/>
+          <w:szCs w:val="20"/>
+        </w:rPr>
+        <w:t>for</w:t>
+      </w:r>
+      <w:r>
+        <w:rPr>
+          <w:rFonts w:ascii="Courier New" w:hAnsi="Courier New" w:cs="Courier New"/>
+          <w:color w:val="000000"/>
+          <w:sz w:val="20"/>
+          <w:szCs w:val="20"/>
+        </w:rPr>
+        <w:t xml:space="preserve"> i = 1:Nmax</w:t>
+      </w:r>
+    </w:p>
+    <w:p>
+      <w:pPr>
+        <w:autoSpaceDE w:val="0"/>
+        <w:autoSpaceDN w:val="0"/>
+        <w:adjustRightInd w:val="0"/>
+        <w:spacing w:after="0" w:line="240" w:lineRule="auto"/>
+        <w:rPr>
+          <w:rFonts w:ascii="Courier New" w:hAnsi="Courier New" w:cs="Courier New"/>
+          <w:sz w:val="20"/>
+          <w:szCs w:val="20"/>
+        </w:rPr>
+      </w:pPr>
+      <w:r>
+        <w:rPr>
+          <w:rFonts w:ascii="Courier New" w:hAnsi="Courier New" w:cs="Courier New"/>
+          <w:color w:val="000000"/>
+          <w:sz w:val="20"/>
+          <w:szCs w:val="20"/>
+        </w:rPr>
+        <w:t xml:space="preserve">    rsum = rsum + r(:,i)*ctranspose(r(:,i));</w:t>
+      </w:r>
+    </w:p>
+    <w:p>
+      <w:pPr>
+        <w:autoSpaceDE w:val="0"/>
+        <w:autoSpaceDN w:val="0"/>
+        <w:adjustRightInd w:val="0"/>
+        <w:spacing w:after="0" w:line="240" w:lineRule="auto"/>
+        <w:rPr>
+          <w:rFonts w:ascii="Courier New" w:hAnsi="Courier New" w:cs="Courier New"/>
+          <w:sz w:val="20"/>
+          <w:szCs w:val="20"/>
+        </w:rPr>
+      </w:pPr>
+      <w:r>
+        <w:rPr>
+          <w:rFonts w:ascii="Courier New" w:hAnsi="Courier New" w:cs="Courier New"/>
+          <w:color w:val="000000"/>
+          <w:sz w:val="20"/>
+          <w:szCs w:val="20"/>
+        </w:rPr>
+        <w:t xml:space="preserve">    ipnsum = ipnsum + ipn(:,i)*ctranspose(ipn(:,i));</w:t>
+      </w:r>
+    </w:p>
+    <w:p>
+      <w:pPr>
+        <w:autoSpaceDE w:val="0"/>
+        <w:autoSpaceDN w:val="0"/>
+        <w:adjustRightInd w:val="0"/>
+        <w:spacing w:after="0" w:line="240" w:lineRule="auto"/>
+        <w:rPr>
+          <w:rFonts w:ascii="Courier New" w:hAnsi="Courier New" w:cs="Courier New"/>
+          <w:sz w:val="20"/>
+          <w:szCs w:val="20"/>
+        </w:rPr>
+      </w:pPr>
+      <w:r>
+        <w:rPr>
+          <w:rFonts w:ascii="Courier New" w:hAnsi="Courier New" w:cs="Courier New"/>
+          <w:color w:val="000000"/>
+          <w:sz w:val="20"/>
+          <w:szCs w:val="20"/>
+        </w:rPr>
+        <w:t xml:space="preserve">    rr = r(:,i);</w:t>
+      </w:r>
+    </w:p>
+    <w:p>
+      <w:pPr>
+        <w:autoSpaceDE w:val="0"/>
+        <w:autoSpaceDN w:val="0"/>
+        <w:adjustRightInd w:val="0"/>
+        <w:spacing w:after="0" w:line="240" w:lineRule="auto"/>
+        <w:rPr>
+          <w:rFonts w:ascii="Courier New" w:hAnsi="Courier New" w:cs="Courier New"/>
+          <w:sz w:val="20"/>
+          <w:szCs w:val="20"/>
+        </w:rPr>
+      </w:pPr>
+      <w:r>
+        <w:rPr>
+          <w:rFonts w:ascii="Courier New" w:hAnsi="Courier New" w:cs="Courier New"/>
+          <w:color w:val="000000"/>
+          <w:sz w:val="20"/>
+          <w:szCs w:val="20"/>
+        </w:rPr>
+        <w:t xml:space="preserve">    dd = conj(des(:,i));</w:t>
+      </w:r>
+    </w:p>
+    <w:p>
+      <w:pPr>
+        <w:autoSpaceDE w:val="0"/>
+        <w:autoSpaceDN w:val="0"/>
+        <w:adjustRightInd w:val="0"/>
+        <w:spacing w:after="0" w:line="240" w:lineRule="auto"/>
+        <w:rPr>
+          <w:rFonts w:ascii="Courier New" w:hAnsi="Courier New" w:cs="Courier New"/>
+          <w:sz w:val="20"/>
+          <w:szCs w:val="20"/>
+        </w:rPr>
+      </w:pPr>
+      <w:r>
+        <w:rPr>
+          <w:rFonts w:ascii="Courier New" w:hAnsi="Courier New" w:cs="Courier New"/>
+          <w:color w:val="000000"/>
+          <w:sz w:val="20"/>
+          <w:szCs w:val="20"/>
+        </w:rPr>
+        <w:t xml:space="preserve">    dsum=dsum+ rr.*dd;</w:t>
+      </w:r>
+    </w:p>
+    <w:p>
+      <w:pPr>
+        <w:autoSpaceDE w:val="0"/>
+        <w:autoSpaceDN w:val="0"/>
+        <w:adjustRightInd w:val="0"/>
+        <w:spacing w:after="0" w:line="240" w:lineRule="auto"/>
+        <w:rPr>
+          <w:rFonts w:ascii="Courier New" w:hAnsi="Courier New" w:cs="Courier New"/>
+          <w:sz w:val="20"/>
+          <w:szCs w:val="20"/>
+        </w:rPr>
+      </w:pPr>
+      <w:r>
+        <w:rPr>
+          <w:rFonts w:ascii="Courier New" w:hAnsi="Courier New" w:cs="Courier New"/>
+          <w:color w:val="000000"/>
+          <w:sz w:val="20"/>
+          <w:szCs w:val="20"/>
+        </w:rPr>
+        <w:t xml:space="preserve">    </w:t>
+      </w:r>
+      <w:r>
+        <w:rPr>
+          <w:rFonts w:ascii="Courier New" w:hAnsi="Courier New" w:cs="Courier New"/>
+          <w:color w:val="0000FF"/>
+          <w:sz w:val="20"/>
+          <w:szCs w:val="20"/>
+        </w:rPr>
+        <w:t>end</w:t>
+      </w:r>
+    </w:p>
+    <w:p>
+      <w:pPr>
+        <w:autoSpaceDE w:val="0"/>
+        <w:autoSpaceDN w:val="0"/>
+        <w:adjustRightInd w:val="0"/>
+        <w:spacing w:after="0" w:line="240" w:lineRule="auto"/>
+        <w:rPr>
+          <w:rFonts w:ascii="Courier New" w:hAnsi="Courier New" w:cs="Courier New"/>
+          <w:sz w:val="20"/>
+          <w:szCs w:val="20"/>
+        </w:rPr>
+      </w:pPr>
+      <w:r>
+        <w:rPr>
+          <w:rFonts w:ascii="Courier New" w:hAnsi="Courier New" w:cs="Courier New"/>
+          <w:color w:val="000000"/>
+          <w:sz w:val="20"/>
+          <w:szCs w:val="20"/>
+        </w:rPr>
+        <w:t xml:space="preserve">    R= 1/Nmax * rsum;</w:t>
+      </w:r>
+    </w:p>
+    <w:p>
+      <w:pPr>
+        <w:autoSpaceDE w:val="0"/>
+        <w:autoSpaceDN w:val="0"/>
+        <w:adjustRightInd w:val="0"/>
+        <w:spacing w:after="0" w:line="240" w:lineRule="auto"/>
+        <w:rPr>
+          <w:rFonts w:ascii="Courier New" w:hAnsi="Courier New" w:cs="Courier New"/>
+          <w:sz w:val="20"/>
+          <w:szCs w:val="20"/>
+        </w:rPr>
+      </w:pPr>
+      <w:r>
+        <w:rPr>
+          <w:rFonts w:ascii="Courier New" w:hAnsi="Courier New" w:cs="Courier New"/>
+          <w:color w:val="000000"/>
+          <w:sz w:val="20"/>
+          <w:szCs w:val="20"/>
+        </w:rPr>
+        <w:t xml:space="preserve">    R_ipn = 1/Nmax * ipnsum;</w:t>
+      </w:r>
+    </w:p>
+    <w:p>
+      <w:pPr>
+        <w:autoSpaceDE w:val="0"/>
+        <w:autoSpaceDN w:val="0"/>
+        <w:adjustRightInd w:val="0"/>
+        <w:spacing w:after="0" w:line="240" w:lineRule="auto"/>
+        <w:rPr>
+          <w:rFonts w:ascii="Courier New" w:hAnsi="Courier New" w:cs="Courier New"/>
+          <w:sz w:val="20"/>
+          <w:szCs w:val="20"/>
+        </w:rPr>
+      </w:pPr>
+      <w:r>
+        <w:rPr>
+          <w:rFonts w:ascii="Courier New" w:hAnsi="Courier New" w:cs="Courier New"/>
+          <w:color w:val="000000"/>
+          <w:sz w:val="20"/>
+          <w:szCs w:val="20"/>
+        </w:rPr>
+        <w:t xml:space="preserve"> </w:t>
+      </w:r>
+    </w:p>
+    <w:p>
+      <w:pPr>
+        <w:autoSpaceDE w:val="0"/>
+        <w:autoSpaceDN w:val="0"/>
+        <w:adjustRightInd w:val="0"/>
+        <w:spacing w:after="0" w:line="240" w:lineRule="auto"/>
+        <w:rPr>
+          <w:rFonts w:ascii="Courier New" w:hAnsi="Courier New" w:cs="Courier New"/>
+          <w:sz w:val="20"/>
+          <w:szCs w:val="20"/>
+        </w:rPr>
+      </w:pPr>
+      <w:r>
+        <w:rPr>
+          <w:rFonts w:ascii="Courier New" w:hAnsi="Courier New" w:cs="Courier New"/>
+          <w:color w:val="000000"/>
+          <w:sz w:val="20"/>
+          <w:szCs w:val="20"/>
+        </w:rPr>
+        <w:t xml:space="preserve">    rsum = 0;ipnsum = 0;dsum=0;</w:t>
+      </w:r>
+    </w:p>
+    <w:p>
+      <w:pPr>
+        <w:autoSpaceDE w:val="0"/>
+        <w:autoSpaceDN w:val="0"/>
+        <w:adjustRightInd w:val="0"/>
+        <w:spacing w:after="0" w:line="240" w:lineRule="auto"/>
+        <w:rPr>
+          <w:rFonts w:ascii="Courier New" w:hAnsi="Courier New" w:cs="Courier New"/>
+          <w:sz w:val="20"/>
+          <w:szCs w:val="20"/>
+        </w:rPr>
+      </w:pPr>
+      <w:r>
+        <w:rPr>
+          <w:rFonts w:ascii="Courier New" w:hAnsi="Courier New" w:cs="Courier New"/>
+          <w:color w:val="000000"/>
+          <w:sz w:val="20"/>
+          <w:szCs w:val="20"/>
+        </w:rPr>
+        <w:t xml:space="preserve">    </w:t>
+      </w:r>
+      <w:r>
+        <w:rPr>
+          <w:rFonts w:ascii="Courier New" w:hAnsi="Courier New" w:cs="Courier New"/>
+          <w:color w:val="0000FF"/>
+          <w:sz w:val="20"/>
+          <w:szCs w:val="20"/>
+        </w:rPr>
+        <w:t>for</w:t>
+      </w:r>
+      <w:r>
+        <w:rPr>
+          <w:rFonts w:ascii="Courier New" w:hAnsi="Courier New" w:cs="Courier New"/>
+          <w:color w:val="000000"/>
+          <w:sz w:val="20"/>
+          <w:szCs w:val="20"/>
+        </w:rPr>
+        <w:t xml:space="preserve"> i = 1:N</w:t>
+      </w:r>
+    </w:p>
+    <w:p>
+      <w:pPr>
+        <w:autoSpaceDE w:val="0"/>
+        <w:autoSpaceDN w:val="0"/>
+        <w:adjustRightInd w:val="0"/>
+        <w:spacing w:after="0" w:line="240" w:lineRule="auto"/>
+        <w:rPr>
+          <w:rFonts w:ascii="Courier New" w:hAnsi="Courier New" w:cs="Courier New"/>
+          <w:sz w:val="20"/>
+          <w:szCs w:val="20"/>
+        </w:rPr>
+      </w:pPr>
+      <w:r>
+        <w:rPr>
+          <w:rFonts w:ascii="Courier New" w:hAnsi="Courier New" w:cs="Courier New"/>
+          <w:color w:val="000000"/>
+          <w:sz w:val="20"/>
+          <w:szCs w:val="20"/>
+        </w:rPr>
+        <w:t xml:space="preserve">    rsum = rsum + r(:,i)*ctranspose(r(:,i));</w:t>
+      </w:r>
+    </w:p>
+    <w:p>
+      <w:pPr>
+        <w:autoSpaceDE w:val="0"/>
+        <w:autoSpaceDN w:val="0"/>
+        <w:adjustRightInd w:val="0"/>
+        <w:spacing w:after="0" w:line="240" w:lineRule="auto"/>
+        <w:rPr>
+          <w:rFonts w:ascii="Courier New" w:hAnsi="Courier New" w:cs="Courier New"/>
+          <w:sz w:val="20"/>
+          <w:szCs w:val="20"/>
+        </w:rPr>
+      </w:pPr>
+      <w:r>
+        <w:rPr>
+          <w:rFonts w:ascii="Courier New" w:hAnsi="Courier New" w:cs="Courier New"/>
+          <w:color w:val="000000"/>
+          <w:sz w:val="20"/>
+          <w:szCs w:val="20"/>
+        </w:rPr>
+        <w:t xml:space="preserve">    ipnsum = ipnsum + ipn(:,i)*ctranspose(ipn(:,i));</w:t>
+      </w:r>
+    </w:p>
+    <w:p>
+      <w:pPr>
+        <w:autoSpaceDE w:val="0"/>
+        <w:autoSpaceDN w:val="0"/>
+        <w:adjustRightInd w:val="0"/>
+        <w:spacing w:after="0" w:line="240" w:lineRule="auto"/>
+        <w:rPr>
+          <w:rFonts w:ascii="Courier New" w:hAnsi="Courier New" w:cs="Courier New"/>
+          <w:sz w:val="20"/>
+          <w:szCs w:val="20"/>
+        </w:rPr>
+      </w:pPr>
+      <w:r>
+        <w:rPr>
+          <w:rFonts w:ascii="Courier New" w:hAnsi="Courier New" w:cs="Courier New"/>
+          <w:color w:val="000000"/>
+          <w:sz w:val="20"/>
+          <w:szCs w:val="20"/>
+        </w:rPr>
+        <w:t xml:space="preserve">    rr = r(:,i);</w:t>
+      </w:r>
+    </w:p>
+    <w:p>
+      <w:pPr>
+        <w:autoSpaceDE w:val="0"/>
+        <w:autoSpaceDN w:val="0"/>
+        <w:adjustRightInd w:val="0"/>
+        <w:spacing w:after="0" w:line="240" w:lineRule="auto"/>
+        <w:rPr>
+          <w:rFonts w:ascii="Courier New" w:hAnsi="Courier New" w:cs="Courier New"/>
+          <w:sz w:val="20"/>
+          <w:szCs w:val="20"/>
+        </w:rPr>
+      </w:pPr>
+      <w:r>
+        <w:rPr>
+          <w:rFonts w:ascii="Courier New" w:hAnsi="Courier New" w:cs="Courier New"/>
+          <w:color w:val="000000"/>
+          <w:sz w:val="20"/>
+          <w:szCs w:val="20"/>
+        </w:rPr>
+        <w:t xml:space="preserve">    dd = conj(des(:,i));</w:t>
+      </w:r>
+    </w:p>
+    <w:p>
+      <w:pPr>
+        <w:autoSpaceDE w:val="0"/>
+        <w:autoSpaceDN w:val="0"/>
+        <w:adjustRightInd w:val="0"/>
+        <w:spacing w:after="0" w:line="240" w:lineRule="auto"/>
+        <w:rPr>
+          <w:rFonts w:ascii="Courier New" w:hAnsi="Courier New" w:cs="Courier New"/>
+          <w:sz w:val="20"/>
+          <w:szCs w:val="20"/>
+        </w:rPr>
+      </w:pPr>
+      <w:r>
+        <w:rPr>
+          <w:rFonts w:ascii="Courier New" w:hAnsi="Courier New" w:cs="Courier New"/>
+          <w:color w:val="000000"/>
+          <w:sz w:val="20"/>
+          <w:szCs w:val="20"/>
+        </w:rPr>
+        <w:t xml:space="preserve">    dsum=dsum+ rr.*dd;</w:t>
+      </w:r>
+    </w:p>
+    <w:p>
+      <w:pPr>
+        <w:autoSpaceDE w:val="0"/>
+        <w:autoSpaceDN w:val="0"/>
+        <w:adjustRightInd w:val="0"/>
+        <w:spacing w:after="0" w:line="240" w:lineRule="auto"/>
+        <w:rPr>
+          <w:rFonts w:ascii="Courier New" w:hAnsi="Courier New" w:cs="Courier New"/>
+          <w:sz w:val="20"/>
+          <w:szCs w:val="20"/>
+        </w:rPr>
+      </w:pPr>
+      <w:r>
+        <w:rPr>
+          <w:rFonts w:ascii="Courier New" w:hAnsi="Courier New" w:cs="Courier New"/>
+          <w:color w:val="000000"/>
+          <w:sz w:val="20"/>
+          <w:szCs w:val="20"/>
+        </w:rPr>
+        <w:t xml:space="preserve">    </w:t>
+      </w:r>
+      <w:r>
+        <w:rPr>
+          <w:rFonts w:ascii="Courier New" w:hAnsi="Courier New" w:cs="Courier New"/>
+          <w:color w:val="0000FF"/>
+          <w:sz w:val="20"/>
+          <w:szCs w:val="20"/>
+        </w:rPr>
+        <w:t>end</w:t>
+      </w:r>
+    </w:p>
+    <w:p>
+      <w:pPr>
+        <w:autoSpaceDE w:val="0"/>
+        <w:autoSpaceDN w:val="0"/>
+        <w:adjustRightInd w:val="0"/>
+        <w:spacing w:after="0" w:line="240" w:lineRule="auto"/>
+        <w:rPr>
+          <w:rFonts w:ascii="Courier New" w:hAnsi="Courier New" w:cs="Courier New"/>
+          <w:sz w:val="20"/>
+          <w:szCs w:val="20"/>
+        </w:rPr>
+      </w:pPr>
+      <w:r>
+        <w:rPr>
+          <w:rFonts w:ascii="Courier New" w:hAnsi="Courier New" w:cs="Courier New"/>
+          <w:color w:val="000000"/>
+          <w:sz w:val="20"/>
+          <w:szCs w:val="20"/>
+        </w:rPr>
+        <w:t xml:space="preserve">    Rh_ipn = 1/N * ipnsum;</w:t>
+      </w:r>
+    </w:p>
+    <w:p>
+      <w:pPr>
+        <w:autoSpaceDE w:val="0"/>
+        <w:autoSpaceDN w:val="0"/>
+        <w:adjustRightInd w:val="0"/>
+        <w:spacing w:after="0" w:line="240" w:lineRule="auto"/>
+        <w:rPr>
+          <w:rFonts w:ascii="Courier New" w:hAnsi="Courier New" w:cs="Courier New"/>
+          <w:sz w:val="20"/>
+          <w:szCs w:val="20"/>
+        </w:rPr>
+      </w:pPr>
+      <w:r>
+        <w:rPr>
+          <w:rFonts w:ascii="Courier New" w:hAnsi="Courier New" w:cs="Courier New"/>
+          <w:color w:val="000000"/>
+          <w:sz w:val="20"/>
+          <w:szCs w:val="20"/>
+        </w:rPr>
+        <w:t xml:space="preserve">    Rh= 1/N * rsum;</w:t>
+      </w:r>
+    </w:p>
+    <w:p>
+      <w:pPr>
+        <w:autoSpaceDE w:val="0"/>
+        <w:autoSpaceDN w:val="0"/>
+        <w:adjustRightInd w:val="0"/>
+        <w:spacing w:after="0" w:line="240" w:lineRule="auto"/>
+        <w:rPr>
+          <w:rFonts w:ascii="Courier New" w:hAnsi="Courier New" w:cs="Courier New"/>
+          <w:sz w:val="20"/>
+          <w:szCs w:val="20"/>
+        </w:rPr>
+      </w:pPr>
+      <w:r>
+        <w:rPr>
+          <w:rFonts w:ascii="Courier New" w:hAnsi="Courier New" w:cs="Courier New"/>
+          <w:color w:val="000000"/>
+          <w:sz w:val="20"/>
+          <w:szCs w:val="20"/>
+        </w:rPr>
+        <w:t xml:space="preserve">    w1h = inv(Rh)*S_th(:,1);</w:t>
+      </w:r>
+    </w:p>
+    <w:p>
+      <w:pPr>
+        <w:autoSpaceDE w:val="0"/>
+        <w:autoSpaceDN w:val="0"/>
+        <w:adjustRightInd w:val="0"/>
+        <w:spacing w:after="0" w:line="240" w:lineRule="auto"/>
+        <w:rPr>
+          <w:rFonts w:ascii="Courier New" w:hAnsi="Courier New" w:cs="Courier New"/>
+          <w:sz w:val="20"/>
+          <w:szCs w:val="20"/>
+        </w:rPr>
+      </w:pPr>
+      <w:r>
+        <w:rPr>
+          <w:rFonts w:ascii="Courier New" w:hAnsi="Courier New" w:cs="Courier New"/>
+          <w:color w:val="000000"/>
+          <w:sz w:val="20"/>
+          <w:szCs w:val="20"/>
+        </w:rPr>
+        <w:t xml:space="preserve">    w2h = inv(Rh_ipn)*S_th(:,1);</w:t>
+      </w:r>
+    </w:p>
+    <w:p>
+      <w:pPr>
+        <w:autoSpaceDE w:val="0"/>
+        <w:autoSpaceDN w:val="0"/>
+        <w:adjustRightInd w:val="0"/>
+        <w:spacing w:after="0" w:line="240" w:lineRule="auto"/>
+        <w:rPr>
+          <w:rFonts w:ascii="Courier New" w:hAnsi="Courier New" w:cs="Courier New"/>
+          <w:sz w:val="20"/>
+          <w:szCs w:val="20"/>
+        </w:rPr>
+      </w:pPr>
+      <w:r>
+        <w:rPr>
+          <w:rFonts w:ascii="Courier New" w:hAnsi="Courier New" w:cs="Courier New"/>
+          <w:color w:val="000000"/>
+          <w:sz w:val="20"/>
+          <w:szCs w:val="20"/>
+        </w:rPr>
+        <w:t xml:space="preserve">    w3h = inv(Rh) * ((1/N) * dsum);</w:t>
+      </w:r>
+    </w:p>
+    <w:p>
+      <w:pPr>
+        <w:autoSpaceDE w:val="0"/>
+        <w:autoSpaceDN w:val="0"/>
+        <w:adjustRightInd w:val="0"/>
+        <w:spacing w:after="0" w:line="240" w:lineRule="auto"/>
+        <w:rPr>
+          <w:rFonts w:ascii="Courier New" w:hAnsi="Courier New" w:cs="Courier New"/>
+          <w:sz w:val="20"/>
+          <w:szCs w:val="20"/>
+        </w:rPr>
+      </w:pPr>
+      <w:r>
+        <w:rPr>
+          <w:rFonts w:ascii="Courier New" w:hAnsi="Courier New" w:cs="Courier New"/>
+          <w:color w:val="000000"/>
+          <w:sz w:val="20"/>
+          <w:szCs w:val="20"/>
+        </w:rPr>
+        <w:t xml:space="preserve">    S_th_H = ctranspose(S_th(:,1));</w:t>
+      </w:r>
+    </w:p>
+    <w:p>
+      <w:pPr>
+        <w:autoSpaceDE w:val="0"/>
+        <w:autoSpaceDN w:val="0"/>
+        <w:adjustRightInd w:val="0"/>
+        <w:spacing w:after="0" w:line="240" w:lineRule="auto"/>
+        <w:rPr>
+          <w:rFonts w:ascii="Courier New" w:hAnsi="Courier New" w:cs="Courier New"/>
+          <w:sz w:val="20"/>
+          <w:szCs w:val="20"/>
+        </w:rPr>
+      </w:pPr>
+      <w:r>
+        <w:rPr>
+          <w:rFonts w:ascii="Courier New" w:hAnsi="Courier New" w:cs="Courier New"/>
+          <w:color w:val="000000"/>
+          <w:sz w:val="20"/>
+          <w:szCs w:val="20"/>
+        </w:rPr>
+        <w:t xml:space="preserve">    alpha1(k) = real((S_th_H*w1h)^2 / </w:t>
+      </w:r>
+      <w:r>
+        <w:rPr>
+          <w:rFonts w:ascii="Courier New" w:hAnsi="Courier New" w:cs="Courier New"/>
+          <w:color w:val="0000FF"/>
+          <w:sz w:val="20"/>
+          <w:szCs w:val="20"/>
+        </w:rPr>
+        <w:t>...</w:t>
+      </w:r>
+    </w:p>
+    <w:p>
+      <w:pPr>
+        <w:autoSpaceDE w:val="0"/>
+        <w:autoSpaceDN w:val="0"/>
+        <w:adjustRightInd w:val="0"/>
+        <w:spacing w:after="0" w:line="240" w:lineRule="auto"/>
+        <w:rPr>
+          <w:rFonts w:ascii="Courier New" w:hAnsi="Courier New" w:cs="Courier New"/>
+          <w:sz w:val="20"/>
+          <w:szCs w:val="20"/>
+        </w:rPr>
+      </w:pPr>
+      <w:r>
+        <w:rPr>
+          <w:rFonts w:ascii="Courier New" w:hAnsi="Courier New" w:cs="Courier New"/>
+          <w:color w:val="000000"/>
+          <w:sz w:val="20"/>
+          <w:szCs w:val="20"/>
+        </w:rPr>
+        <w:t xml:space="preserve">        ((S_th_H*inv(R_ipn)*S_th(:,1))*(S_th_H*inv(Rh)*R_ipn*w1h)));</w:t>
+      </w:r>
+    </w:p>
+    <w:p>
+      <w:pPr>
+        <w:autoSpaceDE w:val="0"/>
+        <w:autoSpaceDN w:val="0"/>
+        <w:adjustRightInd w:val="0"/>
+        <w:spacing w:after="0" w:line="240" w:lineRule="auto"/>
+        <w:rPr>
+          <w:rFonts w:ascii="Courier New" w:hAnsi="Courier New" w:cs="Courier New"/>
+          <w:sz w:val="20"/>
+          <w:szCs w:val="20"/>
+        </w:rPr>
+      </w:pPr>
+      <w:r>
+        <w:rPr>
+          <w:rFonts w:ascii="Courier New" w:hAnsi="Courier New" w:cs="Courier New"/>
+          <w:color w:val="000000"/>
+          <w:sz w:val="20"/>
+          <w:szCs w:val="20"/>
+        </w:rPr>
+        <w:t xml:space="preserve">    alpha2(k) = real((S_th_H*w2h)^2 / </w:t>
+      </w:r>
+      <w:r>
+        <w:rPr>
+          <w:rFonts w:ascii="Courier New" w:hAnsi="Courier New" w:cs="Courier New"/>
+          <w:color w:val="0000FF"/>
+          <w:sz w:val="20"/>
+          <w:szCs w:val="20"/>
+        </w:rPr>
+        <w:t>...</w:t>
+      </w:r>
+    </w:p>
+    <w:p>
+      <w:pPr>
+        <w:autoSpaceDE w:val="0"/>
+        <w:autoSpaceDN w:val="0"/>
+        <w:adjustRightInd w:val="0"/>
+        <w:spacing w:after="0" w:line="240" w:lineRule="auto"/>
+        <w:rPr>
+          <w:rFonts w:ascii="Courier New" w:hAnsi="Courier New" w:cs="Courier New"/>
+          <w:sz w:val="20"/>
+          <w:szCs w:val="20"/>
+        </w:rPr>
+      </w:pPr>
+      <w:r>
+        <w:rPr>
+          <w:rFonts w:ascii="Courier New" w:hAnsi="Courier New" w:cs="Courier New"/>
+          <w:color w:val="000000"/>
+          <w:sz w:val="20"/>
+          <w:szCs w:val="20"/>
+        </w:rPr>
+        <w:t xml:space="preserve">        ((S_th_H*inv(R_ipn)*S_th(:,1))*(S_th_H*inv(Rh_ipn)*R_ipn*w2h)));</w:t>
+      </w:r>
+    </w:p>
+    <w:p>
+      <w:pPr>
+        <w:autoSpaceDE w:val="0"/>
+        <w:autoSpaceDN w:val="0"/>
+        <w:adjustRightInd w:val="0"/>
+        <w:spacing w:after="0" w:line="240" w:lineRule="auto"/>
+        <w:rPr>
+          <w:rFonts w:ascii="Courier New" w:hAnsi="Courier New" w:cs="Courier New"/>
+          <w:sz w:val="20"/>
+          <w:szCs w:val="20"/>
+        </w:rPr>
+      </w:pPr>
+      <w:r>
+        <w:rPr>
+          <w:rFonts w:ascii="Courier New" w:hAnsi="Courier New" w:cs="Courier New"/>
+          <w:color w:val="000000"/>
+          <w:sz w:val="20"/>
+          <w:szCs w:val="20"/>
+        </w:rPr>
+        <w:t xml:space="preserve">    alpha3(k) = real(ctranspose(w3h)*S_th(:,1)*S_th_H*w3h / </w:t>
+      </w:r>
+      <w:r>
+        <w:rPr>
+          <w:rFonts w:ascii="Courier New" w:hAnsi="Courier New" w:cs="Courier New"/>
+          <w:color w:val="0000FF"/>
+          <w:sz w:val="20"/>
+          <w:szCs w:val="20"/>
+        </w:rPr>
+        <w:t>...</w:t>
+      </w:r>
+    </w:p>
+    <w:p>
+      <w:pPr>
+        <w:autoSpaceDE w:val="0"/>
+        <w:autoSpaceDN w:val="0"/>
+        <w:adjustRightInd w:val="0"/>
+        <w:spacing w:after="0" w:line="240" w:lineRule="auto"/>
+        <w:rPr>
+          <w:rFonts w:ascii="Courier New" w:hAnsi="Courier New" w:cs="Courier New"/>
+          <w:sz w:val="20"/>
+          <w:szCs w:val="20"/>
+        </w:rPr>
+      </w:pPr>
+      <w:r>
+        <w:rPr>
+          <w:rFonts w:ascii="Courier New" w:hAnsi="Courier New" w:cs="Courier New"/>
+          <w:color w:val="000000"/>
+          <w:sz w:val="20"/>
+          <w:szCs w:val="20"/>
+        </w:rPr>
+        <w:t xml:space="preserve">      ((ctranspose(w3h)*R_ipn*w3h)*(S_th_H*inv(R_ipn)*S_th(:,1))));       </w:t>
+      </w:r>
+    </w:p>
+    <w:p>
+      <w:pPr>
+        <w:autoSpaceDE w:val="0"/>
+        <w:autoSpaceDN w:val="0"/>
+        <w:adjustRightInd w:val="0"/>
+        <w:spacing w:after="0" w:line="240" w:lineRule="auto"/>
+        <w:rPr>
+          <w:rFonts w:ascii="Courier New" w:hAnsi="Courier New" w:cs="Courier New"/>
+          <w:sz w:val="20"/>
+          <w:szCs w:val="20"/>
+        </w:rPr>
+      </w:pPr>
+      <w:r>
+        <w:rPr>
+          <w:rFonts w:ascii="Courier New" w:hAnsi="Courier New" w:cs="Courier New"/>
+          <w:color w:val="0000FF"/>
+          <w:sz w:val="20"/>
+          <w:szCs w:val="20"/>
+        </w:rPr>
+        <w:t>end</w:t>
+      </w:r>
+      <w:r>
+        <w:rPr>
+          <w:rFonts w:ascii="Courier New" w:hAnsi="Courier New" w:cs="Courier New"/>
+          <w:color w:val="000000"/>
+          <w:sz w:val="20"/>
+          <w:szCs w:val="20"/>
+        </w:rPr>
+        <w:t xml:space="preserve"> </w:t>
+      </w:r>
+    </w:p>
+    <w:p>
+      <w:pPr>
+        <w:autoSpaceDE w:val="0"/>
+        <w:autoSpaceDN w:val="0"/>
+        <w:adjustRightInd w:val="0"/>
+        <w:spacing w:after="0" w:line="240" w:lineRule="auto"/>
+        <w:rPr>
+          <w:rFonts w:ascii="Courier New" w:hAnsi="Courier New" w:cs="Courier New"/>
+          <w:sz w:val="20"/>
+          <w:szCs w:val="20"/>
+        </w:rPr>
+      </w:pPr>
+      <w:r>
+        <w:rPr>
+          <w:rFonts w:ascii="Courier New" w:hAnsi="Courier New" w:cs="Courier New"/>
+          <w:color w:val="000000"/>
+          <w:sz w:val="20"/>
+          <w:szCs w:val="20"/>
+        </w:rPr>
+        <w:t xml:space="preserve">   estAlpha1(sweep) = (1/EstimationSize) * sum(alpha1);</w:t>
+      </w:r>
+    </w:p>
+    <w:p>
+      <w:pPr>
+        <w:autoSpaceDE w:val="0"/>
+        <w:autoSpaceDN w:val="0"/>
+        <w:adjustRightInd w:val="0"/>
+        <w:spacing w:after="0" w:line="240" w:lineRule="auto"/>
+        <w:rPr>
+          <w:rFonts w:ascii="Courier New" w:hAnsi="Courier New" w:cs="Courier New"/>
+          <w:sz w:val="20"/>
+          <w:szCs w:val="20"/>
+        </w:rPr>
+      </w:pPr>
+      <w:r>
+        <w:rPr>
+          <w:rFonts w:ascii="Courier New" w:hAnsi="Courier New" w:cs="Courier New"/>
+          <w:color w:val="000000"/>
+          <w:sz w:val="20"/>
+          <w:szCs w:val="20"/>
+        </w:rPr>
+        <w:t xml:space="preserve">   estAlpha2(sweep) =  (1/EstimationSize) * sum(alpha2);</w:t>
+      </w:r>
+    </w:p>
+    <w:p>
+      <w:pPr>
+        <w:autoSpaceDE w:val="0"/>
+        <w:autoSpaceDN w:val="0"/>
+        <w:adjustRightInd w:val="0"/>
+        <w:spacing w:after="0" w:line="240" w:lineRule="auto"/>
+        <w:rPr>
+          <w:rFonts w:ascii="Courier New" w:hAnsi="Courier New" w:cs="Courier New"/>
+          <w:sz w:val="20"/>
+          <w:szCs w:val="20"/>
+        </w:rPr>
+      </w:pPr>
+      <w:r>
+        <w:rPr>
+          <w:rFonts w:ascii="Courier New" w:hAnsi="Courier New" w:cs="Courier New"/>
+          <w:color w:val="000000"/>
+          <w:sz w:val="20"/>
+          <w:szCs w:val="20"/>
+        </w:rPr>
+        <w:t xml:space="preserve">   estAlpha3(sweep) = (1/EstimationSize) * sum(alpha3); </w:t>
+      </w:r>
+    </w:p>
+    <w:p>
+      <w:pPr>
+        <w:autoSpaceDE w:val="0"/>
+        <w:autoSpaceDN w:val="0"/>
+        <w:adjustRightInd w:val="0"/>
+        <w:spacing w:after="0" w:line="240" w:lineRule="auto"/>
+        <w:rPr>
+          <w:rFonts w:ascii="Courier New" w:hAnsi="Courier New" w:cs="Courier New"/>
+          <w:sz w:val="20"/>
+          <w:szCs w:val="20"/>
+        </w:rPr>
+      </w:pPr>
+      <w:r>
+        <w:rPr>
+          <w:rFonts w:ascii="Courier New" w:hAnsi="Courier New" w:cs="Courier New"/>
+          <w:color w:val="0000FF"/>
+          <w:sz w:val="20"/>
+          <w:szCs w:val="20"/>
+        </w:rPr>
+        <w:t>end</w:t>
+      </w:r>
+    </w:p>
+    <w:p>
+      <w:pPr>
+        <w:autoSpaceDE w:val="0"/>
+        <w:autoSpaceDN w:val="0"/>
+        <w:adjustRightInd w:val="0"/>
+        <w:spacing w:after="0" w:line="240" w:lineRule="auto"/>
+        <w:rPr>
+          <w:rFonts w:ascii="Courier New" w:hAnsi="Courier New" w:cs="Courier New"/>
+          <w:sz w:val="20"/>
+          <w:szCs w:val="20"/>
+        </w:rPr>
+      </w:pPr>
+      <w:r>
+        <w:rPr>
+          <w:rFonts w:ascii="Courier New" w:hAnsi="Courier New" w:cs="Courier New"/>
+          <w:color w:val="000000"/>
+          <w:sz w:val="20"/>
+          <w:szCs w:val="20"/>
+        </w:rPr>
+        <w:t xml:space="preserve">    figure</w:t>
+      </w:r>
+    </w:p>
+    <w:p>
+      <w:pPr>
+        <w:autoSpaceDE w:val="0"/>
+        <w:autoSpaceDN w:val="0"/>
+        <w:adjustRightInd w:val="0"/>
+        <w:spacing w:after="0" w:line="240" w:lineRule="auto"/>
+        <w:rPr>
+          <w:rFonts w:ascii="Courier New" w:hAnsi="Courier New" w:cs="Courier New"/>
+          <w:sz w:val="20"/>
+          <w:szCs w:val="20"/>
+        </w:rPr>
+      </w:pPr>
+      <w:r>
+        <w:rPr>
+          <w:rFonts w:ascii="Courier New" w:hAnsi="Courier New" w:cs="Courier New"/>
+          <w:color w:val="000000"/>
+          <w:sz w:val="20"/>
+          <w:szCs w:val="20"/>
+        </w:rPr>
+        <w:t xml:space="preserve"> </w:t>
+      </w:r>
+    </w:p>
+    <w:p>
+      <w:pPr>
+        <w:autoSpaceDE w:val="0"/>
+        <w:autoSpaceDN w:val="0"/>
+        <w:adjustRightInd w:val="0"/>
+        <w:spacing w:after="0" w:line="240" w:lineRule="auto"/>
+        <w:rPr>
+          <w:rFonts w:ascii="Courier New" w:hAnsi="Courier New" w:cs="Courier New"/>
+          <w:sz w:val="20"/>
+          <w:szCs w:val="20"/>
+        </w:rPr>
+      </w:pPr>
+      <w:r>
+        <w:rPr>
+          <w:rFonts w:ascii="Courier New" w:hAnsi="Courier New" w:cs="Courier New"/>
+          <w:color w:val="228B22"/>
+          <w:sz w:val="20"/>
+          <w:szCs w:val="20"/>
+        </w:rPr>
+        <w:t xml:space="preserve">    %% Analysis</w:t>
+      </w:r>
+    </w:p>
+    <w:p>
+      <w:pPr>
+        <w:autoSpaceDE w:val="0"/>
+        <w:autoSpaceDN w:val="0"/>
+        <w:adjustRightInd w:val="0"/>
+        <w:spacing w:after="0" w:line="240" w:lineRule="auto"/>
+        <w:rPr>
+          <w:rFonts w:ascii="Courier New" w:hAnsi="Courier New" w:cs="Courier New"/>
+          <w:sz w:val="20"/>
+          <w:szCs w:val="20"/>
+        </w:rPr>
+      </w:pPr>
+      <w:r>
+        <w:rPr>
+          <w:rFonts w:ascii="Courier New" w:hAnsi="Courier New" w:cs="Courier New"/>
+          <w:color w:val="000000"/>
+          <w:sz w:val="20"/>
+          <w:szCs w:val="20"/>
+        </w:rPr>
+        <w:t xml:space="preserve"> plot(estAlpha1,</w:t>
+      </w:r>
+      <w:r>
+        <w:rPr>
+          <w:rFonts w:ascii="Courier New" w:hAnsi="Courier New" w:cs="Courier New"/>
+          <w:color w:val="A020F0"/>
+          <w:sz w:val="20"/>
+          <w:szCs w:val="20"/>
+        </w:rPr>
+        <w:t>'color'</w:t>
+      </w:r>
+      <w:r>
+        <w:rPr>
+          <w:rFonts w:ascii="Courier New" w:hAnsi="Courier New" w:cs="Courier New"/>
+          <w:color w:val="000000"/>
+          <w:sz w:val="20"/>
+          <w:szCs w:val="20"/>
+        </w:rPr>
+        <w:t>,</w:t>
+      </w:r>
+      <w:r>
+        <w:rPr>
+          <w:rFonts w:ascii="Courier New" w:hAnsi="Courier New" w:cs="Courier New"/>
+          <w:color w:val="A020F0"/>
+          <w:sz w:val="20"/>
+          <w:szCs w:val="20"/>
+        </w:rPr>
+        <w:t>'r'</w:t>
+      </w:r>
+      <w:r>
+        <w:rPr>
+          <w:rFonts w:ascii="Courier New" w:hAnsi="Courier New" w:cs="Courier New"/>
+          <w:color w:val="000000"/>
+          <w:sz w:val="20"/>
+          <w:szCs w:val="20"/>
+        </w:rPr>
+        <w:t xml:space="preserve">); hold </w:t>
+      </w:r>
+      <w:r>
+        <w:rPr>
+          <w:rFonts w:ascii="Courier New" w:hAnsi="Courier New" w:cs="Courier New"/>
+          <w:color w:val="A020F0"/>
+          <w:sz w:val="20"/>
+          <w:szCs w:val="20"/>
+        </w:rPr>
+        <w:t>on</w:t>
+      </w:r>
+      <w:r>
+        <w:rPr>
+          <w:rFonts w:ascii="Courier New" w:hAnsi="Courier New" w:cs="Courier New"/>
+          <w:color w:val="000000"/>
+          <w:sz w:val="20"/>
+          <w:szCs w:val="20"/>
+        </w:rPr>
+        <w:t>;</w:t>
+      </w:r>
+    </w:p>
+    <w:p>
+      <w:pPr>
+        <w:autoSpaceDE w:val="0"/>
+        <w:autoSpaceDN w:val="0"/>
+        <w:adjustRightInd w:val="0"/>
+        <w:spacing w:after="0" w:line="240" w:lineRule="auto"/>
+        <w:rPr>
+          <w:rFonts w:ascii="Courier New" w:hAnsi="Courier New" w:cs="Courier New"/>
+          <w:sz w:val="20"/>
+          <w:szCs w:val="20"/>
+        </w:rPr>
+      </w:pPr>
+      <w:r>
+        <w:rPr>
+          <w:rFonts w:ascii="Courier New" w:hAnsi="Courier New" w:cs="Courier New"/>
+          <w:color w:val="000000"/>
+          <w:sz w:val="20"/>
+          <w:szCs w:val="20"/>
+        </w:rPr>
+        <w:t xml:space="preserve">    plot(estAlpha2,</w:t>
+      </w:r>
+      <w:r>
+        <w:rPr>
+          <w:rFonts w:ascii="Courier New" w:hAnsi="Courier New" w:cs="Courier New"/>
+          <w:color w:val="A020F0"/>
+          <w:sz w:val="20"/>
+          <w:szCs w:val="20"/>
+        </w:rPr>
+        <w:t>'color'</w:t>
+      </w:r>
+      <w:r>
+        <w:rPr>
+          <w:rFonts w:ascii="Courier New" w:hAnsi="Courier New" w:cs="Courier New"/>
+          <w:color w:val="000000"/>
+          <w:sz w:val="20"/>
+          <w:szCs w:val="20"/>
+        </w:rPr>
+        <w:t>,</w:t>
+      </w:r>
+      <w:r>
+        <w:rPr>
+          <w:rFonts w:ascii="Courier New" w:hAnsi="Courier New" w:cs="Courier New"/>
+          <w:color w:val="A020F0"/>
+          <w:sz w:val="20"/>
+          <w:szCs w:val="20"/>
+        </w:rPr>
+        <w:t>'b'</w:t>
+      </w:r>
+      <w:r>
+        <w:rPr>
+          <w:rFonts w:ascii="Courier New" w:hAnsi="Courier New" w:cs="Courier New"/>
+          <w:color w:val="000000"/>
+          <w:sz w:val="20"/>
+          <w:szCs w:val="20"/>
+        </w:rPr>
+        <w:t xml:space="preserve">);hold </w:t>
+      </w:r>
+      <w:r>
+        <w:rPr>
+          <w:rFonts w:ascii="Courier New" w:hAnsi="Courier New" w:cs="Courier New"/>
+          <w:color w:val="A020F0"/>
+          <w:sz w:val="20"/>
+          <w:szCs w:val="20"/>
+        </w:rPr>
+        <w:t>on</w:t>
+      </w:r>
+      <w:r>
+        <w:rPr>
+          <w:rFonts w:ascii="Courier New" w:hAnsi="Courier New" w:cs="Courier New"/>
+          <w:color w:val="000000"/>
+          <w:sz w:val="20"/>
+          <w:szCs w:val="20"/>
+        </w:rPr>
+        <w:t>;</w:t>
+      </w:r>
+    </w:p>
+    <w:p>
+      <w:pPr>
+        <w:autoSpaceDE w:val="0"/>
+        <w:autoSpaceDN w:val="0"/>
+        <w:adjustRightInd w:val="0"/>
+        <w:spacing w:after="0" w:line="240" w:lineRule="auto"/>
+        <w:rPr>
+          <w:rFonts w:ascii="Courier New" w:hAnsi="Courier New" w:cs="Courier New"/>
+          <w:sz w:val="20"/>
+          <w:szCs w:val="20"/>
+        </w:rPr>
+      </w:pPr>
+      <w:r>
+        <w:rPr>
+          <w:rFonts w:ascii="Courier New" w:hAnsi="Courier New" w:cs="Courier New"/>
+          <w:color w:val="000000"/>
+          <w:sz w:val="20"/>
+          <w:szCs w:val="20"/>
+        </w:rPr>
+        <w:t xml:space="preserve">    plot(estAlpha3,</w:t>
+      </w:r>
+      <w:r>
+        <w:rPr>
+          <w:rFonts w:ascii="Courier New" w:hAnsi="Courier New" w:cs="Courier New"/>
+          <w:color w:val="A020F0"/>
+          <w:sz w:val="20"/>
+          <w:szCs w:val="20"/>
+        </w:rPr>
+        <w:t>'color'</w:t>
+      </w:r>
+      <w:r>
+        <w:rPr>
+          <w:rFonts w:ascii="Courier New" w:hAnsi="Courier New" w:cs="Courier New"/>
+          <w:color w:val="000000"/>
+          <w:sz w:val="20"/>
+          <w:szCs w:val="20"/>
+        </w:rPr>
+        <w:t>,</w:t>
+      </w:r>
+      <w:r>
+        <w:rPr>
+          <w:rFonts w:ascii="Courier New" w:hAnsi="Courier New" w:cs="Courier New"/>
+          <w:color w:val="A020F0"/>
+          <w:sz w:val="20"/>
+          <w:szCs w:val="20"/>
+        </w:rPr>
+        <w:t>'g'</w:t>
+      </w:r>
+      <w:r>
+        <w:rPr>
+          <w:rFonts w:ascii="Courier New" w:hAnsi="Courier New" w:cs="Courier New"/>
+          <w:color w:val="000000"/>
+          <w:sz w:val="20"/>
+          <w:szCs w:val="20"/>
+        </w:rPr>
+        <w:t xml:space="preserve">); </w:t>
+      </w:r>
+    </w:p>
+    <w:p>
+      <w:pPr>
+        <w:autoSpaceDE w:val="0"/>
+        <w:autoSpaceDN w:val="0"/>
+        <w:adjustRightInd w:val="0"/>
+        <w:spacing w:after="0" w:line="240" w:lineRule="auto"/>
+        <w:rPr>
+          <w:rFonts w:ascii="Courier New" w:hAnsi="Courier New" w:cs="Courier New"/>
+          <w:sz w:val="20"/>
+          <w:szCs w:val="20"/>
+        </w:rPr>
+      </w:pPr>
+      <w:r>
+        <w:rPr>
+          <w:rFonts w:ascii="Courier New" w:hAnsi="Courier New" w:cs="Courier New"/>
+          <w:color w:val="000000"/>
+          <w:sz w:val="20"/>
+          <w:szCs w:val="20"/>
+        </w:rPr>
+        <w:t xml:space="preserve">    legend(</w:t>
+      </w:r>
+      <w:r>
+        <w:rPr>
+          <w:rFonts w:ascii="Courier New" w:hAnsi="Courier New" w:cs="Courier New"/>
+          <w:color w:val="A020F0"/>
+          <w:sz w:val="20"/>
+          <w:szCs w:val="20"/>
+        </w:rPr>
+        <w:t>'a1'</w:t>
+      </w:r>
+      <w:r>
+        <w:rPr>
+          <w:rFonts w:ascii="Courier New" w:hAnsi="Courier New" w:cs="Courier New"/>
+          <w:color w:val="000000"/>
+          <w:sz w:val="20"/>
+          <w:szCs w:val="20"/>
+        </w:rPr>
+        <w:t>,</w:t>
+      </w:r>
+      <w:r>
+        <w:rPr>
+          <w:rFonts w:ascii="Courier New" w:hAnsi="Courier New" w:cs="Courier New"/>
+          <w:color w:val="A020F0"/>
+          <w:sz w:val="20"/>
+          <w:szCs w:val="20"/>
+        </w:rPr>
+        <w:t>'a2'</w:t>
+      </w:r>
+      <w:r>
+        <w:rPr>
+          <w:rFonts w:ascii="Courier New" w:hAnsi="Courier New" w:cs="Courier New"/>
+          <w:color w:val="000000"/>
+          <w:sz w:val="20"/>
+          <w:szCs w:val="20"/>
+        </w:rPr>
+        <w:t>,</w:t>
+      </w:r>
+      <w:r>
+        <w:rPr>
+          <w:rFonts w:ascii="Courier New" w:hAnsi="Courier New" w:cs="Courier New"/>
+          <w:color w:val="A020F0"/>
+          <w:sz w:val="20"/>
+          <w:szCs w:val="20"/>
+        </w:rPr>
+        <w:t>'a3'</w:t>
+      </w:r>
+      <w:r>
+        <w:rPr>
+          <w:rFonts w:ascii="Courier New" w:hAnsi="Courier New" w:cs="Courier New"/>
+          <w:color w:val="000000"/>
+          <w:sz w:val="20"/>
+          <w:szCs w:val="20"/>
+        </w:rPr>
+        <w:t>);</w:t>
+      </w:r>
+    </w:p>
+    <w:p>
+      <w:pPr>
+        <w:autoSpaceDE w:val="0"/>
+        <w:autoSpaceDN w:val="0"/>
+        <w:adjustRightInd w:val="0"/>
+        <w:spacing w:after="0" w:line="240" w:lineRule="auto"/>
+        <w:rPr>
+          <w:rFonts w:ascii="Courier New" w:hAnsi="Courier New" w:cs="Courier New"/>
+          <w:sz w:val="20"/>
+          <w:szCs w:val="20"/>
+        </w:rPr>
+      </w:pPr>
+      <w:r>
+        <w:rPr>
+          <w:rFonts w:ascii="Courier New" w:hAnsi="Courier New" w:cs="Courier New"/>
+          <w:color w:val="000000"/>
+          <w:sz w:val="20"/>
+          <w:szCs w:val="20"/>
+        </w:rPr>
+        <w:t xml:space="preserve">     xlabel(</w:t>
+      </w:r>
+      <w:r>
+        <w:rPr>
+          <w:rFonts w:ascii="Courier New" w:hAnsi="Courier New" w:cs="Courier New"/>
+          <w:color w:val="A020F0"/>
+          <w:sz w:val="20"/>
+          <w:szCs w:val="20"/>
+        </w:rPr>
+        <w:t>'SNR (dB)'</w:t>
+      </w:r>
+      <w:r>
+        <w:rPr>
+          <w:rFonts w:ascii="Courier New" w:hAnsi="Courier New" w:cs="Courier New"/>
+          <w:color w:val="000000"/>
+          <w:sz w:val="20"/>
+          <w:szCs w:val="20"/>
+        </w:rPr>
+        <w:t>);</w:t>
+      </w:r>
+    </w:p>
+    <w:p>
+      <w:pPr>
+        <w:autoSpaceDE w:val="0"/>
+        <w:autoSpaceDN w:val="0"/>
+        <w:adjustRightInd w:val="0"/>
+        <w:spacing w:after="0" w:line="240" w:lineRule="auto"/>
+        <w:rPr>
+          <w:rFonts w:ascii="Courier New" w:hAnsi="Courier New" w:cs="Courier New"/>
+          <w:sz w:val="20"/>
+          <w:szCs w:val="20"/>
+        </w:rPr>
+      </w:pPr>
+      <w:r>
+        <w:rPr>
+          <w:rFonts w:ascii="Courier New" w:hAnsi="Courier New" w:cs="Courier New"/>
+          <w:color w:val="000000"/>
+          <w:sz w:val="20"/>
+          <w:szCs w:val="20"/>
+        </w:rPr>
+        <w:t xml:space="preserve">    title( sprintf(</w:t>
+      </w:r>
+      <w:r>
+        <w:rPr>
+          <w:rFonts w:ascii="Courier New" w:hAnsi="Courier New" w:cs="Courier New"/>
+          <w:color w:val="A020F0"/>
+          <w:sz w:val="20"/>
+          <w:szCs w:val="20"/>
+        </w:rPr>
+        <w:t>'Record Size %d'</w:t>
+      </w:r>
+      <w:r>
+        <w:rPr>
+          <w:rFonts w:ascii="Courier New" w:hAnsi="Courier New" w:cs="Courier New"/>
+          <w:color w:val="000000"/>
+          <w:sz w:val="20"/>
+          <w:szCs w:val="20"/>
+        </w:rPr>
+        <w:t>,N));</w:t>
+      </w:r>
+    </w:p>
+    <w:p>
+      <w:pPr>
+        <w:autoSpaceDE w:val="0"/>
+        <w:autoSpaceDN w:val="0"/>
+        <w:adjustRightInd w:val="0"/>
+        <w:spacing w:after="0" w:line="240" w:lineRule="auto"/>
+        <w:rPr>
+          <w:rFonts w:ascii="Courier New" w:hAnsi="Courier New" w:cs="Courier New"/>
+          <w:sz w:val="20"/>
+          <w:szCs w:val="20"/>
+        </w:rPr>
+      </w:pPr>
+      <w:r>
+        <w:rPr>
+          <w:rFonts w:ascii="Courier New" w:hAnsi="Courier New" w:cs="Courier New"/>
+          <w:color w:val="000000"/>
+          <w:sz w:val="20"/>
+          <w:szCs w:val="20"/>
+        </w:rPr>
+        <w:t xml:space="preserve">    axis([10 16 0 1]);</w:t>
+      </w:r>
+    </w:p>
+    <w:p>
+      <w:pPr>
+        <w:autoSpaceDE w:val="0"/>
+        <w:autoSpaceDN w:val="0"/>
+        <w:adjustRightInd w:val="0"/>
+        <w:spacing w:after="0" w:line="240" w:lineRule="auto"/>
+        <w:rPr>
+          <w:rFonts w:ascii="Courier New" w:hAnsi="Courier New" w:cs="Courier New"/>
+          <w:sz w:val="20"/>
+          <w:szCs w:val="20"/>
+        </w:rPr>
+      </w:pPr>
+      <w:r>
+        <w:rPr>
+          <w:rFonts w:ascii="Courier New" w:hAnsi="Courier New" w:cs="Courier New"/>
+          <w:color w:val="0000FF"/>
+          <w:sz w:val="20"/>
+          <w:szCs w:val="20"/>
+        </w:rPr>
+        <w:t>end</w:t>
+      </w:r>
+    </w:p>
+    <w:p>
+      <w:pPr>
+        <w:autoSpaceDE w:val="0"/>
+        <w:autoSpaceDN w:val="0"/>
+        <w:adjustRightInd w:val="0"/>
+        <w:spacing w:after="0" w:line="240" w:lineRule="auto"/>
+        <w:rPr>
+          <w:rFonts w:ascii="Courier New" w:hAnsi="Courier New" w:cs="Courier New"/>
+          <w:sz w:val="20"/>
+          <w:szCs w:val="20"/>
+        </w:rPr>
+      </w:pPr>
+      <w:r>
+        <w:rPr>
+          <w:rFonts w:ascii="Courier New" w:hAnsi="Courier New" w:cs="Courier New"/>
+          <w:color w:val="0000FF"/>
+          <w:sz w:val="20"/>
+          <w:szCs w:val="20"/>
+        </w:rPr>
+        <w:t xml:space="preserve"> </w:t>
+      </w:r>
+    </w:p>
+    <w:p>
+      <w:pPr>
+        <w:autoSpaceDE w:val="0"/>
+        <w:autoSpaceDN w:val="0"/>
+        <w:adjustRightInd w:val="0"/>
+        <w:spacing w:after="0" w:line="240" w:lineRule="auto"/>
+        <w:rPr>
+          <w:rFonts w:ascii="Courier New" w:hAnsi="Courier New" w:cs="Courier New"/>
+          <w:sz w:val="20"/>
+          <w:szCs w:val="20"/>
+        </w:rPr>
+      </w:pPr>
+      <w:r>
+        <w:rPr>
+          <w:rFonts w:ascii="Courier New" w:hAnsi="Courier New" w:cs="Courier New"/>
+          <w:color w:val="0000FF"/>
+          <w:sz w:val="20"/>
+          <w:szCs w:val="20"/>
+        </w:rPr>
+        <w:t xml:space="preserve"> </w:t>
+      </w:r>
+    </w:p>
+    <w:p>
+      <w:pPr>
+        <w:autoSpaceDE w:val="0"/>
+        <w:autoSpaceDN w:val="0"/>
+        <w:adjustRightInd w:val="0"/>
+        <w:spacing w:after="0" w:line="240" w:lineRule="auto"/>
+        <w:rPr>
+          <w:rFonts w:ascii="Courier New" w:hAnsi="Courier New" w:cs="Courier New"/>
+          <w:sz w:val="20"/>
+          <w:szCs w:val="20"/>
+        </w:rPr>
+      </w:pPr>
     </w:p>
     <w:p>
       <w:pPr>
@@ -24361,7 +24451,7 @@
 </file>
 
 <file path=customXml/itemProps1.xml><?xml version="1.0" encoding="utf-8"?>
-<ds:datastoreItem xmlns:ds="http://schemas.openxmlformats.org/officeDocument/2006/customXml" ds:itemID="{29079D42-A248-48E4-BFAA-D82FB60F8204}">
+<ds:datastoreItem xmlns:ds="http://schemas.openxmlformats.org/officeDocument/2006/customXml" ds:itemID="{5FF8603C-B79B-4C0A-952F-45708BA1A2B6}">
   <ds:schemaRefs>
     <ds:schemaRef ds:uri="http://schemas.openxmlformats.org/officeDocument/2006/bibliography"/>
   </ds:schemaRefs>
